--- a/Sprint 2 Plan Document.docx
+++ b/Sprint 2 Plan Document.docx
@@ -2137,29 +2137,7 @@
           <w:sz w:val="24"/>
           <w:szCs w:val="24"/>
         </w:rPr>
-        <w:t>“</w:t>
-      </w:r>
-      <w:r>
-        <w:rPr>
-          <w:rFonts w:asciiTheme="majorBidi" w:eastAsia="Times New Roman" w:hAnsiTheme="majorBidi" w:cstheme="majorBidi"/>
-          <w:i/>
-          <w:iCs/>
-          <w:color w:val="7030A0"/>
-          <w:sz w:val="24"/>
-          <w:szCs w:val="24"/>
-        </w:rPr>
-        <w:t>As a user, I want to search by dish</w:t>
-      </w:r>
-      <w:r>
-        <w:rPr>
-          <w:rFonts w:asciiTheme="majorBidi" w:eastAsia="Times New Roman" w:hAnsiTheme="majorBidi" w:cstheme="majorBidi"/>
-          <w:i/>
-          <w:iCs/>
-          <w:color w:val="7030A0"/>
-          <w:sz w:val="24"/>
-          <w:szCs w:val="24"/>
-        </w:rPr>
-        <w:t>’s name, so that I save some time.”</w:t>
+        <w:t>“As a user, I want to search by dish’s name, so that I save some time.”</w:t>
       </w:r>
     </w:p>
     <w:p>
@@ -4981,6 +4959,303 @@
           <w:sz w:val="24"/>
           <w:szCs w:val="24"/>
         </w:rPr>
+        <w:t>User story 12 “</w:t>
+      </w:r>
+      <w:r>
+        <w:rPr>
+          <w:rFonts w:asciiTheme="majorBidi" w:eastAsia="Times New Roman" w:hAnsiTheme="majorBidi" w:cstheme="majorBidi"/>
+          <w:i/>
+          <w:iCs/>
+          <w:color w:val="444444"/>
+          <w:sz w:val="24"/>
+          <w:szCs w:val="24"/>
+        </w:rPr>
+        <w:t xml:space="preserve">As a developer </w:t>
+      </w:r>
+    </w:p>
+    <w:p>
+      <w:pPr>
+        <w:rPr>
+          <w:rFonts w:asciiTheme="majorBidi" w:eastAsia="Times New Roman" w:hAnsiTheme="majorBidi" w:cstheme="majorBidi"/>
+          <w:i/>
+          <w:iCs/>
+          <w:color w:val="444444"/>
+          <w:sz w:val="24"/>
+          <w:szCs w:val="24"/>
+        </w:rPr>
+      </w:pPr>
+      <w:r>
+        <w:rPr>
+          <w:rFonts w:asciiTheme="majorBidi" w:eastAsia="Times New Roman" w:hAnsiTheme="majorBidi" w:cstheme="majorBidi"/>
+          <w:i/>
+          <w:iCs/>
+          <w:color w:val="444444"/>
+          <w:sz w:val="24"/>
+          <w:szCs w:val="24"/>
+        </w:rPr>
+        <w:t>I want to link the implemented project to ionic dashboard and link all members with it</w:t>
+      </w:r>
+    </w:p>
+    <w:p>
+      <w:pPr>
+        <w:rPr>
+          <w:rFonts w:asciiTheme="majorBidi" w:eastAsia="Times New Roman" w:hAnsiTheme="majorBidi" w:cstheme="majorBidi"/>
+          <w:i/>
+          <w:iCs/>
+          <w:color w:val="444444"/>
+          <w:sz w:val="24"/>
+          <w:szCs w:val="24"/>
+        </w:rPr>
+      </w:pPr>
+      <w:proofErr w:type="gramStart"/>
+      <w:r>
+        <w:rPr>
+          <w:rFonts w:asciiTheme="majorBidi" w:eastAsia="Times New Roman" w:hAnsiTheme="majorBidi" w:cstheme="majorBidi"/>
+          <w:i/>
+          <w:iCs/>
+          <w:color w:val="444444"/>
+          <w:sz w:val="24"/>
+          <w:szCs w:val="24"/>
+        </w:rPr>
+        <w:t>In order to</w:t>
+      </w:r>
+      <w:proofErr w:type="gramEnd"/>
+      <w:r>
+        <w:rPr>
+          <w:rFonts w:asciiTheme="majorBidi" w:eastAsia="Times New Roman" w:hAnsiTheme="majorBidi" w:cstheme="majorBidi"/>
+          <w:i/>
+          <w:iCs/>
+          <w:color w:val="444444"/>
+          <w:sz w:val="24"/>
+          <w:szCs w:val="24"/>
+        </w:rPr>
+        <w:t xml:space="preserve"> make it public for all clients</w:t>
+      </w:r>
+      <w:r>
+        <w:rPr>
+          <w:rFonts w:asciiTheme="majorBidi" w:eastAsia="Times New Roman" w:hAnsiTheme="majorBidi" w:cstheme="majorBidi"/>
+          <w:i/>
+          <w:iCs/>
+          <w:color w:val="444444"/>
+          <w:sz w:val="24"/>
+          <w:szCs w:val="24"/>
+        </w:rPr>
+        <w:t>”</w:t>
+      </w:r>
+    </w:p>
+    <w:p>
+      <w:pPr>
+        <w:rPr>
+          <w:rFonts w:ascii="Times New Roman" w:eastAsia="Times New Roman" w:hAnsi="Times New Roman" w:cs="Times New Roman"/>
+          <w:sz w:val="24"/>
+          <w:szCs w:val="24"/>
+          <w:lang w:eastAsia="ja-JP"/>
+        </w:rPr>
+      </w:pPr>
+      <w:r>
+        <w:rPr>
+          <w:rFonts w:asciiTheme="majorBidi" w:eastAsia="Times New Roman" w:hAnsiTheme="majorBidi" w:cstheme="majorBidi"/>
+          <w:i/>
+          <w:iCs/>
+          <w:color w:val="444444"/>
+          <w:sz w:val="24"/>
+          <w:szCs w:val="24"/>
+        </w:rPr>
+        <w:t xml:space="preserve">Task 1: </w:t>
+      </w:r>
+      <w:r>
+        <w:rPr>
+          <w:rFonts w:ascii="Times New Roman" w:eastAsia="Times New Roman" w:hAnsi="Times New Roman" w:cs="Times New Roman"/>
+          <w:sz w:val="24"/>
+          <w:szCs w:val="24"/>
+          <w:lang w:eastAsia="ja-JP"/>
+        </w:rPr>
+        <w:t>implement needed code for link</w:t>
+      </w:r>
+      <w:r>
+        <w:rPr>
+          <w:rFonts w:ascii="Times New Roman" w:eastAsia="Times New Roman" w:hAnsi="Times New Roman" w:cs="Times New Roman"/>
+          <w:sz w:val="24"/>
+          <w:szCs w:val="24"/>
+          <w:lang w:eastAsia="ja-JP"/>
+        </w:rPr>
+        <w:t xml:space="preserve"> (5 hours)</w:t>
+      </w:r>
+    </w:p>
+    <w:p>
+      <w:pPr>
+        <w:rPr>
+          <w:rFonts w:ascii="Times New Roman" w:eastAsia="Times New Roman" w:hAnsi="Times New Roman" w:cs="Times New Roman"/>
+          <w:sz w:val="24"/>
+          <w:szCs w:val="24"/>
+          <w:lang w:eastAsia="ja-JP"/>
+        </w:rPr>
+      </w:pPr>
+      <w:r>
+        <w:rPr>
+          <w:rFonts w:ascii="Times New Roman" w:eastAsia="Times New Roman" w:hAnsi="Times New Roman" w:cs="Times New Roman"/>
+          <w:sz w:val="24"/>
+          <w:szCs w:val="24"/>
+          <w:lang w:eastAsia="ja-JP"/>
+        </w:rPr>
+        <w:t xml:space="preserve">Task 2: </w:t>
+      </w:r>
+      <w:r>
+        <w:rPr>
+          <w:rFonts w:ascii="Arial" w:hAnsi="Arial" w:cs="Arial"/>
+          <w:color w:val="333333"/>
+          <w:sz w:val="20"/>
+          <w:szCs w:val="20"/>
+          <w:shd w:val="clear" w:color="auto" w:fill="FFFFFF"/>
+        </w:rPr>
+        <w:t>test the connection</w:t>
+      </w:r>
+      <w:r>
+        <w:rPr>
+          <w:rFonts w:ascii="Arial" w:hAnsi="Arial" w:cs="Arial"/>
+          <w:color w:val="333333"/>
+          <w:sz w:val="20"/>
+          <w:szCs w:val="20"/>
+          <w:shd w:val="clear" w:color="auto" w:fill="FFFFFF"/>
+        </w:rPr>
+        <w:t xml:space="preserve"> (6 </w:t>
+      </w:r>
+      <w:proofErr w:type="gramStart"/>
+      <w:r>
+        <w:rPr>
+          <w:rFonts w:ascii="Arial" w:hAnsi="Arial" w:cs="Arial"/>
+          <w:color w:val="333333"/>
+          <w:sz w:val="20"/>
+          <w:szCs w:val="20"/>
+          <w:shd w:val="clear" w:color="auto" w:fill="FFFFFF"/>
+        </w:rPr>
+        <w:t>hours )</w:t>
+      </w:r>
+      <w:proofErr w:type="gramEnd"/>
+    </w:p>
+    <w:p>
+      <w:pPr>
+        <w:rPr>
+          <w:rFonts w:ascii="Times New Roman" w:eastAsia="Times New Roman" w:hAnsi="Times New Roman" w:cs="Times New Roman"/>
+          <w:sz w:val="24"/>
+          <w:szCs w:val="24"/>
+          <w:lang w:eastAsia="ja-JP"/>
+        </w:rPr>
+      </w:pPr>
+      <w:r>
+        <w:rPr>
+          <w:rFonts w:ascii="Times New Roman" w:eastAsia="Times New Roman" w:hAnsi="Times New Roman" w:cs="Times New Roman"/>
+          <w:sz w:val="24"/>
+          <w:szCs w:val="24"/>
+          <w:lang w:eastAsia="ja-JP"/>
+        </w:rPr>
+        <w:t xml:space="preserve">Task 3: </w:t>
+      </w:r>
+      <w:r>
+        <w:rPr>
+          <w:rFonts w:ascii="Arial" w:hAnsi="Arial" w:cs="Arial"/>
+          <w:color w:val="333333"/>
+          <w:sz w:val="20"/>
+          <w:szCs w:val="20"/>
+          <w:shd w:val="clear" w:color="auto" w:fill="FFFFFF"/>
+        </w:rPr>
+        <w:t>upload it to ionic viewer</w:t>
+      </w:r>
+      <w:r>
+        <w:rPr>
+          <w:rFonts w:ascii="Arial" w:hAnsi="Arial" w:cs="Arial"/>
+          <w:color w:val="333333"/>
+          <w:sz w:val="20"/>
+          <w:szCs w:val="20"/>
+          <w:shd w:val="clear" w:color="auto" w:fill="FFFFFF"/>
+        </w:rPr>
+        <w:t xml:space="preserve"> (1 </w:t>
+      </w:r>
+      <w:proofErr w:type="gramStart"/>
+      <w:r>
+        <w:rPr>
+          <w:rFonts w:ascii="Arial" w:hAnsi="Arial" w:cs="Arial"/>
+          <w:color w:val="333333"/>
+          <w:sz w:val="20"/>
+          <w:szCs w:val="20"/>
+          <w:shd w:val="clear" w:color="auto" w:fill="FFFFFF"/>
+        </w:rPr>
+        <w:t>hour )</w:t>
+      </w:r>
+      <w:proofErr w:type="gramEnd"/>
+    </w:p>
+    <w:p>
+      <w:pPr>
+        <w:pBdr>
+          <w:bottom w:val="single" w:sz="12" w:space="1" w:color="auto"/>
+        </w:pBdr>
+        <w:rPr>
+          <w:rFonts w:ascii="Times New Roman" w:eastAsia="Times New Roman" w:hAnsi="Times New Roman" w:cs="Times New Roman"/>
+          <w:sz w:val="24"/>
+          <w:szCs w:val="24"/>
+          <w:lang w:eastAsia="ja-JP"/>
+        </w:rPr>
+      </w:pPr>
+      <w:r>
+        <w:rPr>
+          <w:rFonts w:ascii="Times New Roman" w:eastAsia="Times New Roman" w:hAnsi="Times New Roman" w:cs="Times New Roman"/>
+          <w:sz w:val="24"/>
+          <w:szCs w:val="24"/>
+          <w:lang w:eastAsia="ja-JP"/>
+        </w:rPr>
+        <w:lastRenderedPageBreak/>
+        <w:t>Total for user story 12</w:t>
+      </w:r>
+      <w:r>
+        <w:rPr>
+          <w:rFonts w:ascii="Times New Roman" w:eastAsia="Times New Roman" w:hAnsi="Times New Roman" w:cs="Times New Roman"/>
+          <w:sz w:val="24"/>
+          <w:szCs w:val="24"/>
+          <w:lang w:eastAsia="ja-JP"/>
+        </w:rPr>
+        <w:t>: 2 days</w:t>
+      </w:r>
+    </w:p>
+    <w:p>
+      <w:pPr>
+        <w:rPr>
+          <w:rFonts w:ascii="Times New Roman" w:eastAsia="Times New Roman" w:hAnsi="Times New Roman" w:cs="Times New Roman"/>
+          <w:sz w:val="24"/>
+          <w:szCs w:val="24"/>
+          <w:lang w:eastAsia="ja-JP"/>
+        </w:rPr>
+      </w:pPr>
+    </w:p>
+    <w:p>
+      <w:pPr>
+        <w:rPr>
+          <w:rFonts w:ascii="Times New Roman" w:eastAsia="Times New Roman" w:hAnsi="Times New Roman" w:cs="Times New Roman"/>
+          <w:sz w:val="24"/>
+          <w:szCs w:val="24"/>
+          <w:lang w:eastAsia="ja-JP"/>
+        </w:rPr>
+      </w:pPr>
+    </w:p>
+    <w:p>
+      <w:pPr>
+        <w:rPr>
+          <w:rFonts w:asciiTheme="majorBidi" w:eastAsia="Times New Roman" w:hAnsiTheme="majorBidi" w:cstheme="majorBidi"/>
+          <w:i/>
+          <w:iCs/>
+          <w:color w:val="444444"/>
+          <w:sz w:val="24"/>
+          <w:szCs w:val="24"/>
+        </w:rPr>
+      </w:pPr>
+      <w:r>
+        <w:rPr>
+          <w:rFonts w:asciiTheme="majorBidi" w:eastAsia="Times New Roman" w:hAnsiTheme="majorBidi" w:cstheme="majorBidi"/>
+          <w:i/>
+          <w:iCs/>
+          <w:color w:val="444444"/>
+          <w:sz w:val="24"/>
+          <w:szCs w:val="24"/>
+        </w:rPr>
         <w:br w:type="page"/>
       </w:r>
     </w:p>
@@ -5169,7 +5444,18 @@
           <w:sz w:val="24"/>
           <w:szCs w:val="24"/>
         </w:rPr>
-        <w:t>alkhunifer</w:t>
+        <w:t>A</w:t>
+      </w:r>
+      <w:r>
+        <w:rPr>
+          <w:rFonts w:asciiTheme="majorBidi" w:eastAsia="Times New Roman" w:hAnsiTheme="majorBidi" w:cstheme="majorBidi"/>
+          <w:i/>
+          <w:iCs/>
+          <w:color w:val="444444"/>
+          <w:sz w:val="24"/>
+          <w:szCs w:val="24"/>
+        </w:rPr>
+        <w:t>lkhunifer</w:t>
       </w:r>
       <w:proofErr w:type="spellEnd"/>
       <w:r>
@@ -5203,7 +5489,30 @@
           <w:sz w:val="24"/>
           <w:szCs w:val="24"/>
         </w:rPr>
-        <w:t xml:space="preserve">, </w:t>
+        <w:t>,</w:t>
+      </w:r>
+      <w:proofErr w:type="gramStart"/>
+      <w:r>
+        <w:rPr>
+          <w:rFonts w:asciiTheme="majorBidi" w:eastAsia="Times New Roman" w:hAnsiTheme="majorBidi" w:cstheme="majorBidi"/>
+          <w:i/>
+          <w:iCs/>
+          <w:color w:val="444444"/>
+          <w:sz w:val="24"/>
+          <w:szCs w:val="24"/>
+        </w:rPr>
+        <w:t xml:space="preserve">12 </w:t>
+      </w:r>
+      <w:r>
+        <w:rPr>
+          <w:rFonts w:asciiTheme="majorBidi" w:eastAsia="Times New Roman" w:hAnsiTheme="majorBidi" w:cstheme="majorBidi"/>
+          <w:i/>
+          <w:iCs/>
+          <w:color w:val="444444"/>
+          <w:sz w:val="24"/>
+          <w:szCs w:val="24"/>
+        </w:rPr>
+        <w:t xml:space="preserve"> </w:t>
       </w:r>
       <w:r>
         <w:rPr>
@@ -5216,6 +5525,7 @@
         </w:rPr>
         <w:t>all</w:t>
       </w:r>
+      <w:proofErr w:type="gramEnd"/>
       <w:r>
         <w:rPr>
           <w:rFonts w:asciiTheme="majorBidi" w:eastAsia="Times New Roman" w:hAnsiTheme="majorBidi" w:cstheme="majorBidi"/>
@@ -5656,7 +5966,7 @@
         <w:rStyle w:val="PageNumber"/>
         <w:noProof/>
       </w:rPr>
-      <w:t>8</w:t>
+      <w:t>9</w:t>
     </w:r>
     <w:r>
       <w:rPr>
@@ -6978,6 +7288,11 @@
       </w:tblBorders>
     </w:tblPr>
   </w:style>
+  <w:style w:type="character" w:customStyle="1" w:styleId="name">
+    <w:name w:val="name"/>
+    <w:basedOn w:val="DefaultParagraphFont"/>
+    <w:rsid w:val="00644EC2"/>
+  </w:style>
 </w:styles>
 </file>
 

--- a/Sprint 2 Plan Document.docx
+++ b/Sprint 2 Plan Document.docx
@@ -1,6 +1,6 @@
 
 <file path=word/document.xml><?xml version="1.0" encoding="utf-8"?>
-<w:document xmlns:wpc="http://schemas.microsoft.com/office/word/2010/wordprocessingCanvas" xmlns:cx="http://schemas.microsoft.com/office/drawing/2014/chartex" xmlns:cx1="http://schemas.microsoft.com/office/drawing/2015/9/8/chartex" xmlns:cx2="http://schemas.microsoft.com/office/drawing/2015/10/21/chartex" xmlns:cx3="http://schemas.microsoft.com/office/drawing/2016/5/9/chartex" xmlns:cx4="http://schemas.microsoft.com/office/drawing/2016/5/10/chartex" xmlns:cx5="http://schemas.microsoft.com/office/drawing/2016/5/11/chartex" xmlns:cx6="http://schemas.microsoft.com/office/drawing/2016/5/12/chartex" xmlns:cx7="http://schemas.microsoft.com/office/drawing/2016/5/13/chartex" xmlns:cx8="http://schemas.microsoft.com/office/drawing/2016/5/14/chartex" xmlns:mc="http://schemas.openxmlformats.org/markup-compatibility/2006" xmlns:aink="http://schemas.microsoft.com/office/drawing/2016/ink" xmlns:am3d="http://schemas.microsoft.com/office/drawing/2017/model3d" xmlns:o="urn:schemas-microsoft-com:office:office" xmlns:r="http://schemas.openxmlformats.org/officeDocument/2006/relationships" xmlns:m="http://schemas.openxmlformats.org/officeDocument/2006/math" xmlns:v="urn:schemas-microsoft-com:vml" xmlns:wp14="http://schemas.microsoft.com/office/word/2010/wordprocessingDrawing" xmlns:wp="http://schemas.openxmlformats.org/drawingml/2006/wordprocessingDrawing" xmlns:w10="urn:schemas-microsoft-com:office:word" xmlns:w="http://schemas.openxmlformats.org/wordprocessingml/2006/main" xmlns:w14="http://schemas.microsoft.com/office/word/2010/wordml" xmlns:w15="http://schemas.microsoft.com/office/word/2012/wordml" xmlns:w16se="http://schemas.microsoft.com/office/word/2015/wordml/symex" xmlns:wpg="http://schemas.microsoft.com/office/word/2010/wordprocessingGroup" xmlns:wpi="http://schemas.microsoft.com/office/word/2010/wordprocessingInk" xmlns:wne="http://schemas.microsoft.com/office/word/2006/wordml" xmlns:wps="http://schemas.microsoft.com/office/word/2010/wordprocessingShape" mc:Ignorable="w14 w15 w16se wp14">
+<w:document xmlns:wpc="http://schemas.microsoft.com/office/word/2010/wordprocessingCanvas" xmlns:mo="http://schemas.microsoft.com/office/mac/office/2008/main" xmlns:mc="http://schemas.openxmlformats.org/markup-compatibility/2006" xmlns:mv="urn:schemas-microsoft-com:mac:vml" xmlns:o="urn:schemas-microsoft-com:office:office" xmlns:r="http://schemas.openxmlformats.org/officeDocument/2006/relationships" xmlns:m="http://schemas.openxmlformats.org/officeDocument/2006/math" xmlns:v="urn:schemas-microsoft-com:vml" xmlns:wp14="http://schemas.microsoft.com/office/word/2010/wordprocessingDrawing" xmlns:wp="http://schemas.openxmlformats.org/drawingml/2006/wordprocessingDrawing" xmlns:w10="urn:schemas-microsoft-com:office:word" xmlns:w="http://schemas.openxmlformats.org/wordprocessingml/2006/main" xmlns:w14="http://schemas.microsoft.com/office/word/2010/wordml" xmlns:w15="http://schemas.microsoft.com/office/word/2012/wordml" xmlns:wpg="http://schemas.microsoft.com/office/word/2010/wordprocessingGroup" xmlns:wpi="http://schemas.microsoft.com/office/word/2010/wordprocessingInk" xmlns:wne="http://schemas.microsoft.com/office/word/2006/wordml" xmlns:wps="http://schemas.microsoft.com/office/word/2010/wordprocessingShape" mc:Ignorable="w14 w15 wp14">
   <w:body>
     <w:p>
       <w:pPr>
@@ -87,22 +87,13 @@
         </w:rPr>
         <w:t>Team number:</w:t>
       </w:r>
-      <w:proofErr w:type="gramStart"/>
-      <w:r>
-        <w:rPr>
-          <w:rFonts w:asciiTheme="majorBidi" w:eastAsia="Times New Roman" w:hAnsiTheme="majorBidi" w:cstheme="majorBidi"/>
-          <w:color w:val="444444"/>
-          <w:sz w:val="24"/>
-          <w:szCs w:val="24"/>
-        </w:rPr>
-        <w:t xml:space="preserve">5 </w:t>
-      </w:r>
-      <w:r>
-        <w:rPr>
-          <w:rFonts w:asciiTheme="majorBidi" w:eastAsia="Times New Roman" w:hAnsiTheme="majorBidi" w:cstheme="majorBidi"/>
-          <w:color w:val="444444"/>
-          <w:sz w:val="24"/>
-          <w:szCs w:val="24"/>
+      <w:r>
+        <w:rPr>
+          <w:rFonts w:asciiTheme="majorBidi" w:eastAsia="Times New Roman" w:hAnsiTheme="majorBidi" w:cstheme="majorBidi" w:hint="cs"/>
+          <w:color w:val="444444"/>
+          <w:sz w:val="24"/>
+          <w:szCs w:val="24"/>
+          <w:rtl/>
         </w:rPr>
         <w:t xml:space="preserve"> </w:t>
       </w:r>
@@ -113,17 +104,35 @@
           <w:sz w:val="24"/>
           <w:szCs w:val="24"/>
         </w:rPr>
-        <w:t>,</w:t>
-      </w:r>
-      <w:proofErr w:type="gramEnd"/>
-      <w:r>
-        <w:rPr>
-          <w:rFonts w:asciiTheme="majorBidi" w:eastAsia="Times New Roman" w:hAnsiTheme="majorBidi" w:cstheme="majorBidi"/>
-          <w:color w:val="444444"/>
-          <w:sz w:val="24"/>
-          <w:szCs w:val="24"/>
-        </w:rPr>
-        <w:t xml:space="preserve"> Section:47406</w:t>
+        <w:t>5</w:t>
+      </w:r>
+      <w:r>
+        <w:rPr>
+          <w:rFonts w:asciiTheme="majorBidi" w:eastAsia="Times New Roman" w:hAnsiTheme="majorBidi" w:cstheme="majorBidi"/>
+          <w:color w:val="444444"/>
+          <w:sz w:val="24"/>
+          <w:szCs w:val="24"/>
+        </w:rPr>
+        <w:t>, Section:</w:t>
+      </w:r>
+      <w:r>
+        <w:rPr>
+          <w:rFonts w:asciiTheme="majorBidi" w:eastAsia="Times New Roman" w:hAnsiTheme="majorBidi" w:cstheme="majorBidi" w:hint="cs"/>
+          <w:color w:val="444444"/>
+          <w:sz w:val="24"/>
+          <w:szCs w:val="24"/>
+          <w:rtl/>
+        </w:rPr>
+        <w:t xml:space="preserve"> </w:t>
+      </w:r>
+      <w:r>
+        <w:rPr>
+          <w:rFonts w:asciiTheme="majorBidi" w:eastAsia="Times New Roman" w:hAnsiTheme="majorBidi" w:cstheme="majorBidi"/>
+          <w:color w:val="444444"/>
+          <w:sz w:val="24"/>
+          <w:szCs w:val="24"/>
+        </w:rPr>
+        <w:t>47406</w:t>
       </w:r>
     </w:p>
     <w:p>
@@ -172,7 +181,25 @@
           <w:sz w:val="24"/>
           <w:szCs w:val="24"/>
         </w:rPr>
-        <w:t>ID:435202339</w:t>
+        <w:t>ID:</w:t>
+      </w:r>
+      <w:r>
+        <w:rPr>
+          <w:rFonts w:asciiTheme="majorBidi" w:eastAsia="Times New Roman" w:hAnsiTheme="majorBidi" w:cstheme="majorBidi"/>
+          <w:color w:val="444444"/>
+          <w:sz w:val="24"/>
+          <w:szCs w:val="24"/>
+        </w:rPr>
+        <w:t xml:space="preserve"> </w:t>
+      </w:r>
+      <w:r>
+        <w:rPr>
+          <w:rFonts w:asciiTheme="majorBidi" w:eastAsia="Times New Roman" w:hAnsiTheme="majorBidi" w:cstheme="majorBidi"/>
+          <w:color w:val="444444"/>
+          <w:sz w:val="24"/>
+          <w:szCs w:val="24"/>
+        </w:rPr>
+        <w:t>435202339</w:t>
       </w:r>
     </w:p>
     <w:p>
@@ -248,6 +275,15 @@
           <w:sz w:val="24"/>
           <w:szCs w:val="24"/>
         </w:rPr>
+        <w:t xml:space="preserve"> </w:t>
+      </w:r>
+      <w:r>
+        <w:rPr>
+          <w:rFonts w:asciiTheme="majorBidi" w:eastAsia="Times New Roman" w:hAnsiTheme="majorBidi" w:cstheme="majorBidi"/>
+          <w:color w:val="444444"/>
+          <w:sz w:val="24"/>
+          <w:szCs w:val="24"/>
+        </w:rPr>
         <w:t>435201094</w:t>
       </w:r>
     </w:p>
@@ -268,28 +304,55 @@
           <w:sz w:val="24"/>
           <w:szCs w:val="24"/>
         </w:rPr>
-        <w:t xml:space="preserve">Team member 3: </w:t>
-      </w:r>
-      <w:proofErr w:type="spellStart"/>
-      <w:r>
-        <w:rPr>
-          <w:rFonts w:asciiTheme="majorBidi" w:eastAsia="Times New Roman" w:hAnsiTheme="majorBidi" w:cstheme="majorBidi"/>
-          <w:color w:val="444444"/>
-          <w:sz w:val="24"/>
-          <w:szCs w:val="24"/>
-        </w:rPr>
-        <w:t>Asma</w:t>
-      </w:r>
-      <w:r>
-        <w:rPr>
-          <w:rFonts w:asciiTheme="majorBidi" w:eastAsia="Times New Roman" w:hAnsiTheme="majorBidi" w:cstheme="majorBidi"/>
-          <w:color w:val="444444"/>
-          <w:sz w:val="24"/>
-          <w:szCs w:val="24"/>
-        </w:rPr>
-        <w:t>a</w:t>
-      </w:r>
-      <w:proofErr w:type="spellEnd"/>
+        <w:t>Team member 3: Asma</w:t>
+      </w:r>
+      <w:r>
+        <w:rPr>
+          <w:rFonts w:asciiTheme="majorBidi" w:eastAsia="Times New Roman" w:hAnsiTheme="majorBidi" w:cstheme="majorBidi"/>
+          <w:color w:val="444444"/>
+          <w:sz w:val="24"/>
+          <w:szCs w:val="24"/>
+        </w:rPr>
+        <w:t xml:space="preserve">a Alrubia, </w:t>
+      </w:r>
+      <w:r>
+        <w:rPr>
+          <w:rFonts w:asciiTheme="majorBidi" w:eastAsia="Times New Roman" w:hAnsiTheme="majorBidi" w:cstheme="majorBidi"/>
+          <w:color w:val="444444"/>
+          <w:sz w:val="24"/>
+          <w:szCs w:val="24"/>
+        </w:rPr>
+        <w:t>ID:</w:t>
+      </w:r>
+      <w:r>
+        <w:rPr>
+          <w:rFonts w:asciiTheme="majorBidi" w:eastAsia="Times New Roman" w:hAnsiTheme="majorBidi" w:cstheme="majorBidi"/>
+          <w:color w:val="444444"/>
+          <w:sz w:val="24"/>
+          <w:szCs w:val="24"/>
+        </w:rPr>
+        <w:t xml:space="preserve"> 435200178</w:t>
+      </w:r>
+    </w:p>
+    <w:p>
+      <w:pPr>
+        <w:spacing w:after="240" w:line="240" w:lineRule="auto"/>
+        <w:rPr>
+          <w:rFonts w:asciiTheme="majorBidi" w:eastAsia="Times New Roman" w:hAnsiTheme="majorBidi" w:cstheme="majorBidi"/>
+          <w:color w:val="444444"/>
+          <w:sz w:val="24"/>
+          <w:szCs w:val="24"/>
+        </w:rPr>
+      </w:pPr>
+      <w:r>
+        <w:rPr>
+          <w:rFonts w:asciiTheme="majorBidi" w:eastAsia="Times New Roman" w:hAnsiTheme="majorBidi" w:cstheme="majorBidi"/>
+          <w:color w:val="444444"/>
+          <w:sz w:val="24"/>
+          <w:szCs w:val="24"/>
+        </w:rPr>
+        <w:t>Sprint start at:</w:t>
+      </w:r>
       <w:r>
         <w:rPr>
           <w:rFonts w:asciiTheme="majorBidi" w:eastAsia="Times New Roman" w:hAnsiTheme="majorBidi" w:cstheme="majorBidi"/>
@@ -299,43 +362,32 @@
         </w:rPr>
         <w:t xml:space="preserve"> </w:t>
       </w:r>
-      <w:proofErr w:type="spellStart"/>
-      <w:r>
-        <w:rPr>
-          <w:rFonts w:asciiTheme="majorBidi" w:eastAsia="Times New Roman" w:hAnsiTheme="majorBidi" w:cstheme="majorBidi"/>
-          <w:color w:val="444444"/>
-          <w:sz w:val="24"/>
-          <w:szCs w:val="24"/>
-        </w:rPr>
-        <w:t>Alrubia</w:t>
-      </w:r>
-      <w:proofErr w:type="spellEnd"/>
-      <w:r>
-        <w:rPr>
-          <w:rFonts w:asciiTheme="majorBidi" w:eastAsia="Times New Roman" w:hAnsiTheme="majorBidi" w:cstheme="majorBidi"/>
-          <w:color w:val="444444"/>
-          <w:sz w:val="24"/>
-          <w:szCs w:val="24"/>
-        </w:rPr>
-        <w:t xml:space="preserve">, </w:t>
-      </w:r>
-      <w:r>
-        <w:rPr>
-          <w:rFonts w:asciiTheme="majorBidi" w:eastAsia="Times New Roman" w:hAnsiTheme="majorBidi" w:cstheme="majorBidi"/>
-          <w:color w:val="444444"/>
-          <w:sz w:val="24"/>
-          <w:szCs w:val="24"/>
-        </w:rPr>
-        <w:t>ID:</w:t>
-      </w:r>
-      <w:r>
-        <w:rPr>
-          <w:rFonts w:asciiTheme="majorBidi" w:eastAsia="Times New Roman" w:hAnsiTheme="majorBidi" w:cstheme="majorBidi"/>
-          <w:color w:val="444444"/>
-          <w:sz w:val="24"/>
-          <w:szCs w:val="24"/>
-        </w:rPr>
-        <w:t xml:space="preserve"> 435200178</w:t>
+      <w:r>
+        <w:rPr>
+          <w:rFonts w:asciiTheme="majorBidi" w:eastAsia="Times New Roman" w:hAnsiTheme="majorBidi" w:cstheme="majorBidi"/>
+          <w:color w:val="444444"/>
+          <w:sz w:val="24"/>
+          <w:szCs w:val="24"/>
+        </w:rPr>
+        <w:t>26</w:t>
+      </w:r>
+      <w:r>
+        <w:rPr>
+          <w:rFonts w:asciiTheme="majorBidi" w:eastAsia="Times New Roman" w:hAnsiTheme="majorBidi" w:cstheme="majorBidi"/>
+          <w:color w:val="444444"/>
+          <w:sz w:val="24"/>
+          <w:szCs w:val="24"/>
+        </w:rPr>
+        <w:t>/10</w:t>
+      </w:r>
+      <w:r>
+        <w:rPr>
+          <w:rFonts w:asciiTheme="majorBidi" w:eastAsia="Times New Roman" w:hAnsiTheme="majorBidi" w:cstheme="majorBidi"/>
+          <w:color w:val="444444"/>
+          <w:sz w:val="24"/>
+          <w:szCs w:val="24"/>
+        </w:rPr>
+        <w:t>/2017</w:t>
       </w:r>
     </w:p>
     <w:p>
@@ -355,44 +407,6 @@
           <w:sz w:val="24"/>
           <w:szCs w:val="24"/>
         </w:rPr>
-        <w:t>Sprint start at:</w:t>
-      </w:r>
-      <w:r>
-        <w:rPr>
-          <w:rFonts w:asciiTheme="majorBidi" w:eastAsia="Times New Roman" w:hAnsiTheme="majorBidi" w:cstheme="majorBidi"/>
-          <w:color w:val="444444"/>
-          <w:sz w:val="24"/>
-          <w:szCs w:val="24"/>
-        </w:rPr>
-        <w:t>26</w:t>
-      </w:r>
-      <w:r>
-        <w:rPr>
-          <w:rFonts w:asciiTheme="majorBidi" w:eastAsia="Times New Roman" w:hAnsiTheme="majorBidi" w:cstheme="majorBidi"/>
-          <w:color w:val="444444"/>
-          <w:sz w:val="24"/>
-          <w:szCs w:val="24"/>
-        </w:rPr>
-        <w:t>/10</w:t>
-      </w:r>
-    </w:p>
-    <w:p>
-      <w:pPr>
-        <w:spacing w:after="240" w:line="240" w:lineRule="auto"/>
-        <w:rPr>
-          <w:rFonts w:asciiTheme="majorBidi" w:eastAsia="Times New Roman" w:hAnsiTheme="majorBidi" w:cstheme="majorBidi"/>
-          <w:color w:val="444444"/>
-          <w:sz w:val="24"/>
-          <w:szCs w:val="24"/>
-        </w:rPr>
-      </w:pPr>
-      <w:r>
-        <w:rPr>
-          <w:rFonts w:asciiTheme="majorBidi" w:eastAsia="Times New Roman" w:hAnsiTheme="majorBidi" w:cstheme="majorBidi"/>
-          <w:color w:val="444444"/>
-          <w:sz w:val="24"/>
-          <w:szCs w:val="24"/>
-        </w:rPr>
         <w:t>Sprint competition at:</w:t>
       </w:r>
       <w:r>
@@ -402,8 +416,28 @@
           <w:sz w:val="24"/>
           <w:szCs w:val="24"/>
         </w:rPr>
+        <w:t xml:space="preserve"> </w:t>
+      </w:r>
+      <w:r>
+        <w:rPr>
+          <w:rFonts w:asciiTheme="majorBidi" w:eastAsia="Times New Roman" w:hAnsiTheme="majorBidi" w:cstheme="majorBidi"/>
+          <w:color w:val="444444"/>
+          <w:sz w:val="24"/>
+          <w:szCs w:val="24"/>
+        </w:rPr>
         <w:t>16/11</w:t>
       </w:r>
+      <w:r>
+        <w:rPr>
+          <w:rFonts w:asciiTheme="majorBidi" w:eastAsia="Times New Roman" w:hAnsiTheme="majorBidi" w:cstheme="majorBidi"/>
+          <w:color w:val="444444"/>
+          <w:sz w:val="24"/>
+          <w:szCs w:val="24"/>
+        </w:rPr>
+        <w:t>/2017</w:t>
+      </w:r>
+      <w:bookmarkStart w:id="0" w:name="_GoBack"/>
+      <w:bookmarkEnd w:id="0"/>
     </w:p>
     <w:p>
       <w:pPr>
@@ -5007,29 +5041,16 @@
           <w:szCs w:val="24"/>
         </w:rPr>
       </w:pPr>
-      <w:proofErr w:type="gramStart"/>
-      <w:r>
-        <w:rPr>
-          <w:rFonts w:asciiTheme="majorBidi" w:eastAsia="Times New Roman" w:hAnsiTheme="majorBidi" w:cstheme="majorBidi"/>
-          <w:i/>
-          <w:iCs/>
-          <w:color w:val="444444"/>
-          <w:sz w:val="24"/>
-          <w:szCs w:val="24"/>
-        </w:rPr>
-        <w:t>In order to</w:t>
-      </w:r>
-      <w:proofErr w:type="gramEnd"/>
-      <w:r>
-        <w:rPr>
-          <w:rFonts w:asciiTheme="majorBidi" w:eastAsia="Times New Roman" w:hAnsiTheme="majorBidi" w:cstheme="majorBidi"/>
-          <w:i/>
-          <w:iCs/>
-          <w:color w:val="444444"/>
-          <w:sz w:val="24"/>
-          <w:szCs w:val="24"/>
-        </w:rPr>
-        <w:t xml:space="preserve"> make it public for all clients</w:t>
+      <w:r>
+        <w:rPr>
+          <w:rFonts w:asciiTheme="majorBidi" w:eastAsia="Times New Roman" w:hAnsiTheme="majorBidi" w:cstheme="majorBidi"/>
+          <w:i/>
+          <w:iCs/>
+          <w:color w:val="444444"/>
+          <w:sz w:val="24"/>
+          <w:szCs w:val="24"/>
+        </w:rPr>
+        <w:t>In order to make it public for all clients</w:t>
       </w:r>
       <w:r>
         <w:rPr>
@@ -5108,8 +5129,9 @@
           <w:szCs w:val="20"/>
           <w:shd w:val="clear" w:color="auto" w:fill="FFFFFF"/>
         </w:rPr>
-        <w:t>test the connection</w:t>
-      </w:r>
+        <w:t xml:space="preserve">test the connection (6 </w:t>
+      </w:r>
+      <w:proofErr w:type="gramStart"/>
       <w:r>
         <w:rPr>
           <w:rFonts w:ascii="Arial" w:hAnsi="Arial" w:cs="Arial"/>
@@ -5118,9 +5140,28 @@
           <w:szCs w:val="20"/>
           <w:shd w:val="clear" w:color="auto" w:fill="FFFFFF"/>
         </w:rPr>
-        <w:t xml:space="preserve"> (6 </w:t>
-      </w:r>
-      <w:proofErr w:type="gramStart"/>
+        <w:t>hours )</w:t>
+      </w:r>
+      <w:proofErr w:type="gramEnd"/>
+    </w:p>
+    <w:p>
+      <w:pPr>
+        <w:rPr>
+          <w:rFonts w:ascii="Times New Roman" w:eastAsia="Times New Roman" w:hAnsi="Times New Roman" w:cs="Times New Roman"/>
+          <w:sz w:val="24"/>
+          <w:szCs w:val="24"/>
+          <w:lang w:eastAsia="ja-JP"/>
+        </w:rPr>
+      </w:pPr>
+      <w:r>
+        <w:rPr>
+          <w:rFonts w:ascii="Times New Roman" w:eastAsia="Times New Roman" w:hAnsi="Times New Roman" w:cs="Times New Roman"/>
+          <w:sz w:val="24"/>
+          <w:szCs w:val="24"/>
+          <w:lang w:eastAsia="ja-JP"/>
+        </w:rPr>
+        <w:t xml:space="preserve">Task 3: </w:t>
+      </w:r>
       <w:r>
         <w:rPr>
           <w:rFonts w:ascii="Arial" w:hAnsi="Arial" w:cs="Arial"/>
@@ -5129,28 +5170,9 @@
           <w:szCs w:val="20"/>
           <w:shd w:val="clear" w:color="auto" w:fill="FFFFFF"/>
         </w:rPr>
-        <w:t>hours )</w:t>
-      </w:r>
-      <w:proofErr w:type="gramEnd"/>
-    </w:p>
-    <w:p>
-      <w:pPr>
-        <w:rPr>
-          <w:rFonts w:ascii="Times New Roman" w:eastAsia="Times New Roman" w:hAnsi="Times New Roman" w:cs="Times New Roman"/>
-          <w:sz w:val="24"/>
-          <w:szCs w:val="24"/>
-          <w:lang w:eastAsia="ja-JP"/>
-        </w:rPr>
-      </w:pPr>
-      <w:r>
-        <w:rPr>
-          <w:rFonts w:ascii="Times New Roman" w:eastAsia="Times New Roman" w:hAnsi="Times New Roman" w:cs="Times New Roman"/>
-          <w:sz w:val="24"/>
-          <w:szCs w:val="24"/>
-          <w:lang w:eastAsia="ja-JP"/>
-        </w:rPr>
-        <w:t xml:space="preserve">Task 3: </w:t>
-      </w:r>
+        <w:t xml:space="preserve">upload it to ionic viewer (1 </w:t>
+      </w:r>
+      <w:proofErr w:type="gramStart"/>
       <w:r>
         <w:rPr>
           <w:rFonts w:ascii="Arial" w:hAnsi="Arial" w:cs="Arial"/>
@@ -5159,27 +5181,6 @@
           <w:szCs w:val="20"/>
           <w:shd w:val="clear" w:color="auto" w:fill="FFFFFF"/>
         </w:rPr>
-        <w:t>upload it to ionic viewer</w:t>
-      </w:r>
-      <w:r>
-        <w:rPr>
-          <w:rFonts w:ascii="Arial" w:hAnsi="Arial" w:cs="Arial"/>
-          <w:color w:val="333333"/>
-          <w:sz w:val="20"/>
-          <w:szCs w:val="20"/>
-          <w:shd w:val="clear" w:color="auto" w:fill="FFFFFF"/>
-        </w:rPr>
-        <w:t xml:space="preserve"> (1 </w:t>
-      </w:r>
-      <w:proofErr w:type="gramStart"/>
-      <w:r>
-        <w:rPr>
-          <w:rFonts w:ascii="Arial" w:hAnsi="Arial" w:cs="Arial"/>
-          <w:color w:val="333333"/>
-          <w:sz w:val="20"/>
-          <w:szCs w:val="20"/>
-          <w:shd w:val="clear" w:color="auto" w:fill="FFFFFF"/>
-        </w:rPr>
         <w:t>hour )</w:t>
       </w:r>
       <w:proofErr w:type="gramEnd"/>
@@ -5286,6 +5287,150 @@
           <w:szCs w:val="24"/>
         </w:rPr>
       </w:pPr>
+      <w:r>
+        <w:rPr>
+          <w:rFonts w:asciiTheme="majorBidi" w:eastAsia="Times New Roman" w:hAnsiTheme="majorBidi" w:cstheme="majorBidi"/>
+          <w:i/>
+          <w:iCs/>
+          <w:color w:val="444444"/>
+          <w:sz w:val="24"/>
+          <w:szCs w:val="24"/>
+          <w:highlight w:val="lightGray"/>
+        </w:rPr>
+        <w:t>Asmaa</w:t>
+      </w:r>
+      <w:r>
+        <w:rPr>
+          <w:rFonts w:asciiTheme="majorBidi" w:eastAsia="Times New Roman" w:hAnsiTheme="majorBidi" w:cstheme="majorBidi"/>
+          <w:i/>
+          <w:iCs/>
+          <w:color w:val="444444"/>
+          <w:sz w:val="24"/>
+          <w:szCs w:val="24"/>
+          <w:highlight w:val="lightGray"/>
+        </w:rPr>
+        <w:t xml:space="preserve"> </w:t>
+      </w:r>
+      <w:r>
+        <w:rPr>
+          <w:rFonts w:asciiTheme="majorBidi" w:eastAsia="Times New Roman" w:hAnsiTheme="majorBidi" w:cstheme="majorBidi"/>
+          <w:i/>
+          <w:iCs/>
+          <w:color w:val="444444"/>
+          <w:sz w:val="24"/>
+          <w:szCs w:val="24"/>
+          <w:highlight w:val="lightGray"/>
+        </w:rPr>
+        <w:t>Alrubia</w:t>
+      </w:r>
+      <w:r>
+        <w:rPr>
+          <w:rFonts w:asciiTheme="majorBidi" w:eastAsia="Times New Roman" w:hAnsiTheme="majorBidi" w:cstheme="majorBidi"/>
+          <w:i/>
+          <w:iCs/>
+          <w:color w:val="444444"/>
+          <w:sz w:val="24"/>
+          <w:szCs w:val="24"/>
+          <w:highlight w:val="lightGray"/>
+        </w:rPr>
+        <w:t>: user story</w:t>
+      </w:r>
+      <w:r>
+        <w:rPr>
+          <w:rFonts w:asciiTheme="majorBidi" w:eastAsia="Times New Roman" w:hAnsiTheme="majorBidi" w:cstheme="majorBidi"/>
+          <w:i/>
+          <w:iCs/>
+          <w:color w:val="444444"/>
+          <w:sz w:val="24"/>
+          <w:szCs w:val="24"/>
+          <w:highlight w:val="lightGray"/>
+        </w:rPr>
+        <w:t xml:space="preserve"> 1,5,9</w:t>
+      </w:r>
+      <w:r>
+        <w:rPr>
+          <w:rFonts w:asciiTheme="majorBidi" w:eastAsia="Times New Roman" w:hAnsiTheme="majorBidi" w:cstheme="majorBidi"/>
+          <w:i/>
+          <w:iCs/>
+          <w:color w:val="444444"/>
+          <w:sz w:val="24"/>
+          <w:szCs w:val="24"/>
+          <w:highlight w:val="lightGray"/>
+        </w:rPr>
+        <w:t xml:space="preserve">, </w:t>
+      </w:r>
+      <w:r>
+        <w:rPr>
+          <w:rFonts w:asciiTheme="majorBidi" w:eastAsia="Times New Roman" w:hAnsiTheme="majorBidi" w:cstheme="majorBidi"/>
+          <w:i/>
+          <w:iCs/>
+          <w:color w:val="444444"/>
+          <w:sz w:val="24"/>
+          <w:szCs w:val="24"/>
+          <w:highlight w:val="lightGray"/>
+        </w:rPr>
+        <w:t>all</w:t>
+      </w:r>
+      <w:r>
+        <w:rPr>
+          <w:rFonts w:asciiTheme="majorBidi" w:eastAsia="Times New Roman" w:hAnsiTheme="majorBidi" w:cstheme="majorBidi"/>
+          <w:i/>
+          <w:iCs/>
+          <w:color w:val="444444"/>
+          <w:sz w:val="24"/>
+          <w:szCs w:val="24"/>
+          <w:highlight w:val="lightGray"/>
+        </w:rPr>
+        <w:t xml:space="preserve"> t</w:t>
+      </w:r>
+      <w:r>
+        <w:rPr>
+          <w:rFonts w:asciiTheme="majorBidi" w:eastAsia="Times New Roman" w:hAnsiTheme="majorBidi" w:cstheme="majorBidi"/>
+          <w:i/>
+          <w:iCs/>
+          <w:color w:val="444444"/>
+          <w:sz w:val="24"/>
+          <w:szCs w:val="24"/>
+          <w:highlight w:val="lightGray"/>
+        </w:rPr>
+        <w:t>ask</w:t>
+      </w:r>
+      <w:r>
+        <w:rPr>
+          <w:rFonts w:asciiTheme="majorBidi" w:eastAsia="Times New Roman" w:hAnsiTheme="majorBidi" w:cstheme="majorBidi"/>
+          <w:i/>
+          <w:iCs/>
+          <w:color w:val="444444"/>
+          <w:sz w:val="24"/>
+          <w:szCs w:val="24"/>
+          <w:highlight w:val="lightGray"/>
+        </w:rPr>
+        <w:t>s</w:t>
+      </w:r>
+    </w:p>
+    <w:p>
+      <w:pPr>
+        <w:spacing w:after="120" w:line="240" w:lineRule="auto"/>
+        <w:rPr>
+          <w:rFonts w:asciiTheme="majorBidi" w:eastAsia="Times New Roman" w:hAnsiTheme="majorBidi" w:cstheme="majorBidi"/>
+          <w:i/>
+          <w:iCs/>
+          <w:color w:val="444444"/>
+          <w:sz w:val="24"/>
+          <w:szCs w:val="24"/>
+        </w:rPr>
+      </w:pPr>
+      <w:r>
+        <w:rPr>
+          <w:rFonts w:asciiTheme="majorBidi" w:eastAsia="Times New Roman" w:hAnsiTheme="majorBidi" w:cstheme="majorBidi"/>
+          <w:i/>
+          <w:iCs/>
+          <w:color w:val="444444"/>
+          <w:sz w:val="24"/>
+          <w:szCs w:val="24"/>
+        </w:rPr>
+        <w:t xml:space="preserve">Nora </w:t>
+      </w:r>
       <w:proofErr w:type="spellStart"/>
       <w:r>
         <w:rPr>
@@ -5295,9 +5440,19 @@
           <w:color w:val="444444"/>
           <w:sz w:val="24"/>
           <w:szCs w:val="24"/>
-          <w:highlight w:val="lightGray"/>
-        </w:rPr>
-        <w:t>Asmaa</w:t>
+        </w:rPr>
+        <w:t>A</w:t>
+      </w:r>
+      <w:r>
+        <w:rPr>
+          <w:rFonts w:asciiTheme="majorBidi" w:eastAsia="Times New Roman" w:hAnsiTheme="majorBidi" w:cstheme="majorBidi"/>
+          <w:i/>
+          <w:iCs/>
+          <w:color w:val="444444"/>
+          <w:sz w:val="24"/>
+          <w:szCs w:val="24"/>
+        </w:rPr>
+        <w:t>lkhunifer</w:t>
       </w:r>
       <w:proofErr w:type="spellEnd"/>
       <w:r>
@@ -5308,22 +5463,134 @@
           <w:color w:val="444444"/>
           <w:sz w:val="24"/>
           <w:szCs w:val="24"/>
-          <w:highlight w:val="lightGray"/>
+        </w:rPr>
+        <w:t>: user story</w:t>
+      </w:r>
+      <w:r>
+        <w:rPr>
+          <w:rFonts w:asciiTheme="majorBidi" w:eastAsia="Times New Roman" w:hAnsiTheme="majorBidi" w:cstheme="majorBidi"/>
+          <w:i/>
+          <w:iCs/>
+          <w:color w:val="444444"/>
+          <w:sz w:val="24"/>
+          <w:szCs w:val="24"/>
+        </w:rPr>
+        <w:t xml:space="preserve"> 2,4</w:t>
+      </w:r>
+      <w:r>
+        <w:rPr>
+          <w:rFonts w:asciiTheme="majorBidi" w:eastAsia="Times New Roman" w:hAnsiTheme="majorBidi" w:cstheme="majorBidi"/>
+          <w:i/>
+          <w:iCs/>
+          <w:color w:val="444444"/>
+          <w:sz w:val="24"/>
+          <w:szCs w:val="24"/>
+        </w:rPr>
+        <w:t>,</w:t>
+      </w:r>
+      <w:proofErr w:type="gramStart"/>
+      <w:r>
+        <w:rPr>
+          <w:rFonts w:asciiTheme="majorBidi" w:eastAsia="Times New Roman" w:hAnsiTheme="majorBidi" w:cstheme="majorBidi"/>
+          <w:i/>
+          <w:iCs/>
+          <w:color w:val="444444"/>
+          <w:sz w:val="24"/>
+          <w:szCs w:val="24"/>
+        </w:rPr>
+        <w:t xml:space="preserve">12 </w:t>
+      </w:r>
+      <w:r>
+        <w:rPr>
+          <w:rFonts w:asciiTheme="majorBidi" w:eastAsia="Times New Roman" w:hAnsiTheme="majorBidi" w:cstheme="majorBidi"/>
+          <w:i/>
+          <w:iCs/>
+          <w:color w:val="444444"/>
+          <w:sz w:val="24"/>
+          <w:szCs w:val="24"/>
         </w:rPr>
         <w:t xml:space="preserve"> </w:t>
       </w:r>
+      <w:r>
+        <w:rPr>
+          <w:rFonts w:asciiTheme="majorBidi" w:eastAsia="Times New Roman" w:hAnsiTheme="majorBidi" w:cstheme="majorBidi"/>
+          <w:i/>
+          <w:iCs/>
+          <w:color w:val="444444"/>
+          <w:sz w:val="24"/>
+          <w:szCs w:val="24"/>
+        </w:rPr>
+        <w:t>all</w:t>
+      </w:r>
+      <w:proofErr w:type="gramEnd"/>
+      <w:r>
+        <w:rPr>
+          <w:rFonts w:asciiTheme="majorBidi" w:eastAsia="Times New Roman" w:hAnsiTheme="majorBidi" w:cstheme="majorBidi"/>
+          <w:i/>
+          <w:iCs/>
+          <w:color w:val="444444"/>
+          <w:sz w:val="24"/>
+          <w:szCs w:val="24"/>
+        </w:rPr>
+        <w:t xml:space="preserve"> t</w:t>
+      </w:r>
+      <w:r>
+        <w:rPr>
+          <w:rFonts w:asciiTheme="majorBidi" w:eastAsia="Times New Roman" w:hAnsiTheme="majorBidi" w:cstheme="majorBidi"/>
+          <w:i/>
+          <w:iCs/>
+          <w:color w:val="444444"/>
+          <w:sz w:val="24"/>
+          <w:szCs w:val="24"/>
+        </w:rPr>
+        <w:t>asks</w:t>
+      </w:r>
+    </w:p>
+    <w:p>
+      <w:pPr>
+        <w:spacing w:after="120" w:line="240" w:lineRule="auto"/>
+        <w:rPr>
+          <w:rFonts w:asciiTheme="majorBidi" w:eastAsia="Times New Roman" w:hAnsiTheme="majorBidi" w:cstheme="majorBidi"/>
+          <w:i/>
+          <w:iCs/>
+          <w:color w:val="7030A0"/>
+          <w:sz w:val="24"/>
+          <w:szCs w:val="24"/>
+        </w:rPr>
+      </w:pPr>
+      <w:r>
+        <w:rPr>
+          <w:rFonts w:asciiTheme="majorBidi" w:eastAsia="Times New Roman" w:hAnsiTheme="majorBidi" w:cstheme="majorBidi"/>
+          <w:i/>
+          <w:iCs/>
+          <w:color w:val="7030A0"/>
+          <w:sz w:val="24"/>
+          <w:szCs w:val="24"/>
+        </w:rPr>
+        <w:t xml:space="preserve">Sara </w:t>
+      </w:r>
+      <w:r>
+        <w:rPr>
+          <w:rFonts w:asciiTheme="majorBidi" w:eastAsia="Times New Roman" w:hAnsiTheme="majorBidi" w:cstheme="majorBidi"/>
+          <w:i/>
+          <w:iCs/>
+          <w:color w:val="7030A0"/>
+          <w:sz w:val="24"/>
+          <w:szCs w:val="24"/>
+        </w:rPr>
+        <w:t>al-</w:t>
+      </w:r>
       <w:proofErr w:type="spellStart"/>
       <w:r>
         <w:rPr>
           <w:rFonts w:asciiTheme="majorBidi" w:eastAsia="Times New Roman" w:hAnsiTheme="majorBidi" w:cstheme="majorBidi"/>
           <w:i/>
           <w:iCs/>
-          <w:color w:val="444444"/>
-          <w:sz w:val="24"/>
-          <w:szCs w:val="24"/>
-          <w:highlight w:val="lightGray"/>
-        </w:rPr>
-        <w:t>Alrubia</w:t>
+          <w:color w:val="7030A0"/>
+          <w:sz w:val="24"/>
+          <w:szCs w:val="24"/>
+        </w:rPr>
+        <w:t>meshrai</w:t>
       </w:r>
       <w:proofErr w:type="spellEnd"/>
       <w:r>
@@ -5331,10 +5598,9 @@
           <w:rFonts w:asciiTheme="majorBidi" w:eastAsia="Times New Roman" w:hAnsiTheme="majorBidi" w:cstheme="majorBidi"/>
           <w:i/>
           <w:iCs/>
-          <w:color w:val="444444"/>
-          <w:sz w:val="24"/>
-          <w:szCs w:val="24"/>
-          <w:highlight w:val="lightGray"/>
+          <w:color w:val="7030A0"/>
+          <w:sz w:val="24"/>
+          <w:szCs w:val="24"/>
         </w:rPr>
         <w:t>: user story</w:t>
       </w:r>
@@ -5343,172 +5609,18 @@
           <w:rFonts w:asciiTheme="majorBidi" w:eastAsia="Times New Roman" w:hAnsiTheme="majorBidi" w:cstheme="majorBidi"/>
           <w:i/>
           <w:iCs/>
-          <w:color w:val="444444"/>
-          <w:sz w:val="24"/>
-          <w:szCs w:val="24"/>
-          <w:highlight w:val="lightGray"/>
-        </w:rPr>
-        <w:t xml:space="preserve"> 1,5,9</w:t>
-      </w:r>
-      <w:r>
-        <w:rPr>
-          <w:rFonts w:asciiTheme="majorBidi" w:eastAsia="Times New Roman" w:hAnsiTheme="majorBidi" w:cstheme="majorBidi"/>
-          <w:i/>
-          <w:iCs/>
-          <w:color w:val="444444"/>
-          <w:sz w:val="24"/>
-          <w:szCs w:val="24"/>
-          <w:highlight w:val="lightGray"/>
-        </w:rPr>
-        <w:t xml:space="preserve">, </w:t>
-      </w:r>
-      <w:r>
-        <w:rPr>
-          <w:rFonts w:asciiTheme="majorBidi" w:eastAsia="Times New Roman" w:hAnsiTheme="majorBidi" w:cstheme="majorBidi"/>
-          <w:i/>
-          <w:iCs/>
-          <w:color w:val="444444"/>
-          <w:sz w:val="24"/>
-          <w:szCs w:val="24"/>
-          <w:highlight w:val="lightGray"/>
-        </w:rPr>
-        <w:t>all</w:t>
-      </w:r>
-      <w:r>
-        <w:rPr>
-          <w:rFonts w:asciiTheme="majorBidi" w:eastAsia="Times New Roman" w:hAnsiTheme="majorBidi" w:cstheme="majorBidi"/>
-          <w:i/>
-          <w:iCs/>
-          <w:color w:val="444444"/>
-          <w:sz w:val="24"/>
-          <w:szCs w:val="24"/>
-          <w:highlight w:val="lightGray"/>
-        </w:rPr>
-        <w:t xml:space="preserve"> t</w:t>
-      </w:r>
-      <w:r>
-        <w:rPr>
-          <w:rFonts w:asciiTheme="majorBidi" w:eastAsia="Times New Roman" w:hAnsiTheme="majorBidi" w:cstheme="majorBidi"/>
-          <w:i/>
-          <w:iCs/>
-          <w:color w:val="444444"/>
-          <w:sz w:val="24"/>
-          <w:szCs w:val="24"/>
-          <w:highlight w:val="lightGray"/>
-        </w:rPr>
-        <w:t>ask</w:t>
-      </w:r>
-      <w:r>
-        <w:rPr>
-          <w:rFonts w:asciiTheme="majorBidi" w:eastAsia="Times New Roman" w:hAnsiTheme="majorBidi" w:cstheme="majorBidi"/>
-          <w:i/>
-          <w:iCs/>
-          <w:color w:val="444444"/>
-          <w:sz w:val="24"/>
-          <w:szCs w:val="24"/>
-          <w:highlight w:val="lightGray"/>
-        </w:rPr>
-        <w:t>s</w:t>
-      </w:r>
-    </w:p>
-    <w:p>
-      <w:pPr>
-        <w:spacing w:after="120" w:line="240" w:lineRule="auto"/>
-        <w:rPr>
-          <w:rFonts w:asciiTheme="majorBidi" w:eastAsia="Times New Roman" w:hAnsiTheme="majorBidi" w:cstheme="majorBidi"/>
-          <w:i/>
-          <w:iCs/>
-          <w:color w:val="444444"/>
-          <w:sz w:val="24"/>
-          <w:szCs w:val="24"/>
-        </w:rPr>
-      </w:pPr>
-      <w:r>
-        <w:rPr>
-          <w:rFonts w:asciiTheme="majorBidi" w:eastAsia="Times New Roman" w:hAnsiTheme="majorBidi" w:cstheme="majorBidi"/>
-          <w:i/>
-          <w:iCs/>
-          <w:color w:val="444444"/>
-          <w:sz w:val="24"/>
-          <w:szCs w:val="24"/>
-        </w:rPr>
-        <w:t xml:space="preserve">Nora </w:t>
-      </w:r>
-      <w:proofErr w:type="spellStart"/>
-      <w:r>
-        <w:rPr>
-          <w:rFonts w:asciiTheme="majorBidi" w:eastAsia="Times New Roman" w:hAnsiTheme="majorBidi" w:cstheme="majorBidi"/>
-          <w:i/>
-          <w:iCs/>
-          <w:color w:val="444444"/>
-          <w:sz w:val="24"/>
-          <w:szCs w:val="24"/>
-        </w:rPr>
-        <w:t>A</w:t>
-      </w:r>
-      <w:r>
-        <w:rPr>
-          <w:rFonts w:asciiTheme="majorBidi" w:eastAsia="Times New Roman" w:hAnsiTheme="majorBidi" w:cstheme="majorBidi"/>
-          <w:i/>
-          <w:iCs/>
-          <w:color w:val="444444"/>
-          <w:sz w:val="24"/>
-          <w:szCs w:val="24"/>
-        </w:rPr>
-        <w:t>lkhunifer</w:t>
-      </w:r>
-      <w:proofErr w:type="spellEnd"/>
-      <w:r>
-        <w:rPr>
-          <w:rFonts w:asciiTheme="majorBidi" w:eastAsia="Times New Roman" w:hAnsiTheme="majorBidi" w:cstheme="majorBidi"/>
-          <w:i/>
-          <w:iCs/>
-          <w:color w:val="444444"/>
-          <w:sz w:val="24"/>
-          <w:szCs w:val="24"/>
-        </w:rPr>
-        <w:t>: user story</w:t>
-      </w:r>
-      <w:r>
-        <w:rPr>
-          <w:rFonts w:asciiTheme="majorBidi" w:eastAsia="Times New Roman" w:hAnsiTheme="majorBidi" w:cstheme="majorBidi"/>
-          <w:i/>
-          <w:iCs/>
-          <w:color w:val="444444"/>
-          <w:sz w:val="24"/>
-          <w:szCs w:val="24"/>
-        </w:rPr>
-        <w:t xml:space="preserve"> 2,4</w:t>
-      </w:r>
-      <w:r>
-        <w:rPr>
-          <w:rFonts w:asciiTheme="majorBidi" w:eastAsia="Times New Roman" w:hAnsiTheme="majorBidi" w:cstheme="majorBidi"/>
-          <w:i/>
-          <w:iCs/>
-          <w:color w:val="444444"/>
-          <w:sz w:val="24"/>
-          <w:szCs w:val="24"/>
-        </w:rPr>
-        <w:t>,</w:t>
-      </w:r>
-      <w:proofErr w:type="gramStart"/>
-      <w:r>
-        <w:rPr>
-          <w:rFonts w:asciiTheme="majorBidi" w:eastAsia="Times New Roman" w:hAnsiTheme="majorBidi" w:cstheme="majorBidi"/>
-          <w:i/>
-          <w:iCs/>
-          <w:color w:val="444444"/>
-          <w:sz w:val="24"/>
-          <w:szCs w:val="24"/>
-        </w:rPr>
-        <w:t xml:space="preserve">12 </w:t>
-      </w:r>
-      <w:r>
-        <w:rPr>
-          <w:rFonts w:asciiTheme="majorBidi" w:eastAsia="Times New Roman" w:hAnsiTheme="majorBidi" w:cstheme="majorBidi"/>
-          <w:i/>
-          <w:iCs/>
-          <w:color w:val="444444"/>
+          <w:color w:val="7030A0"/>
+          <w:sz w:val="24"/>
+          <w:szCs w:val="24"/>
+        </w:rPr>
+        <w:t xml:space="preserve"> 4,8</w:t>
+      </w:r>
+      <w:r>
+        <w:rPr>
+          <w:rFonts w:asciiTheme="majorBidi" w:eastAsia="Times New Roman" w:hAnsiTheme="majorBidi" w:cstheme="majorBidi"/>
+          <w:i/>
+          <w:iCs/>
+          <w:color w:val="7030A0"/>
           <w:sz w:val="24"/>
           <w:szCs w:val="24"/>
         </w:rPr>
@@ -5519,121 +5631,6 @@
           <w:rFonts w:asciiTheme="majorBidi" w:eastAsia="Times New Roman" w:hAnsiTheme="majorBidi" w:cstheme="majorBidi"/>
           <w:i/>
           <w:iCs/>
-          <w:color w:val="444444"/>
-          <w:sz w:val="24"/>
-          <w:szCs w:val="24"/>
-        </w:rPr>
-        <w:t>all</w:t>
-      </w:r>
-      <w:proofErr w:type="gramEnd"/>
-      <w:r>
-        <w:rPr>
-          <w:rFonts w:asciiTheme="majorBidi" w:eastAsia="Times New Roman" w:hAnsiTheme="majorBidi" w:cstheme="majorBidi"/>
-          <w:i/>
-          <w:iCs/>
-          <w:color w:val="444444"/>
-          <w:sz w:val="24"/>
-          <w:szCs w:val="24"/>
-        </w:rPr>
-        <w:t xml:space="preserve"> t</w:t>
-      </w:r>
-      <w:r>
-        <w:rPr>
-          <w:rFonts w:asciiTheme="majorBidi" w:eastAsia="Times New Roman" w:hAnsiTheme="majorBidi" w:cstheme="majorBidi"/>
-          <w:i/>
-          <w:iCs/>
-          <w:color w:val="444444"/>
-          <w:sz w:val="24"/>
-          <w:szCs w:val="24"/>
-        </w:rPr>
-        <w:t>asks</w:t>
-      </w:r>
-    </w:p>
-    <w:p>
-      <w:pPr>
-        <w:spacing w:after="120" w:line="240" w:lineRule="auto"/>
-        <w:rPr>
-          <w:rFonts w:asciiTheme="majorBidi" w:eastAsia="Times New Roman" w:hAnsiTheme="majorBidi" w:cstheme="majorBidi"/>
-          <w:i/>
-          <w:iCs/>
-          <w:color w:val="7030A0"/>
-          <w:sz w:val="24"/>
-          <w:szCs w:val="24"/>
-        </w:rPr>
-      </w:pPr>
-      <w:r>
-        <w:rPr>
-          <w:rFonts w:asciiTheme="majorBidi" w:eastAsia="Times New Roman" w:hAnsiTheme="majorBidi" w:cstheme="majorBidi"/>
-          <w:i/>
-          <w:iCs/>
-          <w:color w:val="7030A0"/>
-          <w:sz w:val="24"/>
-          <w:szCs w:val="24"/>
-        </w:rPr>
-        <w:t xml:space="preserve">Sara </w:t>
-      </w:r>
-      <w:r>
-        <w:rPr>
-          <w:rFonts w:asciiTheme="majorBidi" w:eastAsia="Times New Roman" w:hAnsiTheme="majorBidi" w:cstheme="majorBidi"/>
-          <w:i/>
-          <w:iCs/>
-          <w:color w:val="7030A0"/>
-          <w:sz w:val="24"/>
-          <w:szCs w:val="24"/>
-        </w:rPr>
-        <w:t>al-</w:t>
-      </w:r>
-      <w:proofErr w:type="spellStart"/>
-      <w:r>
-        <w:rPr>
-          <w:rFonts w:asciiTheme="majorBidi" w:eastAsia="Times New Roman" w:hAnsiTheme="majorBidi" w:cstheme="majorBidi"/>
-          <w:i/>
-          <w:iCs/>
-          <w:color w:val="7030A0"/>
-          <w:sz w:val="24"/>
-          <w:szCs w:val="24"/>
-        </w:rPr>
-        <w:t>meshrai</w:t>
-      </w:r>
-      <w:proofErr w:type="spellEnd"/>
-      <w:r>
-        <w:rPr>
-          <w:rFonts w:asciiTheme="majorBidi" w:eastAsia="Times New Roman" w:hAnsiTheme="majorBidi" w:cstheme="majorBidi"/>
-          <w:i/>
-          <w:iCs/>
-          <w:color w:val="7030A0"/>
-          <w:sz w:val="24"/>
-          <w:szCs w:val="24"/>
-        </w:rPr>
-        <w:t>: user story</w:t>
-      </w:r>
-      <w:r>
-        <w:rPr>
-          <w:rFonts w:asciiTheme="majorBidi" w:eastAsia="Times New Roman" w:hAnsiTheme="majorBidi" w:cstheme="majorBidi"/>
-          <w:i/>
-          <w:iCs/>
-          <w:color w:val="7030A0"/>
-          <w:sz w:val="24"/>
-          <w:szCs w:val="24"/>
-        </w:rPr>
-        <w:t xml:space="preserve"> 4,8</w:t>
-      </w:r>
-      <w:r>
-        <w:rPr>
-          <w:rFonts w:asciiTheme="majorBidi" w:eastAsia="Times New Roman" w:hAnsiTheme="majorBidi" w:cstheme="majorBidi"/>
-          <w:i/>
-          <w:iCs/>
-          <w:color w:val="7030A0"/>
-          <w:sz w:val="24"/>
-          <w:szCs w:val="24"/>
-        </w:rPr>
-        <w:t xml:space="preserve"> </w:t>
-      </w:r>
-      <w:r>
-        <w:rPr>
-          <w:rFonts w:asciiTheme="majorBidi" w:eastAsia="Times New Roman" w:hAnsiTheme="majorBidi" w:cstheme="majorBidi"/>
-          <w:i/>
-          <w:iCs/>
           <w:color w:val="7030A0"/>
           <w:sz w:val="24"/>
           <w:szCs w:val="24"/>
@@ -5654,8 +5651,6 @@
         </w:rPr>
         <w:t>Initial burndown chart</w:t>
       </w:r>
-      <w:bookmarkStart w:id="0" w:name="_GoBack"/>
-      <w:bookmarkEnd w:id="0"/>
       <w:r>
         <w:rPr>
           <w:rFonts w:eastAsia="Times New Roman"/>
@@ -5871,7 +5866,7 @@
 </file>
 
 <file path=word/endnotes.xml><?xml version="1.0" encoding="utf-8"?>
-<w:endnotes xmlns:wpc="http://schemas.microsoft.com/office/word/2010/wordprocessingCanvas" xmlns:cx="http://schemas.microsoft.com/office/drawing/2014/chartex" xmlns:cx1="http://schemas.microsoft.com/office/drawing/2015/9/8/chartex" xmlns:cx2="http://schemas.microsoft.com/office/drawing/2015/10/21/chartex" xmlns:cx3="http://schemas.microsoft.com/office/drawing/2016/5/9/chartex" xmlns:cx4="http://schemas.microsoft.com/office/drawing/2016/5/10/chartex" xmlns:cx5="http://schemas.microsoft.com/office/drawing/2016/5/11/chartex" xmlns:cx6="http://schemas.microsoft.com/office/drawing/2016/5/12/chartex" xmlns:cx7="http://schemas.microsoft.com/office/drawing/2016/5/13/chartex" xmlns:cx8="http://schemas.microsoft.com/office/drawing/2016/5/14/chartex" xmlns:mc="http://schemas.openxmlformats.org/markup-compatibility/2006" xmlns:aink="http://schemas.microsoft.com/office/drawing/2016/ink" xmlns:am3d="http://schemas.microsoft.com/office/drawing/2017/model3d" xmlns:o="urn:schemas-microsoft-com:office:office" xmlns:r="http://schemas.openxmlformats.org/officeDocument/2006/relationships" xmlns:m="http://schemas.openxmlformats.org/officeDocument/2006/math" xmlns:v="urn:schemas-microsoft-com:vml" xmlns:wp14="http://schemas.microsoft.com/office/word/2010/wordprocessingDrawing" xmlns:wp="http://schemas.openxmlformats.org/drawingml/2006/wordprocessingDrawing" xmlns:w10="urn:schemas-microsoft-com:office:word" xmlns:w="http://schemas.openxmlformats.org/wordprocessingml/2006/main" xmlns:w14="http://schemas.microsoft.com/office/word/2010/wordml" xmlns:w15="http://schemas.microsoft.com/office/word/2012/wordml" xmlns:w16se="http://schemas.microsoft.com/office/word/2015/wordml/symex" xmlns:wpg="http://schemas.microsoft.com/office/word/2010/wordprocessingGroup" xmlns:wpi="http://schemas.microsoft.com/office/word/2010/wordprocessingInk" xmlns:wne="http://schemas.microsoft.com/office/word/2006/wordml" xmlns:wps="http://schemas.microsoft.com/office/word/2010/wordprocessingShape" mc:Ignorable="w14 w15 w16se wp14">
+<w:endnotes xmlns:wpc="http://schemas.microsoft.com/office/word/2010/wordprocessingCanvas" xmlns:mo="http://schemas.microsoft.com/office/mac/office/2008/main" xmlns:mc="http://schemas.openxmlformats.org/markup-compatibility/2006" xmlns:mv="urn:schemas-microsoft-com:mac:vml" xmlns:o="urn:schemas-microsoft-com:office:office" xmlns:r="http://schemas.openxmlformats.org/officeDocument/2006/relationships" xmlns:m="http://schemas.openxmlformats.org/officeDocument/2006/math" xmlns:v="urn:schemas-microsoft-com:vml" xmlns:wp14="http://schemas.microsoft.com/office/word/2010/wordprocessingDrawing" xmlns:wp="http://schemas.openxmlformats.org/drawingml/2006/wordprocessingDrawing" xmlns:w10="urn:schemas-microsoft-com:office:word" xmlns:w="http://schemas.openxmlformats.org/wordprocessingml/2006/main" xmlns:w14="http://schemas.microsoft.com/office/word/2010/wordml" xmlns:w15="http://schemas.microsoft.com/office/word/2012/wordml" xmlns:wpg="http://schemas.microsoft.com/office/word/2010/wordprocessingGroup" xmlns:wpi="http://schemas.microsoft.com/office/word/2010/wordprocessingInk" xmlns:wne="http://schemas.microsoft.com/office/word/2006/wordml" xmlns:wps="http://schemas.microsoft.com/office/word/2010/wordprocessingShape" mc:Ignorable="w14 w15 wp14">
   <w:endnote w:type="separator" w:id="-1">
     <w:p>
       <w:pPr>
@@ -5896,7 +5891,7 @@
 </file>
 
 <file path=word/footer1.xml><?xml version="1.0" encoding="utf-8"?>
-<w:ftr xmlns:wpc="http://schemas.microsoft.com/office/word/2010/wordprocessingCanvas" xmlns:cx="http://schemas.microsoft.com/office/drawing/2014/chartex" xmlns:cx1="http://schemas.microsoft.com/office/drawing/2015/9/8/chartex" xmlns:cx2="http://schemas.microsoft.com/office/drawing/2015/10/21/chartex" xmlns:cx3="http://schemas.microsoft.com/office/drawing/2016/5/9/chartex" xmlns:cx4="http://schemas.microsoft.com/office/drawing/2016/5/10/chartex" xmlns:cx5="http://schemas.microsoft.com/office/drawing/2016/5/11/chartex" xmlns:cx6="http://schemas.microsoft.com/office/drawing/2016/5/12/chartex" xmlns:cx7="http://schemas.microsoft.com/office/drawing/2016/5/13/chartex" xmlns:cx8="http://schemas.microsoft.com/office/drawing/2016/5/14/chartex" xmlns:mc="http://schemas.openxmlformats.org/markup-compatibility/2006" xmlns:aink="http://schemas.microsoft.com/office/drawing/2016/ink" xmlns:am3d="http://schemas.microsoft.com/office/drawing/2017/model3d" xmlns:o="urn:schemas-microsoft-com:office:office" xmlns:r="http://schemas.openxmlformats.org/officeDocument/2006/relationships" xmlns:m="http://schemas.openxmlformats.org/officeDocument/2006/math" xmlns:v="urn:schemas-microsoft-com:vml" xmlns:wp14="http://schemas.microsoft.com/office/word/2010/wordprocessingDrawing" xmlns:wp="http://schemas.openxmlformats.org/drawingml/2006/wordprocessingDrawing" xmlns:w10="urn:schemas-microsoft-com:office:word" xmlns:w="http://schemas.openxmlformats.org/wordprocessingml/2006/main" xmlns:w14="http://schemas.microsoft.com/office/word/2010/wordml" xmlns:w15="http://schemas.microsoft.com/office/word/2012/wordml" xmlns:w16se="http://schemas.microsoft.com/office/word/2015/wordml/symex" xmlns:wpg="http://schemas.microsoft.com/office/word/2010/wordprocessingGroup" xmlns:wpi="http://schemas.microsoft.com/office/word/2010/wordprocessingInk" xmlns:wne="http://schemas.microsoft.com/office/word/2006/wordml" xmlns:wps="http://schemas.microsoft.com/office/word/2010/wordprocessingShape" mc:Ignorable="w14 w15 w16se wp14">
+<w:ftr xmlns:wpc="http://schemas.microsoft.com/office/word/2010/wordprocessingCanvas" xmlns:mo="http://schemas.microsoft.com/office/mac/office/2008/main" xmlns:mc="http://schemas.openxmlformats.org/markup-compatibility/2006" xmlns:mv="urn:schemas-microsoft-com:mac:vml" xmlns:o="urn:schemas-microsoft-com:office:office" xmlns:r="http://schemas.openxmlformats.org/officeDocument/2006/relationships" xmlns:m="http://schemas.openxmlformats.org/officeDocument/2006/math" xmlns:v="urn:schemas-microsoft-com:vml" xmlns:wp14="http://schemas.microsoft.com/office/word/2010/wordprocessingDrawing" xmlns:wp="http://schemas.openxmlformats.org/drawingml/2006/wordprocessingDrawing" xmlns:w10="urn:schemas-microsoft-com:office:word" xmlns:w="http://schemas.openxmlformats.org/wordprocessingml/2006/main" xmlns:w14="http://schemas.microsoft.com/office/word/2010/wordml" xmlns:w15="http://schemas.microsoft.com/office/word/2012/wordml" xmlns:wpg="http://schemas.microsoft.com/office/word/2010/wordprocessingGroup" xmlns:wpi="http://schemas.microsoft.com/office/word/2010/wordprocessingInk" xmlns:wne="http://schemas.microsoft.com/office/word/2006/wordml" xmlns:wps="http://schemas.microsoft.com/office/word/2010/wordprocessingShape" mc:Ignorable="w14 w15 wp14">
   <w:p>
     <w:pPr>
       <w:pStyle w:val="Footer"/>
@@ -5934,7 +5929,7 @@
 </file>
 
 <file path=word/footer2.xml><?xml version="1.0" encoding="utf-8"?>
-<w:ftr xmlns:wpc="http://schemas.microsoft.com/office/word/2010/wordprocessingCanvas" xmlns:cx="http://schemas.microsoft.com/office/drawing/2014/chartex" xmlns:cx1="http://schemas.microsoft.com/office/drawing/2015/9/8/chartex" xmlns:cx2="http://schemas.microsoft.com/office/drawing/2015/10/21/chartex" xmlns:cx3="http://schemas.microsoft.com/office/drawing/2016/5/9/chartex" xmlns:cx4="http://schemas.microsoft.com/office/drawing/2016/5/10/chartex" xmlns:cx5="http://schemas.microsoft.com/office/drawing/2016/5/11/chartex" xmlns:cx6="http://schemas.microsoft.com/office/drawing/2016/5/12/chartex" xmlns:cx7="http://schemas.microsoft.com/office/drawing/2016/5/13/chartex" xmlns:cx8="http://schemas.microsoft.com/office/drawing/2016/5/14/chartex" xmlns:mc="http://schemas.openxmlformats.org/markup-compatibility/2006" xmlns:aink="http://schemas.microsoft.com/office/drawing/2016/ink" xmlns:am3d="http://schemas.microsoft.com/office/drawing/2017/model3d" xmlns:o="urn:schemas-microsoft-com:office:office" xmlns:r="http://schemas.openxmlformats.org/officeDocument/2006/relationships" xmlns:m="http://schemas.openxmlformats.org/officeDocument/2006/math" xmlns:v="urn:schemas-microsoft-com:vml" xmlns:wp14="http://schemas.microsoft.com/office/word/2010/wordprocessingDrawing" xmlns:wp="http://schemas.openxmlformats.org/drawingml/2006/wordprocessingDrawing" xmlns:w10="urn:schemas-microsoft-com:office:word" xmlns:w="http://schemas.openxmlformats.org/wordprocessingml/2006/main" xmlns:w14="http://schemas.microsoft.com/office/word/2010/wordml" xmlns:w15="http://schemas.microsoft.com/office/word/2012/wordml" xmlns:w16se="http://schemas.microsoft.com/office/word/2015/wordml/symex" xmlns:wpg="http://schemas.microsoft.com/office/word/2010/wordprocessingGroup" xmlns:wpi="http://schemas.microsoft.com/office/word/2010/wordprocessingInk" xmlns:wne="http://schemas.microsoft.com/office/word/2006/wordml" xmlns:wps="http://schemas.microsoft.com/office/word/2010/wordprocessingShape" mc:Ignorable="w14 w15 w16se wp14">
+<w:ftr xmlns:wpc="http://schemas.microsoft.com/office/word/2010/wordprocessingCanvas" xmlns:mo="http://schemas.microsoft.com/office/mac/office/2008/main" xmlns:mc="http://schemas.openxmlformats.org/markup-compatibility/2006" xmlns:mv="urn:schemas-microsoft-com:mac:vml" xmlns:o="urn:schemas-microsoft-com:office:office" xmlns:r="http://schemas.openxmlformats.org/officeDocument/2006/relationships" xmlns:m="http://schemas.openxmlformats.org/officeDocument/2006/math" xmlns:v="urn:schemas-microsoft-com:vml" xmlns:wp14="http://schemas.microsoft.com/office/word/2010/wordprocessingDrawing" xmlns:wp="http://schemas.openxmlformats.org/drawingml/2006/wordprocessingDrawing" xmlns:w10="urn:schemas-microsoft-com:office:word" xmlns:w="http://schemas.openxmlformats.org/wordprocessingml/2006/main" xmlns:w14="http://schemas.microsoft.com/office/word/2010/wordml" xmlns:w15="http://schemas.microsoft.com/office/word/2012/wordml" xmlns:wpg="http://schemas.microsoft.com/office/word/2010/wordprocessingGroup" xmlns:wpi="http://schemas.microsoft.com/office/word/2010/wordprocessingInk" xmlns:wne="http://schemas.microsoft.com/office/word/2006/wordml" xmlns:wps="http://schemas.microsoft.com/office/word/2010/wordprocessingShape" mc:Ignorable="w14 w15 wp14">
   <w:p>
     <w:pPr>
       <w:pStyle w:val="Footer"/>
@@ -5966,7 +5961,7 @@
         <w:rStyle w:val="PageNumber"/>
         <w:noProof/>
       </w:rPr>
-      <w:t>9</w:t>
+      <w:t>4</w:t>
     </w:r>
     <w:r>
       <w:rPr>
@@ -5985,7 +5980,7 @@
 </file>
 
 <file path=word/footnotes.xml><?xml version="1.0" encoding="utf-8"?>
-<w:footnotes xmlns:wpc="http://schemas.microsoft.com/office/word/2010/wordprocessingCanvas" xmlns:cx="http://schemas.microsoft.com/office/drawing/2014/chartex" xmlns:cx1="http://schemas.microsoft.com/office/drawing/2015/9/8/chartex" xmlns:cx2="http://schemas.microsoft.com/office/drawing/2015/10/21/chartex" xmlns:cx3="http://schemas.microsoft.com/office/drawing/2016/5/9/chartex" xmlns:cx4="http://schemas.microsoft.com/office/drawing/2016/5/10/chartex" xmlns:cx5="http://schemas.microsoft.com/office/drawing/2016/5/11/chartex" xmlns:cx6="http://schemas.microsoft.com/office/drawing/2016/5/12/chartex" xmlns:cx7="http://schemas.microsoft.com/office/drawing/2016/5/13/chartex" xmlns:cx8="http://schemas.microsoft.com/office/drawing/2016/5/14/chartex" xmlns:mc="http://schemas.openxmlformats.org/markup-compatibility/2006" xmlns:aink="http://schemas.microsoft.com/office/drawing/2016/ink" xmlns:am3d="http://schemas.microsoft.com/office/drawing/2017/model3d" xmlns:o="urn:schemas-microsoft-com:office:office" xmlns:r="http://schemas.openxmlformats.org/officeDocument/2006/relationships" xmlns:m="http://schemas.openxmlformats.org/officeDocument/2006/math" xmlns:v="urn:schemas-microsoft-com:vml" xmlns:wp14="http://schemas.microsoft.com/office/word/2010/wordprocessingDrawing" xmlns:wp="http://schemas.openxmlformats.org/drawingml/2006/wordprocessingDrawing" xmlns:w10="urn:schemas-microsoft-com:office:word" xmlns:w="http://schemas.openxmlformats.org/wordprocessingml/2006/main" xmlns:w14="http://schemas.microsoft.com/office/word/2010/wordml" xmlns:w15="http://schemas.microsoft.com/office/word/2012/wordml" xmlns:w16se="http://schemas.microsoft.com/office/word/2015/wordml/symex" xmlns:wpg="http://schemas.microsoft.com/office/word/2010/wordprocessingGroup" xmlns:wpi="http://schemas.microsoft.com/office/word/2010/wordprocessingInk" xmlns:wne="http://schemas.microsoft.com/office/word/2006/wordml" xmlns:wps="http://schemas.microsoft.com/office/word/2010/wordprocessingShape" mc:Ignorable="w14 w15 w16se wp14">
+<w:footnotes xmlns:wpc="http://schemas.microsoft.com/office/word/2010/wordprocessingCanvas" xmlns:mo="http://schemas.microsoft.com/office/mac/office/2008/main" xmlns:mc="http://schemas.openxmlformats.org/markup-compatibility/2006" xmlns:mv="urn:schemas-microsoft-com:mac:vml" xmlns:o="urn:schemas-microsoft-com:office:office" xmlns:r="http://schemas.openxmlformats.org/officeDocument/2006/relationships" xmlns:m="http://schemas.openxmlformats.org/officeDocument/2006/math" xmlns:v="urn:schemas-microsoft-com:vml" xmlns:wp14="http://schemas.microsoft.com/office/word/2010/wordprocessingDrawing" xmlns:wp="http://schemas.openxmlformats.org/drawingml/2006/wordprocessingDrawing" xmlns:w10="urn:schemas-microsoft-com:office:word" xmlns:w="http://schemas.openxmlformats.org/wordprocessingml/2006/main" xmlns:w14="http://schemas.microsoft.com/office/word/2010/wordml" xmlns:w15="http://schemas.microsoft.com/office/word/2012/wordml" xmlns:wpg="http://schemas.microsoft.com/office/word/2010/wordprocessingGroup" xmlns:wpi="http://schemas.microsoft.com/office/word/2010/wordprocessingInk" xmlns:wne="http://schemas.microsoft.com/office/word/2006/wordml" xmlns:wps="http://schemas.microsoft.com/office/word/2010/wordprocessingShape" mc:Ignorable="w14 w15 wp14">
   <w:footnote w:type="separator" w:id="-1">
     <w:p>
       <w:pPr>
@@ -6010,8 +6005,8 @@
 </file>
 
 <file path=word/numbering.xml><?xml version="1.0" encoding="utf-8"?>
-<w:numbering xmlns:wpc="http://schemas.microsoft.com/office/word/2010/wordprocessingCanvas" xmlns:cx="http://schemas.microsoft.com/office/drawing/2014/chartex" xmlns:cx1="http://schemas.microsoft.com/office/drawing/2015/9/8/chartex" xmlns:cx2="http://schemas.microsoft.com/office/drawing/2015/10/21/chartex" xmlns:cx3="http://schemas.microsoft.com/office/drawing/2016/5/9/chartex" xmlns:cx4="http://schemas.microsoft.com/office/drawing/2016/5/10/chartex" xmlns:cx5="http://schemas.microsoft.com/office/drawing/2016/5/11/chartex" xmlns:cx6="http://schemas.microsoft.com/office/drawing/2016/5/12/chartex" xmlns:cx7="http://schemas.microsoft.com/office/drawing/2016/5/13/chartex" xmlns:cx8="http://schemas.microsoft.com/office/drawing/2016/5/14/chartex" xmlns:mc="http://schemas.openxmlformats.org/markup-compatibility/2006" xmlns:aink="http://schemas.microsoft.com/office/drawing/2016/ink" xmlns:am3d="http://schemas.microsoft.com/office/drawing/2017/model3d" xmlns:o="urn:schemas-microsoft-com:office:office" xmlns:r="http://schemas.openxmlformats.org/officeDocument/2006/relationships" xmlns:m="http://schemas.openxmlformats.org/officeDocument/2006/math" xmlns:v="urn:schemas-microsoft-com:vml" xmlns:wp14="http://schemas.microsoft.com/office/word/2010/wordprocessingDrawing" xmlns:wp="http://schemas.openxmlformats.org/drawingml/2006/wordprocessingDrawing" xmlns:w10="urn:schemas-microsoft-com:office:word" xmlns:w="http://schemas.openxmlformats.org/wordprocessingml/2006/main" xmlns:w14="http://schemas.microsoft.com/office/word/2010/wordml" xmlns:w15="http://schemas.microsoft.com/office/word/2012/wordml" xmlns:w16se="http://schemas.microsoft.com/office/word/2015/wordml/symex" xmlns:wpg="http://schemas.microsoft.com/office/word/2010/wordprocessingGroup" xmlns:wpi="http://schemas.microsoft.com/office/word/2010/wordprocessingInk" xmlns:wne="http://schemas.microsoft.com/office/word/2006/wordml" xmlns:wps="http://schemas.microsoft.com/office/word/2010/wordprocessingShape" mc:Ignorable="w14 w15 w16se wp14">
-  <w:abstractNum w:abstractNumId="0" w15:restartNumberingAfterBreak="0">
+<w:numbering xmlns:wpc="http://schemas.microsoft.com/office/word/2010/wordprocessingCanvas" xmlns:mo="http://schemas.microsoft.com/office/mac/office/2008/main" xmlns:mc="http://schemas.openxmlformats.org/markup-compatibility/2006" xmlns:mv="urn:schemas-microsoft-com:mac:vml" xmlns:o="urn:schemas-microsoft-com:office:office" xmlns:r="http://schemas.openxmlformats.org/officeDocument/2006/relationships" xmlns:m="http://schemas.openxmlformats.org/officeDocument/2006/math" xmlns:v="urn:schemas-microsoft-com:vml" xmlns:wp14="http://schemas.microsoft.com/office/word/2010/wordprocessingDrawing" xmlns:wp="http://schemas.openxmlformats.org/drawingml/2006/wordprocessingDrawing" xmlns:w10="urn:schemas-microsoft-com:office:word" xmlns:w="http://schemas.openxmlformats.org/wordprocessingml/2006/main" xmlns:w14="http://schemas.microsoft.com/office/word/2010/wordml" xmlns:w15="http://schemas.microsoft.com/office/word/2012/wordml" xmlns:wpg="http://schemas.microsoft.com/office/word/2010/wordprocessingGroup" xmlns:wpi="http://schemas.microsoft.com/office/word/2010/wordprocessingInk" xmlns:wne="http://schemas.microsoft.com/office/word/2006/wordml" xmlns:wps="http://schemas.microsoft.com/office/word/2010/wordprocessingShape" mc:Ignorable="w14 w15 wp14">
+  <w:abstractNum w:abstractNumId="0">
     <w:nsid w:val="01D56975"/>
     <w:multiLevelType w:val="multilevel"/>
     <w:tmpl w:val="E044399A"/>
@@ -6167,7 +6162,7 @@
 </file>
 
 <file path=word/styles.xml><?xml version="1.0" encoding="utf-8"?>
-<w:styles xmlns:mc="http://schemas.openxmlformats.org/markup-compatibility/2006" xmlns:r="http://schemas.openxmlformats.org/officeDocument/2006/relationships" xmlns:w="http://schemas.openxmlformats.org/wordprocessingml/2006/main" xmlns:w14="http://schemas.microsoft.com/office/word/2010/wordml" xmlns:w15="http://schemas.microsoft.com/office/word/2012/wordml" xmlns:w16se="http://schemas.microsoft.com/office/word/2015/wordml/symex" mc:Ignorable="w14 w15 w16se">
+<w:styles xmlns:mc="http://schemas.openxmlformats.org/markup-compatibility/2006" xmlns:r="http://schemas.openxmlformats.org/officeDocument/2006/relationships" xmlns:w="http://schemas.openxmlformats.org/wordprocessingml/2006/main" xmlns:w14="http://schemas.microsoft.com/office/word/2010/wordml" xmlns:w15="http://schemas.microsoft.com/office/word/2012/wordml" mc:Ignorable="w14 w15">
   <w:docDefaults>
     <w:rPrDefault>
       <w:rPr>
@@ -6183,7 +6178,7 @@
       </w:pPr>
     </w:pPrDefault>
   </w:docDefaults>
-  <w:latentStyles w:defLockedState="0" w:defUIPriority="99" w:defSemiHidden="0" w:defUnhideWhenUsed="0" w:defQFormat="0" w:count="375">
+  <w:latentStyles w:defLockedState="0" w:defUIPriority="99" w:defSemiHidden="0" w:defUnhideWhenUsed="0" w:defQFormat="0" w:count="382">
     <w:lsdException w:name="Normal" w:uiPriority="0" w:qFormat="1"/>
     <w:lsdException w:name="heading 1" w:uiPriority="9" w:qFormat="1"/>
     <w:lsdException w:name="heading 2" w:semiHidden="1" w:uiPriority="9" w:unhideWhenUsed="1" w:qFormat="1"/>
@@ -7278,6 +7273,7 @@
       <w:lang w:eastAsia="ja-JP"/>
     </w:rPr>
     <w:tblPr>
+      <w:tblInd w:w="0" w:type="dxa"/>
       <w:tblBorders>
         <w:top w:val="single" w:sz="4" w:space="0" w:color="auto"/>
         <w:left w:val="single" w:sz="4" w:space="0" w:color="auto"/>
@@ -7286,6 +7282,12 @@
         <w:insideH w:val="single" w:sz="4" w:space="0" w:color="auto"/>
         <w:insideV w:val="single" w:sz="4" w:space="0" w:color="auto"/>
       </w:tblBorders>
+      <w:tblCellMar>
+        <w:top w:w="0" w:type="dxa"/>
+        <w:left w:w="108" w:type="dxa"/>
+        <w:bottom w:w="0" w:type="dxa"/>
+        <w:right w:w="108" w:type="dxa"/>
+      </w:tblCellMar>
     </w:tblPr>
   </w:style>
   <w:style w:type="character" w:customStyle="1" w:styleId="name">

--- a/Sprint 2 Plan Document.docx
+++ b/Sprint 2 Plan Document.docx
@@ -436,8 +436,6 @@
         </w:rPr>
         <w:t>/2017</w:t>
       </w:r>
-      <w:bookmarkStart w:id="0" w:name="_GoBack"/>
-      <w:bookmarkEnd w:id="0"/>
     </w:p>
     <w:p>
       <w:pPr>
@@ -744,125 +742,86 @@
           <w:sz w:val="24"/>
           <w:szCs w:val="24"/>
         </w:rPr>
-        <w:t xml:space="preserve">Task 1 </w:t>
-      </w:r>
-      <w:proofErr w:type="gramStart"/>
-      <w:r>
-        <w:rPr>
-          <w:rFonts w:asciiTheme="majorBidi" w:eastAsia="Times New Roman" w:hAnsiTheme="majorBidi" w:cstheme="majorBidi"/>
-          <w:i/>
-          <w:iCs/>
-          <w:color w:val="7030A0"/>
-          <w:sz w:val="24"/>
-          <w:szCs w:val="24"/>
-        </w:rPr>
-        <w:t>description :</w:t>
-      </w:r>
-      <w:proofErr w:type="gramEnd"/>
-      <w:r>
-        <w:rPr>
-          <w:rFonts w:asciiTheme="majorBidi" w:eastAsia="Times New Roman" w:hAnsiTheme="majorBidi" w:cstheme="majorBidi"/>
-          <w:i/>
-          <w:iCs/>
-          <w:color w:val="7030A0"/>
-          <w:sz w:val="24"/>
-          <w:szCs w:val="24"/>
-        </w:rPr>
-        <w:t xml:space="preserve"> writing the code that reads all the dishes and their needed related data such as the shop name and its photo that are stored in the database (time estimate for task 1 is half a day)</w:t>
-      </w:r>
-    </w:p>
-    <w:p>
-      <w:pPr>
-        <w:rPr>
-          <w:rFonts w:asciiTheme="majorBidi" w:eastAsia="Times New Roman" w:hAnsiTheme="majorBidi" w:cstheme="majorBidi"/>
-          <w:i/>
-          <w:iCs/>
-          <w:color w:val="7030A0"/>
-          <w:sz w:val="24"/>
-          <w:szCs w:val="24"/>
-        </w:rPr>
-      </w:pPr>
-      <w:r>
-        <w:rPr>
-          <w:rFonts w:asciiTheme="majorBidi" w:eastAsia="Times New Roman" w:hAnsiTheme="majorBidi" w:cstheme="majorBidi"/>
-          <w:i/>
-          <w:iCs/>
-          <w:color w:val="7030A0"/>
-          <w:sz w:val="24"/>
-          <w:szCs w:val="24"/>
-        </w:rPr>
-        <w:t xml:space="preserve">Task 2 </w:t>
-      </w:r>
-      <w:proofErr w:type="gramStart"/>
-      <w:r>
-        <w:rPr>
-          <w:rFonts w:asciiTheme="majorBidi" w:eastAsia="Times New Roman" w:hAnsiTheme="majorBidi" w:cstheme="majorBidi"/>
-          <w:i/>
-          <w:iCs/>
-          <w:color w:val="7030A0"/>
-          <w:sz w:val="24"/>
-          <w:szCs w:val="24"/>
-        </w:rPr>
-        <w:t>description :</w:t>
-      </w:r>
-      <w:proofErr w:type="gramEnd"/>
-      <w:r>
-        <w:rPr>
-          <w:rFonts w:asciiTheme="majorBidi" w:eastAsia="Times New Roman" w:hAnsiTheme="majorBidi" w:cstheme="majorBidi"/>
-          <w:i/>
-          <w:iCs/>
-          <w:color w:val="7030A0"/>
-          <w:sz w:val="24"/>
-          <w:szCs w:val="24"/>
-        </w:rPr>
-        <w:t xml:space="preserve"> writing the code that lists the dishes and their related info to the users (time estimate for task 2 is 1 day)</w:t>
-      </w:r>
-    </w:p>
-    <w:p>
-      <w:pPr>
-        <w:rPr>
-          <w:rFonts w:asciiTheme="majorBidi" w:eastAsia="Times New Roman" w:hAnsiTheme="majorBidi" w:cstheme="majorBidi"/>
-          <w:i/>
-          <w:iCs/>
-          <w:color w:val="7030A0"/>
-          <w:sz w:val="24"/>
-          <w:szCs w:val="24"/>
-        </w:rPr>
-      </w:pPr>
-      <w:r>
-        <w:rPr>
-          <w:rFonts w:asciiTheme="majorBidi" w:eastAsia="Times New Roman" w:hAnsiTheme="majorBidi" w:cstheme="majorBidi"/>
-          <w:i/>
-          <w:iCs/>
-          <w:color w:val="7030A0"/>
-          <w:sz w:val="24"/>
-          <w:szCs w:val="24"/>
-        </w:rPr>
-        <w:t xml:space="preserve">Task 3 </w:t>
-      </w:r>
-      <w:proofErr w:type="gramStart"/>
-      <w:r>
-        <w:rPr>
-          <w:rFonts w:asciiTheme="majorBidi" w:eastAsia="Times New Roman" w:hAnsiTheme="majorBidi" w:cstheme="majorBidi"/>
-          <w:i/>
-          <w:iCs/>
-          <w:color w:val="7030A0"/>
-          <w:sz w:val="24"/>
-          <w:szCs w:val="24"/>
-        </w:rPr>
-        <w:t>description :</w:t>
-      </w:r>
-      <w:proofErr w:type="gramEnd"/>
-      <w:r>
-        <w:rPr>
-          <w:rFonts w:asciiTheme="majorBidi" w:eastAsia="Times New Roman" w:hAnsiTheme="majorBidi" w:cstheme="majorBidi"/>
-          <w:i/>
-          <w:iCs/>
-          <w:color w:val="7030A0"/>
-          <w:sz w:val="24"/>
-          <w:szCs w:val="24"/>
-        </w:rPr>
-        <w:t xml:space="preserve"> designing the dish list page in user friendly way so it would be easy for the user to brows it (time estimate for task 3 is half a day)</w:t>
+        <w:t>Task 1 description</w:t>
+      </w:r>
+      <w:r>
+        <w:rPr>
+          <w:rFonts w:asciiTheme="majorBidi" w:eastAsia="Times New Roman" w:hAnsiTheme="majorBidi" w:cstheme="majorBidi"/>
+          <w:i/>
+          <w:iCs/>
+          <w:color w:val="7030A0"/>
+          <w:sz w:val="24"/>
+          <w:szCs w:val="24"/>
+        </w:rPr>
+        <w:t>: writing the code that reads all the dishes and their needed related data such as the shop name and its photo that are stored in the database (time estimate for task 1 is half a day)</w:t>
+      </w:r>
+    </w:p>
+    <w:p>
+      <w:pPr>
+        <w:rPr>
+          <w:rFonts w:asciiTheme="majorBidi" w:eastAsia="Times New Roman" w:hAnsiTheme="majorBidi" w:cstheme="majorBidi"/>
+          <w:i/>
+          <w:iCs/>
+          <w:color w:val="7030A0"/>
+          <w:sz w:val="24"/>
+          <w:szCs w:val="24"/>
+        </w:rPr>
+      </w:pPr>
+      <w:r>
+        <w:rPr>
+          <w:rFonts w:asciiTheme="majorBidi" w:eastAsia="Times New Roman" w:hAnsiTheme="majorBidi" w:cstheme="majorBidi"/>
+          <w:i/>
+          <w:iCs/>
+          <w:color w:val="7030A0"/>
+          <w:sz w:val="24"/>
+          <w:szCs w:val="24"/>
+        </w:rPr>
+        <w:t>Task 2 description</w:t>
+      </w:r>
+      <w:r>
+        <w:rPr>
+          <w:rFonts w:asciiTheme="majorBidi" w:eastAsia="Times New Roman" w:hAnsiTheme="majorBidi" w:cstheme="majorBidi"/>
+          <w:i/>
+          <w:iCs/>
+          <w:color w:val="7030A0"/>
+          <w:sz w:val="24"/>
+          <w:szCs w:val="24"/>
+        </w:rPr>
+        <w:t>: writing the code that lists the dishes and their related info to the users (time estimate for task 2 is 1 day)</w:t>
+      </w:r>
+    </w:p>
+    <w:p>
+      <w:pPr>
+        <w:rPr>
+          <w:rFonts w:asciiTheme="majorBidi" w:eastAsia="Times New Roman" w:hAnsiTheme="majorBidi" w:cstheme="majorBidi"/>
+          <w:i/>
+          <w:iCs/>
+          <w:color w:val="7030A0"/>
+          <w:sz w:val="24"/>
+          <w:szCs w:val="24"/>
+        </w:rPr>
+      </w:pPr>
+      <w:r>
+        <w:rPr>
+          <w:rFonts w:asciiTheme="majorBidi" w:eastAsia="Times New Roman" w:hAnsiTheme="majorBidi" w:cstheme="majorBidi"/>
+          <w:i/>
+          <w:iCs/>
+          <w:color w:val="7030A0"/>
+          <w:sz w:val="24"/>
+          <w:szCs w:val="24"/>
+        </w:rPr>
+        <w:t>Task 3 description</w:t>
+      </w:r>
+      <w:r>
+        <w:rPr>
+          <w:rFonts w:asciiTheme="majorBidi" w:eastAsia="Times New Roman" w:hAnsiTheme="majorBidi" w:cstheme="majorBidi"/>
+          <w:i/>
+          <w:iCs/>
+          <w:color w:val="7030A0"/>
+          <w:sz w:val="24"/>
+          <w:szCs w:val="24"/>
+        </w:rPr>
+        <w:t>: designing the dish list page in user friendly way so it would be easy for the user to brows it (time estimate for task 3 is half a day)</w:t>
       </w:r>
     </w:p>
     <w:p>
@@ -989,7 +948,151 @@
           <w:sz w:val="24"/>
           <w:szCs w:val="24"/>
         </w:rPr>
-        <w:t xml:space="preserve"> page with my avatar, </w:t>
+        <w:t xml:space="preserve"> page with my avatar, name</w:t>
+      </w:r>
+      <w:r>
+        <w:rPr>
+          <w:rFonts w:asciiTheme="majorBidi" w:eastAsia="Times New Roman" w:hAnsiTheme="majorBidi" w:cstheme="majorBidi"/>
+          <w:i/>
+          <w:iCs/>
+          <w:color w:val="444444"/>
+          <w:sz w:val="24"/>
+          <w:szCs w:val="24"/>
+        </w:rPr>
+        <w:t>, and numbers</w:t>
+      </w:r>
+      <w:r>
+        <w:rPr>
+          <w:rFonts w:asciiTheme="majorBidi" w:eastAsia="Times New Roman" w:hAnsiTheme="majorBidi" w:cstheme="majorBidi"/>
+          <w:i/>
+          <w:iCs/>
+          <w:color w:val="444444"/>
+          <w:sz w:val="24"/>
+          <w:szCs w:val="24"/>
+        </w:rPr>
+        <w:t xml:space="preserve"> </w:t>
+      </w:r>
+      <w:r>
+        <w:rPr>
+          <w:rFonts w:asciiTheme="majorBidi" w:eastAsia="Times New Roman" w:hAnsiTheme="majorBidi" w:cstheme="majorBidi"/>
+          <w:i/>
+          <w:iCs/>
+          <w:color w:val="444444"/>
+          <w:sz w:val="24"/>
+          <w:szCs w:val="24"/>
+        </w:rPr>
+        <w:t>so that I can see my profile based</w:t>
+      </w:r>
+      <w:r>
+        <w:rPr>
+          <w:rFonts w:asciiTheme="majorBidi" w:eastAsia="Times New Roman" w:hAnsiTheme="majorBidi" w:cstheme="majorBidi"/>
+          <w:i/>
+          <w:iCs/>
+          <w:color w:val="444444"/>
+          <w:sz w:val="24"/>
+          <w:szCs w:val="24"/>
+        </w:rPr>
+        <w:t xml:space="preserve"> on my specific info and posts.”</w:t>
+      </w:r>
+    </w:p>
+    <w:p>
+      <w:pPr>
+        <w:rPr>
+          <w:rFonts w:asciiTheme="majorBidi" w:eastAsia="Times New Roman" w:hAnsiTheme="majorBidi" w:cstheme="majorBidi"/>
+          <w:i/>
+          <w:iCs/>
+          <w:color w:val="444444"/>
+          <w:sz w:val="24"/>
+          <w:szCs w:val="24"/>
+        </w:rPr>
+      </w:pPr>
+      <w:r>
+        <w:rPr>
+          <w:rFonts w:asciiTheme="majorBidi" w:eastAsia="Times New Roman" w:hAnsiTheme="majorBidi" w:cstheme="majorBidi"/>
+          <w:i/>
+          <w:iCs/>
+          <w:color w:val="444444"/>
+          <w:sz w:val="24"/>
+          <w:szCs w:val="24"/>
+        </w:rPr>
+        <w:t>Task 1</w:t>
+      </w:r>
+      <w:r>
+        <w:rPr>
+          <w:rFonts w:asciiTheme="majorBidi" w:eastAsia="Times New Roman" w:hAnsiTheme="majorBidi" w:cstheme="majorBidi"/>
+          <w:i/>
+          <w:iCs/>
+          <w:color w:val="444444"/>
+          <w:sz w:val="24"/>
+          <w:szCs w:val="24"/>
+        </w:rPr>
+        <w:t xml:space="preserve">: </w:t>
+      </w:r>
+      <w:r>
+        <w:rPr>
+          <w:rFonts w:asciiTheme="majorBidi" w:eastAsia="Times New Roman" w:hAnsiTheme="majorBidi" w:cstheme="majorBidi"/>
+          <w:i/>
+          <w:iCs/>
+          <w:color w:val="444444"/>
+          <w:sz w:val="24"/>
+          <w:szCs w:val="24"/>
+        </w:rPr>
+        <w:t xml:space="preserve"> Design profile pag</w:t>
+      </w:r>
+      <w:r>
+        <w:rPr>
+          <w:rFonts w:asciiTheme="majorBidi" w:eastAsia="Times New Roman" w:hAnsiTheme="majorBidi" w:cstheme="majorBidi"/>
+          <w:i/>
+          <w:iCs/>
+          <w:color w:val="444444"/>
+          <w:sz w:val="24"/>
+          <w:szCs w:val="24"/>
+        </w:rPr>
+        <w:t>e</w:t>
+      </w:r>
+      <w:r>
+        <w:rPr>
+          <w:rFonts w:asciiTheme="majorBidi" w:eastAsia="Times New Roman" w:hAnsiTheme="majorBidi" w:cstheme="majorBidi"/>
+          <w:i/>
+          <w:iCs/>
+          <w:color w:val="444444"/>
+          <w:sz w:val="24"/>
+          <w:szCs w:val="24"/>
+        </w:rPr>
+        <w:t xml:space="preserve"> elements and</w:t>
+      </w:r>
+      <w:r>
+        <w:rPr>
+          <w:rFonts w:asciiTheme="majorBidi" w:eastAsia="Times New Roman" w:hAnsiTheme="majorBidi" w:cstheme="majorBidi"/>
+          <w:i/>
+          <w:iCs/>
+          <w:color w:val="444444"/>
+          <w:sz w:val="24"/>
+          <w:szCs w:val="24"/>
+        </w:rPr>
+        <w:t xml:space="preserve"> structure</w:t>
+      </w:r>
+      <w:r>
+        <w:rPr>
+          <w:rFonts w:asciiTheme="majorBidi" w:eastAsia="Times New Roman" w:hAnsiTheme="majorBidi" w:cstheme="majorBidi"/>
+          <w:i/>
+          <w:iCs/>
+          <w:color w:val="444444"/>
+          <w:sz w:val="24"/>
+          <w:szCs w:val="24"/>
+        </w:rPr>
+        <w:t>.</w:t>
+      </w:r>
+      <w:r>
+        <w:rPr>
+          <w:rFonts w:asciiTheme="majorBidi" w:eastAsia="Times New Roman" w:hAnsiTheme="majorBidi" w:cstheme="majorBidi"/>
+          <w:i/>
+          <w:iCs/>
+          <w:color w:val="444444"/>
+          <w:sz w:val="24"/>
+          <w:szCs w:val="24"/>
+        </w:rPr>
+        <w:t xml:space="preserve"> </w:t>
       </w:r>
       <w:proofErr w:type="gramStart"/>
       <w:r>
@@ -1001,7 +1104,18 @@
           <w:sz w:val="24"/>
           <w:szCs w:val="24"/>
         </w:rPr>
-        <w:t>name ,</w:t>
+        <w:t>.</w:t>
+      </w:r>
+      <w:r>
+        <w:rPr>
+          <w:rFonts w:asciiTheme="majorBidi" w:eastAsia="Times New Roman" w:hAnsiTheme="majorBidi" w:cstheme="majorBidi"/>
+          <w:i/>
+          <w:iCs/>
+          <w:color w:val="444444"/>
+          <w:sz w:val="24"/>
+          <w:szCs w:val="24"/>
+        </w:rPr>
+        <w:t>(</w:t>
       </w:r>
       <w:proofErr w:type="gramEnd"/>
       <w:r>
@@ -1013,7 +1127,7 @@
           <w:sz w:val="24"/>
           <w:szCs w:val="24"/>
         </w:rPr>
-        <w:t xml:space="preserve"> and numbers</w:t>
+        <w:t>2</w:t>
       </w:r>
       <w:r>
         <w:rPr>
@@ -1035,41 +1149,41 @@
           <w:sz w:val="24"/>
           <w:szCs w:val="24"/>
         </w:rPr>
-        <w:t>so that I can see my profile based</w:t>
-      </w:r>
-      <w:r>
-        <w:rPr>
-          <w:rFonts w:asciiTheme="majorBidi" w:eastAsia="Times New Roman" w:hAnsiTheme="majorBidi" w:cstheme="majorBidi"/>
-          <w:i/>
-          <w:iCs/>
-          <w:color w:val="444444"/>
-          <w:sz w:val="24"/>
-          <w:szCs w:val="24"/>
-        </w:rPr>
-        <w:t xml:space="preserve"> on my specific info and posts.”</w:t>
-      </w:r>
-    </w:p>
-    <w:p>
-      <w:pPr>
-        <w:rPr>
-          <w:rFonts w:asciiTheme="majorBidi" w:eastAsia="Times New Roman" w:hAnsiTheme="majorBidi" w:cstheme="majorBidi"/>
-          <w:i/>
-          <w:iCs/>
-          <w:color w:val="444444"/>
-          <w:sz w:val="24"/>
-          <w:szCs w:val="24"/>
-        </w:rPr>
-      </w:pPr>
-      <w:r>
-        <w:rPr>
-          <w:rFonts w:asciiTheme="majorBidi" w:eastAsia="Times New Roman" w:hAnsiTheme="majorBidi" w:cstheme="majorBidi"/>
-          <w:i/>
-          <w:iCs/>
-          <w:color w:val="444444"/>
-          <w:sz w:val="24"/>
-          <w:szCs w:val="24"/>
-        </w:rPr>
-        <w:t>Task 1</w:t>
+        <w:t>hours</w:t>
+      </w:r>
+      <w:r>
+        <w:rPr>
+          <w:rFonts w:asciiTheme="majorBidi" w:eastAsia="Times New Roman" w:hAnsiTheme="majorBidi" w:cstheme="majorBidi"/>
+          <w:i/>
+          <w:iCs/>
+          <w:color w:val="444444"/>
+          <w:sz w:val="24"/>
+          <w:szCs w:val="24"/>
+        </w:rPr>
+        <w:t>)</w:t>
+      </w:r>
+    </w:p>
+    <w:p>
+      <w:pPr>
+        <w:rPr>
+          <w:rFonts w:asciiTheme="majorBidi" w:eastAsia="Times New Roman" w:hAnsiTheme="majorBidi" w:cstheme="majorBidi"/>
+          <w:i/>
+          <w:iCs/>
+          <w:color w:val="444444"/>
+          <w:sz w:val="24"/>
+          <w:szCs w:val="24"/>
+        </w:rPr>
+      </w:pPr>
+      <w:r>
+        <w:rPr>
+          <w:rFonts w:asciiTheme="majorBidi" w:eastAsia="Times New Roman" w:hAnsiTheme="majorBidi" w:cstheme="majorBidi"/>
+          <w:i/>
+          <w:iCs/>
+          <w:color w:val="444444"/>
+          <w:sz w:val="24"/>
+          <w:szCs w:val="24"/>
+        </w:rPr>
+        <w:t>Task 2</w:t>
       </w:r>
       <w:r>
         <w:rPr>
@@ -1091,40 +1205,30 @@
           <w:sz w:val="24"/>
           <w:szCs w:val="24"/>
         </w:rPr>
-        <w:t xml:space="preserve"> Design profile pag</w:t>
-      </w:r>
-      <w:r>
-        <w:rPr>
-          <w:rFonts w:asciiTheme="majorBidi" w:eastAsia="Times New Roman" w:hAnsiTheme="majorBidi" w:cstheme="majorBidi"/>
-          <w:i/>
-          <w:iCs/>
-          <w:color w:val="444444"/>
-          <w:sz w:val="24"/>
-          <w:szCs w:val="24"/>
-        </w:rPr>
-        <w:t>e</w:t>
-      </w:r>
-      <w:r>
-        <w:rPr>
-          <w:rFonts w:asciiTheme="majorBidi" w:eastAsia="Times New Roman" w:hAnsiTheme="majorBidi" w:cstheme="majorBidi"/>
-          <w:i/>
-          <w:iCs/>
-          <w:color w:val="444444"/>
-          <w:sz w:val="24"/>
-          <w:szCs w:val="24"/>
-        </w:rPr>
-        <w:t xml:space="preserve"> elements and</w:t>
-      </w:r>
-      <w:r>
-        <w:rPr>
-          <w:rFonts w:asciiTheme="majorBidi" w:eastAsia="Times New Roman" w:hAnsiTheme="majorBidi" w:cstheme="majorBidi"/>
-          <w:i/>
-          <w:iCs/>
-          <w:color w:val="444444"/>
-          <w:sz w:val="24"/>
-          <w:szCs w:val="24"/>
-        </w:rPr>
-        <w:t xml:space="preserve"> structure</w:t>
+        <w:t xml:space="preserve"> </w:t>
+      </w:r>
+      <w:r>
+        <w:rPr>
+          <w:rFonts w:asciiTheme="majorBidi" w:eastAsia="Times New Roman" w:hAnsiTheme="majorBidi" w:cstheme="majorBidi"/>
+          <w:i/>
+          <w:iCs/>
+          <w:color w:val="444444"/>
+          <w:sz w:val="24"/>
+          <w:szCs w:val="24"/>
+        </w:rPr>
+        <w:t xml:space="preserve">add “add new dish “and “sittings” </w:t>
+      </w:r>
+      <w:proofErr w:type="gramStart"/>
+      <w:r>
+        <w:rPr>
+          <w:rFonts w:asciiTheme="majorBidi" w:eastAsia="Times New Roman" w:hAnsiTheme="majorBidi" w:cstheme="majorBidi"/>
+          <w:i/>
+          <w:iCs/>
+          <w:color w:val="444444"/>
+          <w:sz w:val="24"/>
+          <w:szCs w:val="24"/>
+        </w:rPr>
+        <w:t xml:space="preserve">buttons </w:t>
       </w:r>
       <w:r>
         <w:rPr>
@@ -1137,6 +1241,7 @@
         </w:rPr>
         <w:t>.</w:t>
       </w:r>
+      <w:proofErr w:type="gramEnd"/>
       <w:r>
         <w:rPr>
           <w:rFonts w:asciiTheme="majorBidi" w:eastAsia="Times New Roman" w:hAnsiTheme="majorBidi" w:cstheme="majorBidi"/>
@@ -1237,18 +1342,29 @@
           <w:sz w:val="24"/>
           <w:szCs w:val="24"/>
         </w:rPr>
-        <w:t>Task 2</w:t>
-      </w:r>
-      <w:r>
-        <w:rPr>
-          <w:rFonts w:asciiTheme="majorBidi" w:eastAsia="Times New Roman" w:hAnsiTheme="majorBidi" w:cstheme="majorBidi"/>
-          <w:i/>
-          <w:iCs/>
-          <w:color w:val="444444"/>
-          <w:sz w:val="24"/>
-          <w:szCs w:val="24"/>
-        </w:rPr>
-        <w:t xml:space="preserve">: </w:t>
+        <w:t>Task 3</w:t>
+      </w:r>
+      <w:r>
+        <w:rPr>
+          <w:rFonts w:asciiTheme="majorBidi" w:eastAsia="Times New Roman" w:hAnsiTheme="majorBidi" w:cstheme="majorBidi"/>
+          <w:i/>
+          <w:iCs/>
+          <w:color w:val="444444"/>
+          <w:sz w:val="24"/>
+          <w:szCs w:val="24"/>
+        </w:rPr>
+        <w:t xml:space="preserve">:  </w:t>
+      </w:r>
+      <w:r>
+        <w:rPr>
+          <w:rFonts w:asciiTheme="majorBidi" w:eastAsia="Times New Roman" w:hAnsiTheme="majorBidi" w:cstheme="majorBidi"/>
+          <w:i/>
+          <w:iCs/>
+          <w:color w:val="444444"/>
+          <w:sz w:val="24"/>
+          <w:szCs w:val="24"/>
+        </w:rPr>
+        <w:t>get author info and database info and organize it in page elements.</w:t>
       </w:r>
       <w:r>
         <w:rPr>
@@ -1261,17 +1377,6 @@
         </w:rPr>
         <w:t xml:space="preserve"> </w:t>
       </w:r>
-      <w:r>
-        <w:rPr>
-          <w:rFonts w:asciiTheme="majorBidi" w:eastAsia="Times New Roman" w:hAnsiTheme="majorBidi" w:cstheme="majorBidi"/>
-          <w:i/>
-          <w:iCs/>
-          <w:color w:val="444444"/>
-          <w:sz w:val="24"/>
-          <w:szCs w:val="24"/>
-        </w:rPr>
-        <w:t xml:space="preserve">add “add new dish “and “sittings” </w:t>
-      </w:r>
       <w:proofErr w:type="gramStart"/>
       <w:r>
         <w:rPr>
@@ -1282,19 +1387,19 @@
           <w:sz w:val="24"/>
           <w:szCs w:val="24"/>
         </w:rPr>
-        <w:t xml:space="preserve">buttons </w:t>
-      </w:r>
-      <w:r>
-        <w:rPr>
-          <w:rFonts w:asciiTheme="majorBidi" w:eastAsia="Times New Roman" w:hAnsiTheme="majorBidi" w:cstheme="majorBidi"/>
-          <w:i/>
-          <w:iCs/>
-          <w:color w:val="444444"/>
-          <w:sz w:val="24"/>
-          <w:szCs w:val="24"/>
-        </w:rPr>
         <w:t>.</w:t>
       </w:r>
+      <w:r>
+        <w:rPr>
+          <w:rFonts w:asciiTheme="majorBidi" w:eastAsia="Times New Roman" w:hAnsiTheme="majorBidi" w:cstheme="majorBidi"/>
+          <w:i/>
+          <w:iCs/>
+          <w:color w:val="444444"/>
+          <w:sz w:val="24"/>
+          <w:szCs w:val="24"/>
+        </w:rPr>
+        <w:t>(</w:t>
+      </w:r>
       <w:proofErr w:type="gramEnd"/>
       <w:r>
         <w:rPr>
@@ -1305,8 +1410,108 @@
           <w:sz w:val="24"/>
           <w:szCs w:val="24"/>
         </w:rPr>
+        <w:t>7</w:t>
+      </w:r>
+      <w:r>
+        <w:rPr>
+          <w:rFonts w:asciiTheme="majorBidi" w:eastAsia="Times New Roman" w:hAnsiTheme="majorBidi" w:cstheme="majorBidi"/>
+          <w:i/>
+          <w:iCs/>
+          <w:color w:val="444444"/>
+          <w:sz w:val="24"/>
+          <w:szCs w:val="24"/>
+        </w:rPr>
         <w:t xml:space="preserve"> </w:t>
       </w:r>
+      <w:r>
+        <w:rPr>
+          <w:rFonts w:asciiTheme="majorBidi" w:eastAsia="Times New Roman" w:hAnsiTheme="majorBidi" w:cstheme="majorBidi"/>
+          <w:i/>
+          <w:iCs/>
+          <w:color w:val="444444"/>
+          <w:sz w:val="24"/>
+          <w:szCs w:val="24"/>
+        </w:rPr>
+        <w:t>hours</w:t>
+      </w:r>
+      <w:r>
+        <w:rPr>
+          <w:rFonts w:asciiTheme="majorBidi" w:eastAsia="Times New Roman" w:hAnsiTheme="majorBidi" w:cstheme="majorBidi"/>
+          <w:i/>
+          <w:iCs/>
+          <w:color w:val="444444"/>
+          <w:sz w:val="24"/>
+          <w:szCs w:val="24"/>
+        </w:rPr>
+        <w:t>)</w:t>
+      </w:r>
+    </w:p>
+    <w:p>
+      <w:pPr>
+        <w:rPr>
+          <w:rFonts w:asciiTheme="majorBidi" w:eastAsia="Times New Roman" w:hAnsiTheme="majorBidi" w:cstheme="majorBidi"/>
+          <w:i/>
+          <w:iCs/>
+          <w:color w:val="444444"/>
+          <w:sz w:val="24"/>
+          <w:szCs w:val="24"/>
+        </w:rPr>
+      </w:pPr>
+      <w:r>
+        <w:rPr>
+          <w:rFonts w:asciiTheme="majorBidi" w:eastAsia="Times New Roman" w:hAnsiTheme="majorBidi" w:cstheme="majorBidi"/>
+          <w:i/>
+          <w:iCs/>
+          <w:color w:val="444444"/>
+          <w:sz w:val="24"/>
+          <w:szCs w:val="24"/>
+        </w:rPr>
+        <w:t xml:space="preserve"> Task 4:</w:t>
+      </w:r>
+      <w:r>
+        <w:rPr>
+          <w:rFonts w:asciiTheme="majorBidi" w:eastAsia="Times New Roman" w:hAnsiTheme="majorBidi" w:cstheme="majorBidi"/>
+          <w:i/>
+          <w:iCs/>
+          <w:color w:val="444444"/>
+          <w:sz w:val="24"/>
+          <w:szCs w:val="24"/>
+        </w:rPr>
+        <w:t xml:space="preserve"> design tip</w:t>
+      </w:r>
+      <w:r>
+        <w:rPr>
+          <w:rFonts w:asciiTheme="majorBidi" w:eastAsia="Times New Roman" w:hAnsiTheme="majorBidi" w:cstheme="majorBidi"/>
+          <w:i/>
+          <w:iCs/>
+          <w:color w:val="444444"/>
+          <w:sz w:val="24"/>
+          <w:szCs w:val="24"/>
+        </w:rPr>
+        <w:t>s</w:t>
+      </w:r>
+      <w:r>
+        <w:rPr>
+          <w:rFonts w:asciiTheme="majorBidi" w:eastAsia="Times New Roman" w:hAnsiTheme="majorBidi" w:cstheme="majorBidi"/>
+          <w:i/>
+          <w:iCs/>
+          <w:color w:val="444444"/>
+          <w:sz w:val="24"/>
+          <w:szCs w:val="24"/>
+        </w:rPr>
+        <w:t xml:space="preserve"> list item.</w:t>
+      </w:r>
+      <w:r>
+        <w:rPr>
+          <w:rFonts w:asciiTheme="majorBidi" w:eastAsia="Times New Roman" w:hAnsiTheme="majorBidi" w:cstheme="majorBidi"/>
+          <w:i/>
+          <w:iCs/>
+          <w:color w:val="444444"/>
+          <w:sz w:val="24"/>
+          <w:szCs w:val="24"/>
+        </w:rPr>
+        <w:t xml:space="preserve"> </w:t>
+      </w:r>
       <w:proofErr w:type="gramStart"/>
       <w:r>
         <w:rPr>
@@ -1340,7 +1545,7 @@
           <w:sz w:val="24"/>
           <w:szCs w:val="24"/>
         </w:rPr>
-        <w:t>2</w:t>
+        <w:t>4</w:t>
       </w:r>
       <w:r>
         <w:rPr>
@@ -1396,29 +1601,7 @@
           <w:sz w:val="24"/>
           <w:szCs w:val="24"/>
         </w:rPr>
-        <w:t>Task 3</w:t>
-      </w:r>
-      <w:r>
-        <w:rPr>
-          <w:rFonts w:asciiTheme="majorBidi" w:eastAsia="Times New Roman" w:hAnsiTheme="majorBidi" w:cstheme="majorBidi"/>
-          <w:i/>
-          <w:iCs/>
-          <w:color w:val="444444"/>
-          <w:sz w:val="24"/>
-          <w:szCs w:val="24"/>
-        </w:rPr>
-        <w:t xml:space="preserve">:  </w:t>
-      </w:r>
-      <w:r>
-        <w:rPr>
-          <w:rFonts w:asciiTheme="majorBidi" w:eastAsia="Times New Roman" w:hAnsiTheme="majorBidi" w:cstheme="majorBidi"/>
-          <w:i/>
-          <w:iCs/>
-          <w:color w:val="444444"/>
-          <w:sz w:val="24"/>
-          <w:szCs w:val="24"/>
-        </w:rPr>
-        <w:t>get author info and database info and organize it in page elements.</w:t>
+        <w:t>Task 5:</w:t>
       </w:r>
       <w:r>
         <w:rPr>
@@ -1431,6 +1614,39 @@
         </w:rPr>
         <w:t xml:space="preserve"> </w:t>
       </w:r>
+      <w:r>
+        <w:rPr>
+          <w:rFonts w:asciiTheme="majorBidi" w:eastAsia="Times New Roman" w:hAnsiTheme="majorBidi" w:cstheme="majorBidi"/>
+          <w:i/>
+          <w:iCs/>
+          <w:color w:val="444444"/>
+          <w:sz w:val="24"/>
+          <w:szCs w:val="24"/>
+        </w:rPr>
+        <w:t>implement delete and go to dish page functionality for tip item</w:t>
+      </w:r>
+      <w:r>
+        <w:rPr>
+          <w:rFonts w:asciiTheme="majorBidi" w:eastAsia="Times New Roman" w:hAnsiTheme="majorBidi" w:cstheme="majorBidi"/>
+          <w:i/>
+          <w:iCs/>
+          <w:color w:val="444444"/>
+          <w:sz w:val="24"/>
+          <w:szCs w:val="24"/>
+        </w:rPr>
+        <w:t>.</w:t>
+      </w:r>
+      <w:r>
+        <w:rPr>
+          <w:rFonts w:asciiTheme="majorBidi" w:eastAsia="Times New Roman" w:hAnsiTheme="majorBidi" w:cstheme="majorBidi"/>
+          <w:i/>
+          <w:iCs/>
+          <w:color w:val="444444"/>
+          <w:sz w:val="24"/>
+          <w:szCs w:val="24"/>
+        </w:rPr>
+        <w:t xml:space="preserve"> </w:t>
+      </w:r>
       <w:proofErr w:type="gramStart"/>
       <w:r>
         <w:rPr>
@@ -1464,7 +1680,7 @@
           <w:sz w:val="24"/>
           <w:szCs w:val="24"/>
         </w:rPr>
-        <w:t>7</w:t>
+        <w:t>6</w:t>
       </w:r>
       <w:r>
         <w:rPr>
@@ -1520,51 +1736,29 @@
           <w:sz w:val="24"/>
           <w:szCs w:val="24"/>
         </w:rPr>
-        <w:t xml:space="preserve"> Task 4:</w:t>
-      </w:r>
-      <w:r>
-        <w:rPr>
-          <w:rFonts w:asciiTheme="majorBidi" w:eastAsia="Times New Roman" w:hAnsiTheme="majorBidi" w:cstheme="majorBidi"/>
-          <w:i/>
-          <w:iCs/>
-          <w:color w:val="444444"/>
-          <w:sz w:val="24"/>
-          <w:szCs w:val="24"/>
-        </w:rPr>
-        <w:t xml:space="preserve"> design tip</w:t>
-      </w:r>
-      <w:r>
-        <w:rPr>
-          <w:rFonts w:asciiTheme="majorBidi" w:eastAsia="Times New Roman" w:hAnsiTheme="majorBidi" w:cstheme="majorBidi"/>
-          <w:i/>
-          <w:iCs/>
-          <w:color w:val="444444"/>
-          <w:sz w:val="24"/>
-          <w:szCs w:val="24"/>
-        </w:rPr>
-        <w:t>s</w:t>
-      </w:r>
-      <w:r>
-        <w:rPr>
-          <w:rFonts w:asciiTheme="majorBidi" w:eastAsia="Times New Roman" w:hAnsiTheme="majorBidi" w:cstheme="majorBidi"/>
-          <w:i/>
-          <w:iCs/>
-          <w:color w:val="444444"/>
-          <w:sz w:val="24"/>
-          <w:szCs w:val="24"/>
-        </w:rPr>
-        <w:t xml:space="preserve"> list item.</w:t>
-      </w:r>
-      <w:r>
-        <w:rPr>
-          <w:rFonts w:asciiTheme="majorBidi" w:eastAsia="Times New Roman" w:hAnsiTheme="majorBidi" w:cstheme="majorBidi"/>
-          <w:i/>
-          <w:iCs/>
-          <w:color w:val="444444"/>
-          <w:sz w:val="24"/>
-          <w:szCs w:val="24"/>
-        </w:rPr>
-        <w:t xml:space="preserve"> </w:t>
+        <w:t xml:space="preserve">Task </w:t>
+      </w:r>
+      <w:r>
+        <w:rPr>
+          <w:rFonts w:asciiTheme="majorBidi" w:eastAsia="Times New Roman" w:hAnsiTheme="majorBidi" w:cstheme="majorBidi"/>
+          <w:i/>
+          <w:iCs/>
+          <w:color w:val="444444"/>
+          <w:sz w:val="24"/>
+          <w:szCs w:val="24"/>
+        </w:rPr>
+        <w:t>6: implement</w:t>
+      </w:r>
+      <w:r>
+        <w:rPr>
+          <w:rFonts w:asciiTheme="majorBidi" w:eastAsia="Times New Roman" w:hAnsiTheme="majorBidi" w:cstheme="majorBidi"/>
+          <w:i/>
+          <w:iCs/>
+          <w:color w:val="444444"/>
+          <w:sz w:val="24"/>
+          <w:szCs w:val="24"/>
+        </w:rPr>
+        <w:t xml:space="preserve"> functions for displayed </w:t>
       </w:r>
       <w:proofErr w:type="gramStart"/>
       <w:r>
@@ -1576,6 +1770,17 @@
           <w:sz w:val="24"/>
           <w:szCs w:val="24"/>
         </w:rPr>
+        <w:t>numbers</w:t>
+      </w:r>
+      <w:r>
+        <w:rPr>
+          <w:rFonts w:asciiTheme="majorBidi" w:eastAsia="Times New Roman" w:hAnsiTheme="majorBidi" w:cstheme="majorBidi"/>
+          <w:i/>
+          <w:iCs/>
+          <w:color w:val="444444"/>
+          <w:sz w:val="24"/>
+          <w:szCs w:val="24"/>
+        </w:rPr>
         <w:t>.</w:t>
       </w:r>
       <w:r>
@@ -1600,265 +1805,6 @@
           <w:szCs w:val="24"/>
         </w:rPr>
         <w:t>4</w:t>
-      </w:r>
-      <w:r>
-        <w:rPr>
-          <w:rFonts w:asciiTheme="majorBidi" w:eastAsia="Times New Roman" w:hAnsiTheme="majorBidi" w:cstheme="majorBidi"/>
-          <w:i/>
-          <w:iCs/>
-          <w:color w:val="444444"/>
-          <w:sz w:val="24"/>
-          <w:szCs w:val="24"/>
-        </w:rPr>
-        <w:t xml:space="preserve"> </w:t>
-      </w:r>
-      <w:r>
-        <w:rPr>
-          <w:rFonts w:asciiTheme="majorBidi" w:eastAsia="Times New Roman" w:hAnsiTheme="majorBidi" w:cstheme="majorBidi"/>
-          <w:i/>
-          <w:iCs/>
-          <w:color w:val="444444"/>
-          <w:sz w:val="24"/>
-          <w:szCs w:val="24"/>
-        </w:rPr>
-        <w:t>hours</w:t>
-      </w:r>
-      <w:r>
-        <w:rPr>
-          <w:rFonts w:asciiTheme="majorBidi" w:eastAsia="Times New Roman" w:hAnsiTheme="majorBidi" w:cstheme="majorBidi"/>
-          <w:i/>
-          <w:iCs/>
-          <w:color w:val="444444"/>
-          <w:sz w:val="24"/>
-          <w:szCs w:val="24"/>
-        </w:rPr>
-        <w:t>)</w:t>
-      </w:r>
-    </w:p>
-    <w:p>
-      <w:pPr>
-        <w:rPr>
-          <w:rFonts w:asciiTheme="majorBidi" w:eastAsia="Times New Roman" w:hAnsiTheme="majorBidi" w:cstheme="majorBidi"/>
-          <w:i/>
-          <w:iCs/>
-          <w:color w:val="444444"/>
-          <w:sz w:val="24"/>
-          <w:szCs w:val="24"/>
-        </w:rPr>
-      </w:pPr>
-      <w:r>
-        <w:rPr>
-          <w:rFonts w:asciiTheme="majorBidi" w:eastAsia="Times New Roman" w:hAnsiTheme="majorBidi" w:cstheme="majorBidi"/>
-          <w:i/>
-          <w:iCs/>
-          <w:color w:val="444444"/>
-          <w:sz w:val="24"/>
-          <w:szCs w:val="24"/>
-        </w:rPr>
-        <w:t>Task 5:</w:t>
-      </w:r>
-      <w:r>
-        <w:rPr>
-          <w:rFonts w:asciiTheme="majorBidi" w:eastAsia="Times New Roman" w:hAnsiTheme="majorBidi" w:cstheme="majorBidi"/>
-          <w:i/>
-          <w:iCs/>
-          <w:color w:val="444444"/>
-          <w:sz w:val="24"/>
-          <w:szCs w:val="24"/>
-        </w:rPr>
-        <w:t xml:space="preserve"> </w:t>
-      </w:r>
-      <w:r>
-        <w:rPr>
-          <w:rFonts w:asciiTheme="majorBidi" w:eastAsia="Times New Roman" w:hAnsiTheme="majorBidi" w:cstheme="majorBidi"/>
-          <w:i/>
-          <w:iCs/>
-          <w:color w:val="444444"/>
-          <w:sz w:val="24"/>
-          <w:szCs w:val="24"/>
-        </w:rPr>
-        <w:t>implement delete and go to dish page functionality for tip item</w:t>
-      </w:r>
-      <w:r>
-        <w:rPr>
-          <w:rFonts w:asciiTheme="majorBidi" w:eastAsia="Times New Roman" w:hAnsiTheme="majorBidi" w:cstheme="majorBidi"/>
-          <w:i/>
-          <w:iCs/>
-          <w:color w:val="444444"/>
-          <w:sz w:val="24"/>
-          <w:szCs w:val="24"/>
-        </w:rPr>
-        <w:t>.</w:t>
-      </w:r>
-      <w:r>
-        <w:rPr>
-          <w:rFonts w:asciiTheme="majorBidi" w:eastAsia="Times New Roman" w:hAnsiTheme="majorBidi" w:cstheme="majorBidi"/>
-          <w:i/>
-          <w:iCs/>
-          <w:color w:val="444444"/>
-          <w:sz w:val="24"/>
-          <w:szCs w:val="24"/>
-        </w:rPr>
-        <w:t xml:space="preserve"> </w:t>
-      </w:r>
-      <w:proofErr w:type="gramStart"/>
-      <w:r>
-        <w:rPr>
-          <w:rFonts w:asciiTheme="majorBidi" w:eastAsia="Times New Roman" w:hAnsiTheme="majorBidi" w:cstheme="majorBidi"/>
-          <w:i/>
-          <w:iCs/>
-          <w:color w:val="444444"/>
-          <w:sz w:val="24"/>
-          <w:szCs w:val="24"/>
-        </w:rPr>
-        <w:t>.</w:t>
-      </w:r>
-      <w:r>
-        <w:rPr>
-          <w:rFonts w:asciiTheme="majorBidi" w:eastAsia="Times New Roman" w:hAnsiTheme="majorBidi" w:cstheme="majorBidi"/>
-          <w:i/>
-          <w:iCs/>
-          <w:color w:val="444444"/>
-          <w:sz w:val="24"/>
-          <w:szCs w:val="24"/>
-        </w:rPr>
-        <w:t>(</w:t>
-      </w:r>
-      <w:proofErr w:type="gramEnd"/>
-      <w:r>
-        <w:rPr>
-          <w:rFonts w:asciiTheme="majorBidi" w:eastAsia="Times New Roman" w:hAnsiTheme="majorBidi" w:cstheme="majorBidi"/>
-          <w:i/>
-          <w:iCs/>
-          <w:color w:val="444444"/>
-          <w:sz w:val="24"/>
-          <w:szCs w:val="24"/>
-        </w:rPr>
-        <w:t>6</w:t>
-      </w:r>
-      <w:r>
-        <w:rPr>
-          <w:rFonts w:asciiTheme="majorBidi" w:eastAsia="Times New Roman" w:hAnsiTheme="majorBidi" w:cstheme="majorBidi"/>
-          <w:i/>
-          <w:iCs/>
-          <w:color w:val="444444"/>
-          <w:sz w:val="24"/>
-          <w:szCs w:val="24"/>
-        </w:rPr>
-        <w:t xml:space="preserve"> </w:t>
-      </w:r>
-      <w:r>
-        <w:rPr>
-          <w:rFonts w:asciiTheme="majorBidi" w:eastAsia="Times New Roman" w:hAnsiTheme="majorBidi" w:cstheme="majorBidi"/>
-          <w:i/>
-          <w:iCs/>
-          <w:color w:val="444444"/>
-          <w:sz w:val="24"/>
-          <w:szCs w:val="24"/>
-        </w:rPr>
-        <w:t>hours</w:t>
-      </w:r>
-      <w:r>
-        <w:rPr>
-          <w:rFonts w:asciiTheme="majorBidi" w:eastAsia="Times New Roman" w:hAnsiTheme="majorBidi" w:cstheme="majorBidi"/>
-          <w:i/>
-          <w:iCs/>
-          <w:color w:val="444444"/>
-          <w:sz w:val="24"/>
-          <w:szCs w:val="24"/>
-        </w:rPr>
-        <w:t>)</w:t>
-      </w:r>
-    </w:p>
-    <w:p>
-      <w:pPr>
-        <w:rPr>
-          <w:rFonts w:asciiTheme="majorBidi" w:eastAsia="Times New Roman" w:hAnsiTheme="majorBidi" w:cstheme="majorBidi"/>
-          <w:i/>
-          <w:iCs/>
-          <w:color w:val="444444"/>
-          <w:sz w:val="24"/>
-          <w:szCs w:val="24"/>
-        </w:rPr>
-      </w:pPr>
-      <w:r>
-        <w:rPr>
-          <w:rFonts w:asciiTheme="majorBidi" w:eastAsia="Times New Roman" w:hAnsiTheme="majorBidi" w:cstheme="majorBidi"/>
-          <w:i/>
-          <w:iCs/>
-          <w:color w:val="444444"/>
-          <w:sz w:val="24"/>
-          <w:szCs w:val="24"/>
-        </w:rPr>
-        <w:t xml:space="preserve">Task </w:t>
-      </w:r>
-      <w:r>
-        <w:rPr>
-          <w:rFonts w:asciiTheme="majorBidi" w:eastAsia="Times New Roman" w:hAnsiTheme="majorBidi" w:cstheme="majorBidi"/>
-          <w:i/>
-          <w:iCs/>
-          <w:color w:val="444444"/>
-          <w:sz w:val="24"/>
-          <w:szCs w:val="24"/>
-        </w:rPr>
-        <w:t>6: implement</w:t>
-      </w:r>
-      <w:r>
-        <w:rPr>
-          <w:rFonts w:asciiTheme="majorBidi" w:eastAsia="Times New Roman" w:hAnsiTheme="majorBidi" w:cstheme="majorBidi"/>
-          <w:i/>
-          <w:iCs/>
-          <w:color w:val="444444"/>
-          <w:sz w:val="24"/>
-          <w:szCs w:val="24"/>
-        </w:rPr>
-        <w:t xml:space="preserve"> functions for </w:t>
-      </w:r>
-      <w:proofErr w:type="gramStart"/>
-      <w:r>
-        <w:rPr>
-          <w:rFonts w:asciiTheme="majorBidi" w:eastAsia="Times New Roman" w:hAnsiTheme="majorBidi" w:cstheme="majorBidi"/>
-          <w:i/>
-          <w:iCs/>
-          <w:color w:val="444444"/>
-          <w:sz w:val="24"/>
-          <w:szCs w:val="24"/>
-        </w:rPr>
-        <w:t>displayed  numbers</w:t>
-      </w:r>
-      <w:proofErr w:type="gramEnd"/>
-      <w:r>
-        <w:rPr>
-          <w:rFonts w:asciiTheme="majorBidi" w:eastAsia="Times New Roman" w:hAnsiTheme="majorBidi" w:cstheme="majorBidi"/>
-          <w:i/>
-          <w:iCs/>
-          <w:color w:val="444444"/>
-          <w:sz w:val="24"/>
-          <w:szCs w:val="24"/>
-        </w:rPr>
-        <w:t xml:space="preserve"> </w:t>
-      </w:r>
-      <w:r>
-        <w:rPr>
-          <w:rFonts w:asciiTheme="majorBidi" w:eastAsia="Times New Roman" w:hAnsiTheme="majorBidi" w:cstheme="majorBidi"/>
-          <w:i/>
-          <w:iCs/>
-          <w:color w:val="444444"/>
-          <w:sz w:val="24"/>
-          <w:szCs w:val="24"/>
-        </w:rPr>
-        <w:t>.</w:t>
-      </w:r>
-      <w:r>
-        <w:rPr>
-          <w:rFonts w:asciiTheme="majorBidi" w:eastAsia="Times New Roman" w:hAnsiTheme="majorBidi" w:cstheme="majorBidi"/>
-          <w:i/>
-          <w:iCs/>
-          <w:color w:val="444444"/>
-          <w:sz w:val="24"/>
-          <w:szCs w:val="24"/>
-        </w:rPr>
-        <w:t>(4</w:t>
       </w:r>
       <w:r>
         <w:rPr>
@@ -2950,49 +2896,245 @@
     </w:p>
     <w:p>
       <w:pPr>
-        <w:rPr>
-          <w:rFonts w:asciiTheme="majorBidi" w:eastAsia="Times New Roman" w:hAnsiTheme="majorBidi" w:cstheme="majorBidi"/>
-          <w:i/>
-          <w:iCs/>
-          <w:color w:val="444444"/>
-          <w:sz w:val="24"/>
-          <w:szCs w:val="24"/>
-          <w:highlight w:val="lightGray"/>
-        </w:rPr>
-      </w:pPr>
-      <w:r>
-        <w:rPr>
-          <w:rFonts w:asciiTheme="majorBidi" w:eastAsia="Times New Roman" w:hAnsiTheme="majorBidi"/>
-          <w:i/>
-          <w:iCs/>
-          <w:color w:val="444444"/>
-          <w:sz w:val="24"/>
-          <w:szCs w:val="24"/>
-          <w:highlight w:val="lightGray"/>
+        <w:pBdr>
+          <w:bottom w:val="single" w:sz="6" w:space="1" w:color="auto"/>
+        </w:pBdr>
+        <w:spacing w:after="0" w:line="240" w:lineRule="auto"/>
+        <w:rPr>
+          <w:rFonts w:asciiTheme="majorBidi" w:eastAsia="Times New Roman" w:hAnsiTheme="majorBidi" w:cstheme="majorBidi"/>
+          <w:i/>
+          <w:iCs/>
+          <w:color w:val="941651"/>
+          <w:sz w:val="24"/>
+          <w:szCs w:val="24"/>
+        </w:rPr>
+      </w:pPr>
+      <w:r>
+        <w:rPr>
+          <w:rFonts w:asciiTheme="majorBidi" w:eastAsia="Times New Roman" w:hAnsiTheme="majorBidi" w:cstheme="majorBidi"/>
+          <w:i/>
+          <w:iCs/>
+          <w:color w:val="941651"/>
+          <w:sz w:val="24"/>
+          <w:szCs w:val="24"/>
+        </w:rPr>
+        <w:t>User story 5</w:t>
+      </w:r>
+      <w:r>
+        <w:rPr>
+          <w:rFonts w:asciiTheme="majorBidi" w:eastAsia="Times New Roman" w:hAnsiTheme="majorBidi" w:cstheme="majorBidi"/>
+          <w:i/>
+          <w:iCs/>
+          <w:color w:val="941651"/>
+          <w:sz w:val="24"/>
+          <w:szCs w:val="24"/>
+        </w:rPr>
+        <w:t xml:space="preserve"> (</w:t>
+      </w:r>
+      <w:r>
+        <w:rPr>
+          <w:rFonts w:asciiTheme="majorBidi" w:eastAsia="Times New Roman" w:hAnsiTheme="majorBidi" w:cstheme="majorBidi"/>
+          <w:i/>
+          <w:iCs/>
+          <w:color w:val="941651"/>
+          <w:sz w:val="24"/>
+          <w:szCs w:val="24"/>
+        </w:rPr>
+        <w:t>As a user, I want to able to ' like ' mark a dish so that my favorites dishes are arranged'</w:t>
+      </w:r>
+      <w:r>
+        <w:rPr>
+          <w:rFonts w:asciiTheme="majorBidi" w:eastAsia="Times New Roman" w:hAnsiTheme="majorBidi" w:cstheme="majorBidi"/>
+          <w:i/>
+          <w:iCs/>
+          <w:color w:val="941651"/>
+          <w:sz w:val="24"/>
+          <w:szCs w:val="24"/>
+        </w:rPr>
+        <w:t>)</w:t>
+      </w:r>
+      <w:r>
+        <w:rPr>
+          <w:rFonts w:asciiTheme="majorBidi" w:eastAsia="Times New Roman" w:hAnsiTheme="majorBidi" w:cstheme="majorBidi"/>
+          <w:i/>
+          <w:iCs/>
+          <w:color w:val="941651"/>
+          <w:sz w:val="24"/>
+          <w:szCs w:val="24"/>
+        </w:rPr>
+        <w:t xml:space="preserve"> </w:t>
+      </w:r>
+      <w:r>
+        <w:rPr>
+          <w:rFonts w:asciiTheme="majorBidi" w:eastAsia="Times New Roman" w:hAnsiTheme="majorBidi" w:cstheme="majorBidi"/>
+          <w:b/>
+          <w:bCs/>
+          <w:color w:val="4BACC6" w:themeColor="accent5"/>
+          <w:sz w:val="24"/>
+          <w:szCs w:val="24"/>
+        </w:rPr>
+        <w:t>Asmaa</w:t>
+      </w:r>
+      <w:r>
+        <w:rPr>
+          <w:rFonts w:asciiTheme="majorBidi" w:eastAsia="Times New Roman" w:hAnsiTheme="majorBidi" w:cstheme="majorBidi"/>
+          <w:i/>
+          <w:iCs/>
+          <w:color w:val="941651"/>
+          <w:sz w:val="24"/>
+          <w:szCs w:val="24"/>
+        </w:rPr>
+        <w:br/>
+        <w:t>Task 1 description: create an empty heart icon. (1 hour)</w:t>
+      </w:r>
+      <w:r>
+        <w:rPr>
+          <w:rFonts w:asciiTheme="majorBidi" w:eastAsia="Times New Roman" w:hAnsiTheme="majorBidi" w:cstheme="majorBidi"/>
+          <w:i/>
+          <w:iCs/>
+          <w:color w:val="941651"/>
+          <w:sz w:val="24"/>
+          <w:szCs w:val="24"/>
+        </w:rPr>
+        <w:br/>
+        <w:t>Task 2 description: fill the icon while user hovering on it. (2 hours)</w:t>
+      </w:r>
+      <w:r>
+        <w:rPr>
+          <w:rFonts w:asciiTheme="majorBidi" w:eastAsia="Times New Roman" w:hAnsiTheme="majorBidi" w:cstheme="majorBidi"/>
+          <w:i/>
+          <w:iCs/>
+          <w:color w:val="941651"/>
+          <w:sz w:val="24"/>
+          <w:szCs w:val="24"/>
+        </w:rPr>
+        <w:br/>
+        <w:t>Task 3 description: save the heart icon as filled if the user click on it. (2 hours)</w:t>
+      </w:r>
+      <w:r>
+        <w:rPr>
+          <w:rFonts w:asciiTheme="majorBidi" w:eastAsia="Times New Roman" w:hAnsiTheme="majorBidi" w:cstheme="majorBidi"/>
+          <w:i/>
+          <w:iCs/>
+          <w:color w:val="941651"/>
+          <w:sz w:val="24"/>
+          <w:szCs w:val="24"/>
+        </w:rPr>
+        <w:br/>
+        <w:t>Task 4 description: save the dish as liked by the user in the database. (3 hours)</w:t>
+      </w:r>
+      <w:r>
+        <w:rPr>
+          <w:rFonts w:asciiTheme="majorBidi" w:eastAsia="Times New Roman" w:hAnsiTheme="majorBidi" w:cstheme="majorBidi"/>
+          <w:i/>
+          <w:iCs/>
+          <w:color w:val="941651"/>
+          <w:sz w:val="24"/>
+          <w:szCs w:val="24"/>
+        </w:rPr>
+        <w:br/>
+        <w:t>Task 5 description: infill the heart icon if user click on it again. (2 hours)</w:t>
+      </w:r>
+      <w:r>
+        <w:rPr>
+          <w:rFonts w:asciiTheme="majorBidi" w:eastAsia="Times New Roman" w:hAnsiTheme="majorBidi" w:cstheme="majorBidi"/>
+          <w:i/>
+          <w:iCs/>
+          <w:color w:val="941651"/>
+          <w:sz w:val="24"/>
+          <w:szCs w:val="24"/>
+        </w:rPr>
+        <w:br/>
+        <w:t>Task 6 description: remove the dish as liked form this user in the database. (2 hours)</w:t>
+      </w:r>
+      <w:r>
+        <w:rPr>
+          <w:rFonts w:asciiTheme="majorBidi" w:eastAsia="Times New Roman" w:hAnsiTheme="majorBidi" w:cstheme="majorBidi"/>
+          <w:i/>
+          <w:iCs/>
+          <w:color w:val="941651"/>
+          <w:sz w:val="24"/>
+          <w:szCs w:val="24"/>
+        </w:rPr>
+        <w:br/>
+        <w:t>Total for user story 12: 2 days</w:t>
+      </w:r>
+    </w:p>
+    <w:p>
+      <w:pPr>
+        <w:spacing w:after="0" w:line="240" w:lineRule="auto"/>
+        <w:rPr>
+          <w:rFonts w:asciiTheme="majorBidi" w:eastAsia="Times New Roman" w:hAnsiTheme="majorBidi" w:cstheme="majorBidi"/>
+          <w:i/>
+          <w:iCs/>
+          <w:color w:val="941651"/>
+          <w:sz w:val="24"/>
+          <w:szCs w:val="24"/>
+        </w:rPr>
+      </w:pPr>
+      <w:r>
+        <w:rPr>
+          <w:rFonts w:asciiTheme="majorBidi" w:eastAsia="Times New Roman" w:hAnsiTheme="majorBidi" w:cstheme="majorBidi"/>
+          <w:i/>
+          <w:iCs/>
+          <w:color w:val="941651"/>
+          <w:sz w:val="24"/>
+          <w:szCs w:val="24"/>
         </w:rPr>
         <w:t xml:space="preserve">User story </w:t>
       </w:r>
       <w:r>
         <w:rPr>
-          <w:rFonts w:asciiTheme="majorBidi" w:eastAsia="Times New Roman" w:hAnsiTheme="majorBidi"/>
-          <w:i/>
-          <w:iCs/>
-          <w:color w:val="444444"/>
-          <w:sz w:val="24"/>
-          <w:szCs w:val="24"/>
-          <w:highlight w:val="lightGray"/>
-        </w:rPr>
-        <w:t>5</w:t>
-      </w:r>
-      <w:r>
-        <w:rPr>
-          <w:rFonts w:asciiTheme="majorBidi" w:eastAsia="Times New Roman" w:hAnsiTheme="majorBidi"/>
-          <w:i/>
-          <w:iCs/>
-          <w:color w:val="444444"/>
-          <w:sz w:val="24"/>
-          <w:szCs w:val="24"/>
-          <w:highlight w:val="lightGray"/>
+          <w:rFonts w:asciiTheme="majorBidi" w:eastAsia="Times New Roman" w:hAnsiTheme="majorBidi" w:cstheme="majorBidi"/>
+          <w:i/>
+          <w:iCs/>
+          <w:color w:val="941651"/>
+          <w:sz w:val="24"/>
+          <w:szCs w:val="24"/>
+        </w:rPr>
+        <w:t>6</w:t>
+      </w:r>
+      <w:r>
+        <w:rPr>
+          <w:rFonts w:asciiTheme="majorBidi" w:eastAsia="Times New Roman" w:hAnsiTheme="majorBidi" w:cstheme="majorBidi"/>
+          <w:i/>
+          <w:iCs/>
+          <w:color w:val="941651"/>
+          <w:sz w:val="24"/>
+          <w:szCs w:val="24"/>
+        </w:rPr>
+        <w:t xml:space="preserve"> (</w:t>
+      </w:r>
+      <w:r>
+        <w:rPr>
+          <w:rFonts w:asciiTheme="majorBidi" w:eastAsia="Times New Roman" w:hAnsiTheme="majorBidi" w:cstheme="majorBidi"/>
+          <w:i/>
+          <w:iCs/>
+          <w:color w:val="941651"/>
+          <w:sz w:val="24"/>
+          <w:szCs w:val="24"/>
+        </w:rPr>
+        <w:t>As a user of app, I want to view dish rating and numb</w:t>
+      </w:r>
+      <w:r>
+        <w:rPr>
+          <w:rFonts w:asciiTheme="majorBidi" w:eastAsia="Times New Roman" w:hAnsiTheme="majorBidi" w:cstheme="majorBidi"/>
+          <w:i/>
+          <w:iCs/>
+          <w:color w:val="941651"/>
+          <w:sz w:val="24"/>
+          <w:szCs w:val="24"/>
+        </w:rPr>
+        <w:t>er of raters who rate the dish.)</w:t>
+      </w:r>
+      <w:r>
+        <w:rPr>
+          <w:rFonts w:asciiTheme="majorBidi" w:eastAsia="Times New Roman" w:hAnsiTheme="majorBidi" w:cstheme="majorBidi"/>
+          <w:i/>
+          <w:iCs/>
+          <w:color w:val="941651"/>
+          <w:sz w:val="24"/>
+          <w:szCs w:val="24"/>
         </w:rPr>
         <w:t xml:space="preserve"> </w:t>
       </w:r>
@@ -3001,84 +3143,90 @@
           <w:rFonts w:asciiTheme="majorBidi" w:eastAsia="Times New Roman" w:hAnsiTheme="majorBidi" w:cstheme="majorBidi"/>
           <w:i/>
           <w:iCs/>
-          <w:color w:val="444444"/>
-          <w:sz w:val="24"/>
-          <w:szCs w:val="24"/>
-          <w:highlight w:val="lightGray"/>
-        </w:rPr>
-        <w:t>“</w:t>
-      </w:r>
-      <w:r>
-        <w:rPr>
-          <w:rFonts w:asciiTheme="majorBidi" w:eastAsia="Times New Roman" w:hAnsiTheme="majorBidi" w:cstheme="majorBidi"/>
-          <w:i/>
-          <w:iCs/>
-          <w:color w:val="444444"/>
-          <w:sz w:val="24"/>
-          <w:szCs w:val="24"/>
-          <w:highlight w:val="lightGray"/>
-        </w:rPr>
-        <w:t xml:space="preserve">As a user of app, I want to select type of occasion for any dish in app so that the system displays the most three of user chooses.” </w:t>
-      </w:r>
-    </w:p>
-    <w:p>
-      <w:pPr>
-        <w:rPr>
-          <w:rFonts w:asciiTheme="majorBidi" w:eastAsia="Times New Roman" w:hAnsiTheme="majorBidi" w:cstheme="majorBidi"/>
-          <w:i/>
-          <w:iCs/>
-          <w:color w:val="444444"/>
-          <w:sz w:val="24"/>
-          <w:szCs w:val="24"/>
-          <w:highlight w:val="lightGray"/>
-        </w:rPr>
-      </w:pPr>
-      <w:r>
-        <w:rPr>
-          <w:rFonts w:asciiTheme="majorBidi" w:eastAsia="Times New Roman" w:hAnsiTheme="majorBidi" w:cstheme="majorBidi"/>
-          <w:i/>
-          <w:iCs/>
-          <w:color w:val="444444"/>
-          <w:sz w:val="24"/>
-          <w:szCs w:val="24"/>
-          <w:highlight w:val="lightGray"/>
-        </w:rPr>
-        <w:t>Task 1: discover all local occasion names and download the match icons. (4 hours)</w:t>
-      </w:r>
-    </w:p>
-    <w:p>
-      <w:pPr>
-        <w:rPr>
-          <w:rFonts w:asciiTheme="majorBidi" w:eastAsia="Times New Roman" w:hAnsiTheme="majorBidi" w:cstheme="majorBidi"/>
-          <w:i/>
-          <w:iCs/>
-          <w:color w:val="444444"/>
-          <w:sz w:val="24"/>
-          <w:szCs w:val="24"/>
-          <w:highlight w:val="lightGray"/>
-        </w:rPr>
-      </w:pPr>
-      <w:r>
-        <w:rPr>
-          <w:rFonts w:asciiTheme="majorBidi" w:eastAsia="Times New Roman" w:hAnsiTheme="majorBidi" w:cstheme="majorBidi"/>
-          <w:i/>
-          <w:iCs/>
-          <w:color w:val="444444"/>
-          <w:sz w:val="24"/>
-          <w:szCs w:val="24"/>
-          <w:highlight w:val="lightGray"/>
-        </w:rPr>
-        <w:t>Task 2: add occasion names and icons in the system.</w:t>
+          <w:color w:val="941651"/>
+          <w:sz w:val="24"/>
+          <w:szCs w:val="24"/>
+        </w:rPr>
+        <w:t xml:space="preserve"> </w:t>
+      </w:r>
+      <w:r>
+        <w:rPr>
+          <w:rFonts w:asciiTheme="majorBidi" w:eastAsia="Times New Roman" w:hAnsiTheme="majorBidi" w:cstheme="majorBidi"/>
+          <w:b/>
+          <w:bCs/>
+          <w:color w:val="4BACC6" w:themeColor="accent5"/>
+          <w:sz w:val="24"/>
+          <w:szCs w:val="24"/>
+        </w:rPr>
+        <w:t>Asmaa</w:t>
+      </w:r>
+    </w:p>
+    <w:p>
+      <w:pPr>
+        <w:pBdr>
+          <w:bottom w:val="single" w:sz="6" w:space="1" w:color="auto"/>
+        </w:pBdr>
+        <w:spacing w:after="0" w:line="240" w:lineRule="auto"/>
+        <w:rPr>
+          <w:rFonts w:asciiTheme="majorBidi" w:eastAsia="Times New Roman" w:hAnsiTheme="majorBidi" w:cstheme="majorBidi"/>
+          <w:i/>
+          <w:iCs/>
+          <w:strike/>
+          <w:color w:val="941651"/>
+          <w:sz w:val="24"/>
+          <w:szCs w:val="24"/>
+        </w:rPr>
+      </w:pPr>
+      <w:r>
+        <w:rPr>
+          <w:rFonts w:asciiTheme="majorBidi" w:eastAsia="Times New Roman" w:hAnsiTheme="majorBidi" w:cstheme="majorBidi"/>
+          <w:i/>
+          <w:iCs/>
+          <w:strike/>
+          <w:color w:val="941651"/>
+          <w:sz w:val="24"/>
+          <w:szCs w:val="24"/>
+        </w:rPr>
+        <w:t>Task 1:  download the match icons and styles. (2hours)</w:t>
+      </w:r>
+    </w:p>
+    <w:p>
+      <w:pPr>
+        <w:pBdr>
+          <w:bottom w:val="single" w:sz="6" w:space="1" w:color="auto"/>
+        </w:pBdr>
+        <w:spacing w:after="0" w:line="240" w:lineRule="auto"/>
+        <w:rPr>
+          <w:rFonts w:asciiTheme="majorBidi" w:eastAsia="Times New Roman" w:hAnsiTheme="majorBidi" w:cstheme="majorBidi"/>
+          <w:i/>
+          <w:iCs/>
+          <w:strike/>
+          <w:color w:val="941651"/>
+          <w:sz w:val="24"/>
+          <w:szCs w:val="24"/>
+        </w:rPr>
+      </w:pPr>
+      <w:r>
+        <w:rPr>
+          <w:rFonts w:asciiTheme="majorBidi" w:eastAsia="Times New Roman" w:hAnsiTheme="majorBidi" w:cstheme="majorBidi"/>
+          <w:i/>
+          <w:iCs/>
+          <w:strike/>
+          <w:color w:val="941651"/>
+          <w:sz w:val="24"/>
+          <w:szCs w:val="24"/>
+        </w:rPr>
+        <w:t>Task 2: add rating bar.</w:t>
       </w:r>
       <w:r>
         <w:rPr>
           <w:rFonts w:asciiTheme="majorBidi" w:eastAsia="Times New Roman" w:hAnsiTheme="majorBidi" w:cstheme="majorBidi" w:hint="cs"/>
           <w:i/>
           <w:iCs/>
-          <w:color w:val="444444"/>
-          <w:sz w:val="24"/>
-          <w:szCs w:val="24"/>
-          <w:highlight w:val="lightGray"/>
+          <w:strike/>
+          <w:color w:val="941651"/>
+          <w:sz w:val="24"/>
+          <w:szCs w:val="24"/>
           <w:rtl/>
         </w:rPr>
         <w:t xml:space="preserve"> </w:t>
@@ -3088,137 +3236,507 @@
           <w:rFonts w:asciiTheme="majorBidi" w:eastAsia="Times New Roman" w:hAnsiTheme="majorBidi" w:cstheme="majorBidi"/>
           <w:i/>
           <w:iCs/>
-          <w:color w:val="444444"/>
-          <w:sz w:val="24"/>
-          <w:szCs w:val="24"/>
-          <w:highlight w:val="lightGray"/>
+          <w:strike/>
+          <w:color w:val="941651"/>
+          <w:sz w:val="24"/>
+          <w:szCs w:val="24"/>
         </w:rPr>
         <w:t>(2 hours)</w:t>
       </w:r>
     </w:p>
     <w:p>
       <w:pPr>
-        <w:rPr>
-          <w:rFonts w:asciiTheme="majorBidi" w:eastAsia="Times New Roman" w:hAnsiTheme="majorBidi" w:cstheme="majorBidi"/>
-          <w:i/>
-          <w:iCs/>
-          <w:color w:val="444444"/>
-          <w:sz w:val="24"/>
-          <w:szCs w:val="24"/>
-          <w:highlight w:val="lightGray"/>
-        </w:rPr>
-      </w:pPr>
-      <w:r>
-        <w:rPr>
-          <w:rFonts w:asciiTheme="majorBidi" w:eastAsia="Times New Roman" w:hAnsiTheme="majorBidi" w:cstheme="majorBidi"/>
-          <w:i/>
-          <w:iCs/>
-          <w:color w:val="444444"/>
-          <w:sz w:val="24"/>
-          <w:szCs w:val="24"/>
-          <w:highlight w:val="lightGray"/>
-        </w:rPr>
-        <w:t>Task 3: add cancel options. (2 hour)</w:t>
-      </w:r>
-    </w:p>
-    <w:p>
-      <w:pPr>
-        <w:rPr>
-          <w:rFonts w:asciiTheme="majorBidi" w:eastAsia="Times New Roman" w:hAnsiTheme="majorBidi" w:cstheme="majorBidi"/>
-          <w:i/>
-          <w:iCs/>
-          <w:color w:val="444444"/>
-          <w:sz w:val="24"/>
-          <w:szCs w:val="24"/>
-          <w:highlight w:val="lightGray"/>
-        </w:rPr>
-      </w:pPr>
-      <w:r>
-        <w:rPr>
-          <w:rFonts w:asciiTheme="majorBidi" w:eastAsia="Times New Roman" w:hAnsiTheme="majorBidi" w:cstheme="majorBidi"/>
-          <w:i/>
-          <w:iCs/>
-          <w:color w:val="444444"/>
-          <w:sz w:val="24"/>
-          <w:szCs w:val="24"/>
-          <w:highlight w:val="lightGray"/>
-        </w:rPr>
-        <w:t>Task 4: create scroll chick-list form for all occasions saved. (3 hours)</w:t>
-      </w:r>
-    </w:p>
-    <w:p>
-      <w:pPr>
-        <w:rPr>
-          <w:rFonts w:asciiTheme="majorBidi" w:eastAsia="Times New Roman" w:hAnsiTheme="majorBidi" w:cstheme="majorBidi"/>
-          <w:i/>
-          <w:iCs/>
-          <w:color w:val="444444"/>
-          <w:sz w:val="24"/>
-          <w:szCs w:val="24"/>
-          <w:highlight w:val="lightGray"/>
-        </w:rPr>
-      </w:pPr>
-      <w:r>
-        <w:rPr>
-          <w:rFonts w:asciiTheme="majorBidi" w:eastAsia="Times New Roman" w:hAnsiTheme="majorBidi" w:cstheme="majorBidi"/>
-          <w:i/>
-          <w:iCs/>
-          <w:color w:val="444444"/>
-          <w:sz w:val="24"/>
-          <w:szCs w:val="24"/>
-          <w:highlight w:val="lightGray"/>
-        </w:rPr>
-        <w:t>Task 5: add selected occasions to dish database. (2 hours)</w:t>
-      </w:r>
-    </w:p>
-    <w:p>
-      <w:pPr>
-        <w:rPr>
-          <w:rFonts w:asciiTheme="majorBidi" w:eastAsia="Times New Roman" w:hAnsiTheme="majorBidi" w:cstheme="majorBidi"/>
-          <w:i/>
-          <w:iCs/>
-          <w:color w:val="444444"/>
-          <w:sz w:val="24"/>
-          <w:szCs w:val="24"/>
-          <w:highlight w:val="lightGray"/>
-        </w:rPr>
-      </w:pPr>
-      <w:r>
-        <w:rPr>
-          <w:rFonts w:asciiTheme="majorBidi" w:eastAsia="Times New Roman" w:hAnsiTheme="majorBidi" w:cstheme="majorBidi"/>
-          <w:i/>
-          <w:iCs/>
-          <w:color w:val="444444"/>
-          <w:sz w:val="24"/>
-          <w:szCs w:val="24"/>
-          <w:highlight w:val="lightGray"/>
-        </w:rPr>
-        <w:t>Task 6: Code Review (2 hours)</w:t>
-      </w:r>
-    </w:p>
-    <w:p>
-      <w:pPr>
-        <w:rPr>
-          <w:rFonts w:asciiTheme="majorBidi" w:eastAsia="Times New Roman" w:hAnsiTheme="majorBidi" w:cstheme="majorBidi"/>
-          <w:i/>
-          <w:iCs/>
-          <w:color w:val="444444"/>
-          <w:sz w:val="24"/>
-          <w:szCs w:val="24"/>
-          <w:highlight w:val="lightGray"/>
-        </w:rPr>
-      </w:pPr>
-      <w:r>
-        <w:rPr>
-          <w:rFonts w:asciiTheme="majorBidi" w:eastAsia="Times New Roman" w:hAnsiTheme="majorBidi" w:cstheme="majorBidi"/>
-          <w:i/>
-          <w:iCs/>
-          <w:color w:val="444444"/>
-          <w:sz w:val="24"/>
-          <w:szCs w:val="24"/>
-          <w:highlight w:val="lightGray"/>
-        </w:rPr>
-        <w:t>Task 7: testing. (3 hours)</w:t>
+        <w:pBdr>
+          <w:bottom w:val="single" w:sz="6" w:space="1" w:color="auto"/>
+        </w:pBdr>
+        <w:spacing w:after="0" w:line="240" w:lineRule="auto"/>
+        <w:rPr>
+          <w:rFonts w:asciiTheme="majorBidi" w:eastAsia="Times New Roman" w:hAnsiTheme="majorBidi" w:cstheme="majorBidi"/>
+          <w:i/>
+          <w:iCs/>
+          <w:strike/>
+          <w:color w:val="941651"/>
+          <w:sz w:val="24"/>
+          <w:szCs w:val="24"/>
+        </w:rPr>
+      </w:pPr>
+      <w:r>
+        <w:rPr>
+          <w:rFonts w:asciiTheme="majorBidi" w:eastAsia="Times New Roman" w:hAnsiTheme="majorBidi" w:cstheme="majorBidi"/>
+          <w:i/>
+          <w:iCs/>
+          <w:strike/>
+          <w:color w:val="941651"/>
+          <w:sz w:val="24"/>
+          <w:szCs w:val="24"/>
+        </w:rPr>
+        <w:t>Task 3: add number of raters. (2 hours)</w:t>
+      </w:r>
+    </w:p>
+    <w:p>
+      <w:pPr>
+        <w:pBdr>
+          <w:bottom w:val="single" w:sz="6" w:space="1" w:color="auto"/>
+        </w:pBdr>
+        <w:spacing w:after="0" w:line="240" w:lineRule="auto"/>
+        <w:rPr>
+          <w:rFonts w:asciiTheme="majorBidi" w:eastAsia="Times New Roman" w:hAnsiTheme="majorBidi" w:cstheme="majorBidi"/>
+          <w:i/>
+          <w:iCs/>
+          <w:color w:val="941651"/>
+          <w:sz w:val="24"/>
+          <w:szCs w:val="24"/>
+        </w:rPr>
+      </w:pPr>
+      <w:r>
+        <w:rPr>
+          <w:rFonts w:asciiTheme="majorBidi" w:eastAsia="Times New Roman" w:hAnsiTheme="majorBidi" w:cstheme="majorBidi"/>
+          <w:i/>
+          <w:iCs/>
+          <w:color w:val="941651"/>
+          <w:sz w:val="24"/>
+          <w:szCs w:val="24"/>
+        </w:rPr>
+        <w:t>Task 4: connect with database. (2 hours)</w:t>
+      </w:r>
+    </w:p>
+    <w:p>
+      <w:pPr>
+        <w:pBdr>
+          <w:bottom w:val="single" w:sz="6" w:space="1" w:color="auto"/>
+        </w:pBdr>
+        <w:spacing w:after="0" w:line="240" w:lineRule="auto"/>
+        <w:rPr>
+          <w:rFonts w:asciiTheme="majorBidi" w:eastAsia="Times New Roman" w:hAnsiTheme="majorBidi" w:cstheme="majorBidi"/>
+          <w:i/>
+          <w:iCs/>
+          <w:color w:val="941651"/>
+          <w:sz w:val="24"/>
+          <w:szCs w:val="24"/>
+        </w:rPr>
+      </w:pPr>
+      <w:r>
+        <w:rPr>
+          <w:rFonts w:asciiTheme="majorBidi" w:eastAsia="Times New Roman" w:hAnsiTheme="majorBidi" w:cstheme="majorBidi"/>
+          <w:i/>
+          <w:iCs/>
+          <w:color w:val="941651"/>
+          <w:sz w:val="24"/>
+          <w:szCs w:val="24"/>
+        </w:rPr>
+        <w:t>Task 5: Code Review (2 hours)</w:t>
+      </w:r>
+    </w:p>
+    <w:p>
+      <w:pPr>
+        <w:pBdr>
+          <w:bottom w:val="single" w:sz="6" w:space="1" w:color="auto"/>
+        </w:pBdr>
+        <w:spacing w:after="0" w:line="240" w:lineRule="auto"/>
+        <w:rPr>
+          <w:rFonts w:asciiTheme="majorBidi" w:eastAsia="Times New Roman" w:hAnsiTheme="majorBidi" w:cstheme="majorBidi"/>
+          <w:i/>
+          <w:iCs/>
+          <w:color w:val="941651"/>
+          <w:sz w:val="24"/>
+          <w:szCs w:val="24"/>
+        </w:rPr>
+      </w:pPr>
+      <w:r>
+        <w:rPr>
+          <w:rFonts w:asciiTheme="majorBidi" w:eastAsia="Times New Roman" w:hAnsiTheme="majorBidi" w:cstheme="majorBidi"/>
+          <w:i/>
+          <w:iCs/>
+          <w:color w:val="941651"/>
+          <w:sz w:val="24"/>
+          <w:szCs w:val="24"/>
+        </w:rPr>
+        <w:t>Task 6:</w:t>
+      </w:r>
+      <w:r>
+        <w:rPr>
+          <w:rFonts w:asciiTheme="majorBidi" w:eastAsia="Times New Roman" w:hAnsiTheme="majorBidi" w:cstheme="majorBidi" w:hint="cs"/>
+          <w:i/>
+          <w:iCs/>
+          <w:color w:val="941651"/>
+          <w:sz w:val="24"/>
+          <w:szCs w:val="24"/>
+          <w:rtl/>
+        </w:rPr>
+        <w:t xml:space="preserve"> </w:t>
+      </w:r>
+      <w:r>
+        <w:rPr>
+          <w:rFonts w:asciiTheme="majorBidi" w:eastAsia="Times New Roman" w:hAnsiTheme="majorBidi" w:cstheme="majorBidi"/>
+          <w:i/>
+          <w:iCs/>
+          <w:color w:val="941651"/>
+          <w:sz w:val="24"/>
+          <w:szCs w:val="24"/>
+        </w:rPr>
+        <w:t>testing. (3 hours)</w:t>
+      </w:r>
+    </w:p>
+    <w:p>
+      <w:pPr>
+        <w:pBdr>
+          <w:bottom w:val="single" w:sz="6" w:space="1" w:color="auto"/>
+        </w:pBdr>
+        <w:spacing w:after="240" w:line="240" w:lineRule="auto"/>
+        <w:rPr>
+          <w:rFonts w:asciiTheme="majorBidi" w:eastAsia="Times New Roman" w:hAnsiTheme="majorBidi" w:cstheme="majorBidi"/>
+          <w:i/>
+          <w:iCs/>
+          <w:color w:val="941651"/>
+          <w:sz w:val="24"/>
+          <w:szCs w:val="24"/>
+        </w:rPr>
+      </w:pPr>
+      <w:r>
+        <w:rPr>
+          <w:rFonts w:asciiTheme="majorBidi" w:eastAsia="Times New Roman" w:hAnsiTheme="majorBidi" w:cstheme="majorBidi"/>
+          <w:i/>
+          <w:iCs/>
+          <w:color w:val="941651"/>
+          <w:sz w:val="24"/>
+          <w:szCs w:val="24"/>
+        </w:rPr>
+        <w:t>Total for user story 39: 13 hours</w:t>
+      </w:r>
+    </w:p>
+    <w:p>
+      <w:pPr>
+        <w:rPr>
+          <w:rFonts w:asciiTheme="majorBidi" w:eastAsia="Times New Roman" w:hAnsiTheme="majorBidi" w:cstheme="majorBidi"/>
+          <w:i/>
+          <w:iCs/>
+          <w:color w:val="7030A0"/>
+          <w:sz w:val="24"/>
+          <w:szCs w:val="24"/>
+        </w:rPr>
+      </w:pPr>
+      <w:r>
+        <w:rPr>
+          <w:rFonts w:asciiTheme="majorBidi" w:eastAsia="Times New Roman" w:hAnsiTheme="majorBidi" w:cstheme="majorBidi"/>
+          <w:i/>
+          <w:iCs/>
+          <w:color w:val="444444"/>
+          <w:sz w:val="24"/>
+          <w:szCs w:val="24"/>
+        </w:rPr>
+        <w:lastRenderedPageBreak/>
+        <w:t xml:space="preserve">User story </w:t>
+      </w:r>
+      <w:r>
+        <w:rPr>
+          <w:rFonts w:asciiTheme="majorBidi" w:eastAsia="Times New Roman" w:hAnsiTheme="majorBidi" w:cstheme="majorBidi"/>
+          <w:i/>
+          <w:iCs/>
+          <w:color w:val="444444"/>
+          <w:sz w:val="24"/>
+          <w:szCs w:val="24"/>
+        </w:rPr>
+        <w:t>7</w:t>
+      </w:r>
+      <w:r>
+        <w:rPr>
+          <w:rFonts w:asciiTheme="majorBidi" w:eastAsia="Times New Roman" w:hAnsiTheme="majorBidi" w:cstheme="majorBidi"/>
+          <w:i/>
+          <w:iCs/>
+          <w:color w:val="444444"/>
+          <w:sz w:val="24"/>
+          <w:szCs w:val="24"/>
+        </w:rPr>
+        <w:t xml:space="preserve"> </w:t>
+      </w:r>
+      <w:r>
+        <w:rPr>
+          <w:rFonts w:asciiTheme="majorBidi" w:eastAsia="Times New Roman" w:hAnsiTheme="majorBidi" w:cstheme="majorBidi"/>
+          <w:i/>
+          <w:iCs/>
+          <w:color w:val="7030A0"/>
+          <w:sz w:val="24"/>
+          <w:szCs w:val="24"/>
+        </w:rPr>
+        <w:t>As a user of app,</w:t>
+      </w:r>
+      <w:r>
+        <w:rPr>
+          <w:rFonts w:asciiTheme="majorBidi" w:eastAsia="Times New Roman" w:hAnsiTheme="majorBidi" w:cstheme="majorBidi" w:hint="cs"/>
+          <w:i/>
+          <w:iCs/>
+          <w:color w:val="7030A0"/>
+          <w:sz w:val="24"/>
+          <w:szCs w:val="24"/>
+          <w:rtl/>
+        </w:rPr>
+        <w:t xml:space="preserve"> </w:t>
+      </w:r>
+      <w:r>
+        <w:rPr>
+          <w:rFonts w:asciiTheme="majorBidi" w:eastAsia="Times New Roman" w:hAnsiTheme="majorBidi" w:cstheme="majorBidi"/>
+          <w:i/>
+          <w:iCs/>
+          <w:color w:val="7030A0"/>
+          <w:sz w:val="24"/>
+          <w:szCs w:val="24"/>
+        </w:rPr>
+        <w:t xml:space="preserve">I want to view list of shop in </w:t>
+      </w:r>
+      <w:proofErr w:type="gramStart"/>
+      <w:r>
+        <w:rPr>
+          <w:rFonts w:asciiTheme="majorBidi" w:eastAsia="Times New Roman" w:hAnsiTheme="majorBidi" w:cstheme="majorBidi"/>
+          <w:i/>
+          <w:iCs/>
+          <w:color w:val="7030A0"/>
+          <w:sz w:val="24"/>
+          <w:szCs w:val="24"/>
+        </w:rPr>
+        <w:t>app .</w:t>
+      </w:r>
+      <w:proofErr w:type="gramEnd"/>
+      <w:r>
+        <w:rPr>
+          <w:rFonts w:asciiTheme="majorBidi" w:eastAsia="Times New Roman" w:hAnsiTheme="majorBidi" w:cstheme="majorBidi"/>
+          <w:i/>
+          <w:iCs/>
+          <w:color w:val="7030A0"/>
+          <w:sz w:val="24"/>
+          <w:szCs w:val="24"/>
+        </w:rPr>
+        <w:t>”</w:t>
+      </w:r>
+    </w:p>
+    <w:p>
+      <w:pPr>
+        <w:rPr>
+          <w:rFonts w:asciiTheme="majorBidi" w:eastAsia="Times New Roman" w:hAnsiTheme="majorBidi" w:cstheme="majorBidi"/>
+          <w:i/>
+          <w:iCs/>
+          <w:color w:val="7030A0"/>
+          <w:sz w:val="24"/>
+          <w:szCs w:val="24"/>
+        </w:rPr>
+      </w:pPr>
+      <w:r>
+        <w:rPr>
+          <w:rFonts w:asciiTheme="majorBidi" w:eastAsia="Times New Roman" w:hAnsiTheme="majorBidi" w:cstheme="majorBidi"/>
+          <w:i/>
+          <w:iCs/>
+          <w:color w:val="7030A0"/>
+          <w:sz w:val="24"/>
+          <w:szCs w:val="24"/>
+        </w:rPr>
+        <w:t>Task 1:  download the match icons and styles. (1hour)</w:t>
+      </w:r>
+    </w:p>
+    <w:p>
+      <w:pPr>
+        <w:rPr>
+          <w:rFonts w:asciiTheme="majorBidi" w:eastAsia="Times New Roman" w:hAnsiTheme="majorBidi" w:cstheme="majorBidi"/>
+          <w:i/>
+          <w:iCs/>
+          <w:color w:val="7030A0"/>
+          <w:sz w:val="24"/>
+          <w:szCs w:val="24"/>
+        </w:rPr>
+      </w:pPr>
+      <w:r>
+        <w:rPr>
+          <w:rFonts w:asciiTheme="majorBidi" w:eastAsia="Times New Roman" w:hAnsiTheme="majorBidi" w:cstheme="majorBidi"/>
+          <w:i/>
+          <w:iCs/>
+          <w:color w:val="7030A0"/>
+          <w:sz w:val="24"/>
+          <w:szCs w:val="24"/>
+        </w:rPr>
+        <w:t xml:space="preserve">Task 2: develop card </w:t>
+      </w:r>
+      <w:proofErr w:type="gramStart"/>
+      <w:r>
+        <w:rPr>
+          <w:rFonts w:asciiTheme="majorBidi" w:eastAsia="Times New Roman" w:hAnsiTheme="majorBidi" w:cstheme="majorBidi"/>
+          <w:i/>
+          <w:iCs/>
+          <w:color w:val="7030A0"/>
+          <w:sz w:val="24"/>
+          <w:szCs w:val="24"/>
+        </w:rPr>
+        <w:t>view .</w:t>
+      </w:r>
+      <w:proofErr w:type="gramEnd"/>
+      <w:r>
+        <w:rPr>
+          <w:rFonts w:asciiTheme="majorBidi" w:eastAsia="Times New Roman" w:hAnsiTheme="majorBidi" w:cstheme="majorBidi"/>
+          <w:i/>
+          <w:iCs/>
+          <w:color w:val="7030A0"/>
+          <w:sz w:val="24"/>
+          <w:szCs w:val="24"/>
+        </w:rPr>
+        <w:t>(2 hours)</w:t>
+      </w:r>
+    </w:p>
+    <w:p>
+      <w:pPr>
+        <w:rPr>
+          <w:rFonts w:asciiTheme="majorBidi" w:eastAsia="Times New Roman" w:hAnsiTheme="majorBidi" w:cstheme="majorBidi"/>
+          <w:i/>
+          <w:iCs/>
+          <w:color w:val="7030A0"/>
+          <w:sz w:val="24"/>
+          <w:szCs w:val="24"/>
+        </w:rPr>
+      </w:pPr>
+      <w:r>
+        <w:rPr>
+          <w:rFonts w:asciiTheme="majorBidi" w:eastAsia="Times New Roman" w:hAnsiTheme="majorBidi" w:cstheme="majorBidi"/>
+          <w:i/>
+          <w:iCs/>
+          <w:color w:val="7030A0"/>
+          <w:sz w:val="24"/>
+          <w:szCs w:val="24"/>
+        </w:rPr>
+        <w:t>Task 3: implement scroll list view. (4 hours)</w:t>
+      </w:r>
+    </w:p>
+    <w:p>
+      <w:pPr>
+        <w:rPr>
+          <w:rFonts w:asciiTheme="majorBidi" w:eastAsia="Times New Roman" w:hAnsiTheme="majorBidi" w:cstheme="majorBidi"/>
+          <w:i/>
+          <w:iCs/>
+          <w:color w:val="7030A0"/>
+          <w:sz w:val="24"/>
+          <w:szCs w:val="24"/>
+        </w:rPr>
+      </w:pPr>
+      <w:r>
+        <w:rPr>
+          <w:rFonts w:asciiTheme="majorBidi" w:eastAsia="Times New Roman" w:hAnsiTheme="majorBidi" w:cstheme="majorBidi"/>
+          <w:i/>
+          <w:iCs/>
+          <w:color w:val="7030A0"/>
+          <w:sz w:val="24"/>
+          <w:szCs w:val="24"/>
+        </w:rPr>
+        <w:t>Task 4: connect with database. (1 hour)</w:t>
+      </w:r>
+    </w:p>
+    <w:p>
+      <w:pPr>
+        <w:rPr>
+          <w:rFonts w:asciiTheme="majorBidi" w:eastAsia="Times New Roman" w:hAnsiTheme="majorBidi" w:cstheme="majorBidi"/>
+          <w:i/>
+          <w:iCs/>
+          <w:color w:val="7030A0"/>
+          <w:sz w:val="24"/>
+          <w:szCs w:val="24"/>
+        </w:rPr>
+      </w:pPr>
+      <w:r>
+        <w:rPr>
+          <w:rFonts w:asciiTheme="majorBidi" w:eastAsia="Times New Roman" w:hAnsiTheme="majorBidi" w:cstheme="majorBidi"/>
+          <w:i/>
+          <w:iCs/>
+          <w:color w:val="7030A0"/>
+          <w:sz w:val="24"/>
+          <w:szCs w:val="24"/>
+        </w:rPr>
+        <w:t>Task 5: Code Review (2 hours)</w:t>
+      </w:r>
+    </w:p>
+    <w:p>
+      <w:pPr>
+        <w:rPr>
+          <w:rFonts w:asciiTheme="majorBidi" w:eastAsia="Times New Roman" w:hAnsiTheme="majorBidi" w:cstheme="majorBidi"/>
+          <w:i/>
+          <w:iCs/>
+          <w:color w:val="7030A0"/>
+          <w:sz w:val="24"/>
+          <w:szCs w:val="24"/>
+        </w:rPr>
+      </w:pPr>
+      <w:r>
+        <w:rPr>
+          <w:rFonts w:asciiTheme="majorBidi" w:eastAsia="Times New Roman" w:hAnsiTheme="majorBidi" w:cstheme="majorBidi"/>
+          <w:i/>
+          <w:iCs/>
+          <w:color w:val="7030A0"/>
+          <w:sz w:val="24"/>
+          <w:szCs w:val="24"/>
+        </w:rPr>
+        <w:t>Task 6:</w:t>
+      </w:r>
+      <w:r>
+        <w:rPr>
+          <w:rFonts w:asciiTheme="majorBidi" w:eastAsia="Times New Roman" w:hAnsiTheme="majorBidi" w:cstheme="majorBidi" w:hint="cs"/>
+          <w:i/>
+          <w:iCs/>
+          <w:color w:val="7030A0"/>
+          <w:sz w:val="24"/>
+          <w:szCs w:val="24"/>
+          <w:rtl/>
+        </w:rPr>
+        <w:t xml:space="preserve"> </w:t>
+      </w:r>
+      <w:r>
+        <w:rPr>
+          <w:rFonts w:asciiTheme="majorBidi" w:eastAsia="Times New Roman" w:hAnsiTheme="majorBidi" w:cstheme="majorBidi"/>
+          <w:i/>
+          <w:iCs/>
+          <w:color w:val="7030A0"/>
+          <w:sz w:val="24"/>
+          <w:szCs w:val="24"/>
+        </w:rPr>
+        <w:t>testing. (3 hours)</w:t>
+      </w:r>
+    </w:p>
+    <w:p>
+      <w:pPr>
+        <w:rPr>
+          <w:rFonts w:asciiTheme="majorBidi" w:eastAsia="Times New Roman" w:hAnsiTheme="majorBidi" w:cstheme="majorBidi"/>
+          <w:i/>
+          <w:iCs/>
+          <w:color w:val="7030A0"/>
+          <w:sz w:val="24"/>
+          <w:szCs w:val="24"/>
+        </w:rPr>
+      </w:pPr>
+      <w:r>
+        <w:rPr>
+          <w:rFonts w:asciiTheme="majorBidi" w:eastAsia="Times New Roman" w:hAnsiTheme="majorBidi" w:cstheme="majorBidi"/>
+          <w:i/>
+          <w:iCs/>
+          <w:color w:val="7030A0"/>
+          <w:sz w:val="24"/>
+          <w:szCs w:val="24"/>
+        </w:rPr>
+        <w:t>Task 7: Acceptance testing.</w:t>
+      </w:r>
+      <w:r>
+        <w:rPr>
+          <w:rFonts w:asciiTheme="majorBidi" w:eastAsia="Times New Roman" w:hAnsiTheme="majorBidi" w:cstheme="majorBidi" w:hint="cs"/>
+          <w:i/>
+          <w:iCs/>
+          <w:color w:val="7030A0"/>
+          <w:sz w:val="24"/>
+          <w:szCs w:val="24"/>
+          <w:rtl/>
+        </w:rPr>
+        <w:t xml:space="preserve"> </w:t>
+      </w:r>
+      <w:r>
+        <w:rPr>
+          <w:rFonts w:asciiTheme="majorBidi" w:eastAsia="Times New Roman" w:hAnsiTheme="majorBidi" w:cstheme="majorBidi"/>
+          <w:i/>
+          <w:iCs/>
+          <w:color w:val="7030A0"/>
+          <w:sz w:val="24"/>
+          <w:szCs w:val="24"/>
+        </w:rPr>
+        <w:t>(1 hour)</w:t>
       </w:r>
     </w:p>
     <w:p>
@@ -3230,34 +3748,48 @@
           <w:rFonts w:asciiTheme="majorBidi" w:eastAsia="Times New Roman" w:hAnsiTheme="majorBidi" w:cstheme="majorBidi"/>
           <w:i/>
           <w:iCs/>
-          <w:color w:val="444444"/>
-          <w:sz w:val="24"/>
-          <w:szCs w:val="24"/>
-        </w:rPr>
-      </w:pPr>
-      <w:r>
-        <w:rPr>
-          <w:rFonts w:asciiTheme="majorBidi" w:eastAsia="Times New Roman" w:hAnsiTheme="majorBidi" w:cstheme="majorBidi"/>
-          <w:i/>
-          <w:iCs/>
-          <w:color w:val="444444"/>
-          <w:sz w:val="24"/>
-          <w:szCs w:val="24"/>
-          <w:highlight w:val="lightGray"/>
-        </w:rPr>
-        <w:t>Total for user story 38: 18 hours</w:t>
-      </w:r>
-    </w:p>
-    <w:p>
-      <w:pPr>
-        <w:rPr>
-          <w:rFonts w:asciiTheme="majorBidi" w:eastAsia="Times New Roman" w:hAnsiTheme="majorBidi" w:cstheme="majorBidi"/>
-          <w:i/>
-          <w:iCs/>
-          <w:color w:val="444444"/>
-          <w:sz w:val="24"/>
-          <w:szCs w:val="24"/>
-          <w:highlight w:val="lightGray"/>
+          <w:color w:val="7030A0"/>
+          <w:sz w:val="24"/>
+          <w:szCs w:val="24"/>
+        </w:rPr>
+      </w:pPr>
+      <w:r>
+        <w:rPr>
+          <w:rFonts w:asciiTheme="majorBidi" w:eastAsia="Times New Roman" w:hAnsiTheme="majorBidi" w:cstheme="majorBidi"/>
+          <w:i/>
+          <w:iCs/>
+          <w:color w:val="7030A0"/>
+          <w:sz w:val="24"/>
+          <w:szCs w:val="24"/>
+        </w:rPr>
+        <w:t>Total for user story 40: 14 hours</w:t>
+      </w:r>
+    </w:p>
+    <w:p>
+      <w:pPr>
+        <w:spacing w:after="0"/>
+        <w:rPr>
+          <w:rFonts w:asciiTheme="majorBidi" w:eastAsia="Times New Roman" w:hAnsiTheme="majorBidi" w:cstheme="majorBidi"/>
+          <w:i/>
+          <w:iCs/>
+          <w:color w:val="444444"/>
+          <w:sz w:val="2"/>
+          <w:szCs w:val="2"/>
+        </w:rPr>
+      </w:pPr>
+    </w:p>
+    <w:p>
+      <w:pPr>
+        <w:pBdr>
+          <w:bottom w:val="single" w:sz="6" w:space="1" w:color="auto"/>
+        </w:pBdr>
+        <w:rPr>
+          <w:rFonts w:asciiTheme="majorBidi" w:eastAsia="Times New Roman" w:hAnsiTheme="majorBidi" w:cstheme="majorBidi"/>
+          <w:i/>
+          <w:iCs/>
+          <w:color w:val="7030A0"/>
+          <w:sz w:val="24"/>
+          <w:szCs w:val="24"/>
         </w:rPr>
       </w:pPr>
       <w:r>
@@ -3265,24 +3797,111 @@
           <w:rFonts w:asciiTheme="majorBidi" w:eastAsia="Times New Roman" w:hAnsiTheme="majorBidi"/>
           <w:i/>
           <w:iCs/>
-          <w:color w:val="444444"/>
-          <w:sz w:val="24"/>
-          <w:szCs w:val="24"/>
-          <w:highlight w:val="lightGray"/>
-        </w:rPr>
-        <w:lastRenderedPageBreak/>
+          <w:color w:val="7030A0"/>
+          <w:sz w:val="24"/>
+          <w:szCs w:val="24"/>
+        </w:rPr>
         <w:t xml:space="preserve">User story </w:t>
       </w:r>
-      <w:proofErr w:type="gramStart"/>
       <w:r>
         <w:rPr>
           <w:rFonts w:asciiTheme="majorBidi" w:eastAsia="Times New Roman" w:hAnsiTheme="majorBidi"/>
           <w:i/>
           <w:iCs/>
-          <w:color w:val="444444"/>
-          <w:sz w:val="24"/>
-          <w:szCs w:val="24"/>
-          <w:highlight w:val="lightGray"/>
+          <w:color w:val="7030A0"/>
+          <w:sz w:val="24"/>
+          <w:szCs w:val="24"/>
+        </w:rPr>
+        <w:t>8</w:t>
+      </w:r>
+      <w:r>
+        <w:rPr>
+          <w:rFonts w:asciiTheme="majorBidi" w:eastAsia="Times New Roman" w:hAnsiTheme="majorBidi"/>
+          <w:i/>
+          <w:iCs/>
+          <w:color w:val="7030A0"/>
+          <w:sz w:val="24"/>
+          <w:szCs w:val="24"/>
+        </w:rPr>
+        <w:t xml:space="preserve"> (As a user, I want to see a list of dishes, so that I</w:t>
+      </w:r>
+      <w:r>
+        <w:rPr>
+          <w:rFonts w:asciiTheme="majorBidi" w:eastAsia="Times New Roman" w:hAnsiTheme="majorBidi"/>
+          <w:i/>
+          <w:iCs/>
+          <w:color w:val="7030A0"/>
+          <w:sz w:val="24"/>
+          <w:szCs w:val="24"/>
+          <w:rtl/>
+        </w:rPr>
+        <w:t xml:space="preserve"> </w:t>
+      </w:r>
+      <w:r>
+        <w:rPr>
+          <w:rFonts w:asciiTheme="majorBidi" w:eastAsia="Times New Roman" w:hAnsiTheme="majorBidi"/>
+          <w:i/>
+          <w:iCs/>
+          <w:color w:val="7030A0"/>
+          <w:sz w:val="24"/>
+          <w:szCs w:val="24"/>
+        </w:rPr>
+        <w:t>Browse all the types shown)</w:t>
+      </w:r>
+      <w:r>
+        <w:rPr>
+          <w:rFonts w:asciiTheme="majorBidi" w:eastAsia="Times New Roman" w:hAnsiTheme="majorBidi"/>
+          <w:i/>
+          <w:iCs/>
+          <w:color w:val="7030A0"/>
+          <w:sz w:val="24"/>
+          <w:szCs w:val="24"/>
+        </w:rPr>
+        <w:br/>
+        <w:t>Task 1 description : writing the code that reads all the dishes and their needed related data such as the shop name and its photo that are stored in the database (</w:t>
+      </w:r>
+      <w:r>
+        <w:rPr>
+          <w:rFonts w:asciiTheme="majorBidi" w:eastAsia="Times New Roman" w:hAnsiTheme="majorBidi"/>
+          <w:i/>
+          <w:iCs/>
+          <w:color w:val="7030A0"/>
+          <w:sz w:val="24"/>
+          <w:szCs w:val="24"/>
+        </w:rPr>
+        <w:t>3 hours</w:t>
+      </w:r>
+      <w:r>
+        <w:rPr>
+          <w:rFonts w:asciiTheme="majorBidi" w:eastAsia="Times New Roman" w:hAnsiTheme="majorBidi"/>
+          <w:i/>
+          <w:iCs/>
+          <w:color w:val="7030A0"/>
+          <w:sz w:val="24"/>
+          <w:szCs w:val="24"/>
+        </w:rPr>
+        <w:t>)</w:t>
+      </w:r>
+      <w:r>
+        <w:rPr>
+          <w:rFonts w:asciiTheme="majorBidi" w:eastAsia="Times New Roman" w:hAnsiTheme="majorBidi"/>
+          <w:i/>
+          <w:iCs/>
+          <w:color w:val="7030A0"/>
+          <w:sz w:val="24"/>
+          <w:szCs w:val="24"/>
+        </w:rPr>
+        <w:br/>
+        <w:t>Task 2 description : writing the code that lists the dishes and their related info to the users (</w:t>
+      </w:r>
+      <w:r>
+        <w:rPr>
+          <w:rFonts w:asciiTheme="majorBidi" w:eastAsia="Times New Roman" w:hAnsiTheme="majorBidi"/>
+          <w:i/>
+          <w:iCs/>
+          <w:color w:val="7030A0"/>
+          <w:sz w:val="24"/>
+          <w:szCs w:val="24"/>
         </w:rPr>
         <w:t>6</w:t>
       </w:r>
@@ -3291,97 +3910,296 @@
           <w:rFonts w:asciiTheme="majorBidi" w:eastAsia="Times New Roman" w:hAnsiTheme="majorBidi"/>
           <w:i/>
           <w:iCs/>
-          <w:color w:val="444444"/>
-          <w:sz w:val="24"/>
-          <w:szCs w:val="24"/>
-          <w:highlight w:val="lightGray"/>
-        </w:rPr>
-        <w:t>”</w:t>
-      </w:r>
-      <w:r>
-        <w:rPr>
-          <w:rFonts w:asciiTheme="majorBidi" w:eastAsia="Times New Roman" w:hAnsiTheme="majorBidi" w:cstheme="majorBidi"/>
-          <w:i/>
-          <w:iCs/>
-          <w:color w:val="444444"/>
-          <w:sz w:val="24"/>
-          <w:szCs w:val="24"/>
-          <w:highlight w:val="lightGray"/>
-        </w:rPr>
-        <w:t>As</w:t>
-      </w:r>
-      <w:proofErr w:type="gramEnd"/>
-      <w:r>
-        <w:rPr>
-          <w:rFonts w:asciiTheme="majorBidi" w:eastAsia="Times New Roman" w:hAnsiTheme="majorBidi" w:cstheme="majorBidi"/>
-          <w:i/>
-          <w:iCs/>
-          <w:color w:val="444444"/>
-          <w:sz w:val="24"/>
-          <w:szCs w:val="24"/>
-          <w:highlight w:val="lightGray"/>
-        </w:rPr>
-        <w:t xml:space="preserve"> a user of app, I want to view dish rating and number of raters who rate the dish.” </w:t>
-      </w:r>
-    </w:p>
-    <w:p>
-      <w:pPr>
-        <w:rPr>
-          <w:rFonts w:asciiTheme="majorBidi" w:eastAsia="Times New Roman" w:hAnsiTheme="majorBidi" w:cstheme="majorBidi"/>
-          <w:i/>
-          <w:iCs/>
-          <w:color w:val="444444"/>
-          <w:sz w:val="24"/>
-          <w:szCs w:val="24"/>
-          <w:highlight w:val="lightGray"/>
-        </w:rPr>
-      </w:pPr>
-      <w:r>
-        <w:rPr>
-          <w:rFonts w:asciiTheme="majorBidi" w:eastAsia="Times New Roman" w:hAnsiTheme="majorBidi" w:cstheme="majorBidi"/>
-          <w:i/>
-          <w:iCs/>
-          <w:color w:val="444444"/>
-          <w:sz w:val="24"/>
-          <w:szCs w:val="24"/>
-          <w:highlight w:val="lightGray"/>
-        </w:rPr>
-        <w:t>Task 1:  download the match icons and styles. (2hours)</w:t>
-      </w:r>
-    </w:p>
-    <w:p>
-      <w:pPr>
-        <w:rPr>
-          <w:rFonts w:asciiTheme="majorBidi" w:eastAsia="Times New Roman" w:hAnsiTheme="majorBidi" w:cstheme="majorBidi"/>
-          <w:i/>
-          <w:iCs/>
-          <w:color w:val="444444"/>
-          <w:sz w:val="24"/>
-          <w:szCs w:val="24"/>
-          <w:highlight w:val="lightGray"/>
-        </w:rPr>
-      </w:pPr>
-      <w:r>
-        <w:rPr>
-          <w:rFonts w:asciiTheme="majorBidi" w:eastAsia="Times New Roman" w:hAnsiTheme="majorBidi" w:cstheme="majorBidi"/>
-          <w:i/>
-          <w:iCs/>
-          <w:color w:val="444444"/>
-          <w:sz w:val="24"/>
-          <w:szCs w:val="24"/>
-          <w:highlight w:val="lightGray"/>
-        </w:rPr>
-        <w:t>Task 2: add rating bar.</w:t>
+          <w:color w:val="7030A0"/>
+          <w:sz w:val="24"/>
+          <w:szCs w:val="24"/>
+        </w:rPr>
+        <w:t xml:space="preserve"> </w:t>
+      </w:r>
+      <w:r>
+        <w:rPr>
+          <w:rFonts w:asciiTheme="majorBidi" w:eastAsia="Times New Roman" w:hAnsiTheme="majorBidi"/>
+          <w:i/>
+          <w:iCs/>
+          <w:color w:val="7030A0"/>
+          <w:sz w:val="24"/>
+          <w:szCs w:val="24"/>
+        </w:rPr>
+        <w:t>hours</w:t>
+      </w:r>
+      <w:r>
+        <w:rPr>
+          <w:rFonts w:asciiTheme="majorBidi" w:eastAsia="Times New Roman" w:hAnsiTheme="majorBidi"/>
+          <w:i/>
+          <w:iCs/>
+          <w:color w:val="7030A0"/>
+          <w:sz w:val="24"/>
+          <w:szCs w:val="24"/>
+        </w:rPr>
+        <w:t>)</w:t>
+      </w:r>
+      <w:r>
+        <w:rPr>
+          <w:rFonts w:asciiTheme="majorBidi" w:eastAsia="Times New Roman" w:hAnsiTheme="majorBidi"/>
+          <w:i/>
+          <w:iCs/>
+          <w:color w:val="7030A0"/>
+          <w:sz w:val="24"/>
+          <w:szCs w:val="24"/>
+        </w:rPr>
+        <w:br/>
+        <w:t>Task 3 description: designing the dish list page in user friendly way so it would be easy for the user to brows it (</w:t>
+      </w:r>
+      <w:r>
+        <w:rPr>
+          <w:rFonts w:asciiTheme="majorBidi" w:eastAsia="Times New Roman" w:hAnsiTheme="majorBidi"/>
+          <w:i/>
+          <w:iCs/>
+          <w:color w:val="7030A0"/>
+          <w:sz w:val="24"/>
+          <w:szCs w:val="24"/>
+        </w:rPr>
+        <w:t>3 hours</w:t>
+      </w:r>
+      <w:r>
+        <w:rPr>
+          <w:rFonts w:asciiTheme="majorBidi" w:eastAsia="Times New Roman" w:hAnsiTheme="majorBidi"/>
+          <w:i/>
+          <w:iCs/>
+          <w:color w:val="7030A0"/>
+          <w:sz w:val="24"/>
+          <w:szCs w:val="24"/>
+        </w:rPr>
+        <w:t>)</w:t>
+      </w:r>
+      <w:r>
+        <w:rPr>
+          <w:rFonts w:asciiTheme="majorBidi" w:eastAsia="Times New Roman" w:hAnsiTheme="majorBidi"/>
+          <w:i/>
+          <w:iCs/>
+          <w:color w:val="7030A0"/>
+          <w:sz w:val="24"/>
+          <w:szCs w:val="24"/>
+        </w:rPr>
+        <w:br/>
+      </w:r>
+      <w:r>
+        <w:rPr>
+          <w:rFonts w:asciiTheme="majorBidi" w:eastAsia="Times New Roman" w:hAnsiTheme="majorBidi"/>
+          <w:i/>
+          <w:iCs/>
+          <w:color w:val="7030A0"/>
+          <w:sz w:val="24"/>
+          <w:szCs w:val="24"/>
+        </w:rPr>
+        <w:t>Total for user story 8</w:t>
+      </w:r>
+      <w:r>
+        <w:rPr>
+          <w:rFonts w:asciiTheme="majorBidi" w:eastAsia="Times New Roman" w:hAnsiTheme="majorBidi"/>
+          <w:i/>
+          <w:iCs/>
+          <w:color w:val="7030A0"/>
+          <w:sz w:val="24"/>
+          <w:szCs w:val="24"/>
+        </w:rPr>
+        <w:t>: 2 days</w:t>
+      </w:r>
+    </w:p>
+    <w:p>
+      <w:pPr>
+        <w:spacing w:after="0"/>
+        <w:rPr>
+          <w:rFonts w:asciiTheme="majorBidi" w:eastAsia="Times New Roman" w:hAnsiTheme="majorBidi" w:cstheme="majorBidi"/>
+          <w:i/>
+          <w:iCs/>
+          <w:color w:val="7030A0"/>
+          <w:sz w:val="24"/>
+          <w:szCs w:val="24"/>
+        </w:rPr>
+      </w:pPr>
+      <w:r>
+        <w:rPr>
+          <w:rFonts w:asciiTheme="majorBidi" w:eastAsia="Times New Roman" w:hAnsiTheme="majorBidi" w:cstheme="majorBidi"/>
+          <w:i/>
+          <w:iCs/>
+          <w:color w:val="941651"/>
+          <w:sz w:val="24"/>
+          <w:szCs w:val="24"/>
+        </w:rPr>
+        <w:t xml:space="preserve">User story </w:t>
+      </w:r>
+      <w:r>
+        <w:rPr>
+          <w:rFonts w:asciiTheme="majorBidi" w:eastAsia="Times New Roman" w:hAnsiTheme="majorBidi" w:cstheme="majorBidi"/>
+          <w:i/>
+          <w:iCs/>
+          <w:color w:val="941651"/>
+          <w:sz w:val="24"/>
+          <w:szCs w:val="24"/>
+        </w:rPr>
+        <w:t>9</w:t>
+      </w:r>
+      <w:r>
+        <w:rPr>
+          <w:rFonts w:asciiTheme="majorBidi" w:eastAsia="Times New Roman" w:hAnsiTheme="majorBidi" w:cstheme="majorBidi"/>
+          <w:i/>
+          <w:iCs/>
+          <w:color w:val="941651"/>
+          <w:sz w:val="24"/>
+          <w:szCs w:val="24"/>
+        </w:rPr>
+        <w:t xml:space="preserve"> (As a user of app, I want to rate any dish in app so that the system will add my rating on that dish)</w:t>
+      </w:r>
+      <w:r>
+        <w:rPr>
+          <w:rFonts w:asciiTheme="majorBidi" w:eastAsia="Times New Roman" w:hAnsiTheme="majorBidi" w:cstheme="majorBidi"/>
+          <w:i/>
+          <w:iCs/>
+          <w:color w:val="941651"/>
+          <w:sz w:val="24"/>
+          <w:szCs w:val="24"/>
+        </w:rPr>
+        <w:t xml:space="preserve"> </w:t>
+      </w:r>
+      <w:r>
+        <w:rPr>
+          <w:rFonts w:asciiTheme="majorBidi" w:eastAsia="Times New Roman" w:hAnsiTheme="majorBidi" w:cstheme="majorBidi"/>
+          <w:b/>
+          <w:bCs/>
+          <w:color w:val="4BACC6" w:themeColor="accent5"/>
+          <w:sz w:val="24"/>
+          <w:szCs w:val="24"/>
+        </w:rPr>
+        <w:t>Asmaa</w:t>
+      </w:r>
+    </w:p>
+    <w:p>
+      <w:pPr>
+        <w:pBdr>
+          <w:bottom w:val="single" w:sz="6" w:space="1" w:color="auto"/>
+        </w:pBdr>
+        <w:spacing w:after="0" w:line="240" w:lineRule="auto"/>
+        <w:rPr>
+          <w:rFonts w:asciiTheme="majorBidi" w:eastAsia="Times New Roman" w:hAnsiTheme="majorBidi" w:cstheme="majorBidi"/>
+          <w:i/>
+          <w:iCs/>
+          <w:strike/>
+          <w:color w:val="941651"/>
+          <w:sz w:val="24"/>
+          <w:szCs w:val="24"/>
+        </w:rPr>
+      </w:pPr>
+      <w:r>
+        <w:rPr>
+          <w:rFonts w:asciiTheme="majorBidi" w:eastAsia="Times New Roman" w:hAnsiTheme="majorBidi" w:cstheme="majorBidi"/>
+          <w:i/>
+          <w:iCs/>
+          <w:strike/>
+          <w:color w:val="941651"/>
+          <w:sz w:val="24"/>
+          <w:szCs w:val="24"/>
+        </w:rPr>
+        <w:t xml:space="preserve">Task 1: Start </w:t>
+      </w:r>
+      <w:r>
+        <w:rPr>
+          <w:rFonts w:asciiTheme="majorBidi" w:eastAsia="Times New Roman" w:hAnsiTheme="majorBidi" w:cstheme="majorBidi"/>
+          <w:i/>
+          <w:iCs/>
+          <w:strike/>
+          <w:color w:val="941651"/>
+          <w:sz w:val="24"/>
+          <w:szCs w:val="24"/>
+        </w:rPr>
+        <w:t>with</w:t>
+      </w:r>
+      <w:r>
+        <w:rPr>
+          <w:rFonts w:asciiTheme="majorBidi" w:eastAsia="Times New Roman" w:hAnsiTheme="majorBidi" w:cstheme="majorBidi"/>
+          <w:i/>
+          <w:iCs/>
+          <w:strike/>
+          <w:color w:val="941651"/>
+          <w:sz w:val="24"/>
+          <w:szCs w:val="24"/>
+        </w:rPr>
+        <w:t xml:space="preserve"> CSS and bootstrap accomplishes a graphic for each of the three states: by defaults empty, full, and highlighted.  (1 hour)</w:t>
+      </w:r>
+    </w:p>
+    <w:p>
+      <w:pPr>
+        <w:pBdr>
+          <w:bottom w:val="single" w:sz="6" w:space="1" w:color="auto"/>
+        </w:pBdr>
+        <w:spacing w:after="0" w:line="240" w:lineRule="auto"/>
+        <w:rPr>
+          <w:rFonts w:asciiTheme="majorBidi" w:eastAsia="Times New Roman" w:hAnsiTheme="majorBidi" w:cstheme="majorBidi"/>
+          <w:i/>
+          <w:iCs/>
+          <w:color w:val="941651"/>
+          <w:sz w:val="24"/>
+          <w:szCs w:val="24"/>
+        </w:rPr>
+      </w:pPr>
+      <w:r>
+        <w:rPr>
+          <w:rFonts w:asciiTheme="majorBidi" w:eastAsia="Times New Roman" w:hAnsiTheme="majorBidi" w:cstheme="majorBidi"/>
+          <w:i/>
+          <w:iCs/>
+          <w:color w:val="941651"/>
+          <w:sz w:val="24"/>
+          <w:szCs w:val="24"/>
+        </w:rPr>
+        <w:t xml:space="preserve">Task 2: Implement rating function to calculate dish rating base on specification (3 hours) </w:t>
+      </w:r>
+    </w:p>
+    <w:p>
+      <w:pPr>
+        <w:pBdr>
+          <w:bottom w:val="single" w:sz="6" w:space="1" w:color="auto"/>
+        </w:pBdr>
+        <w:spacing w:after="0" w:line="240" w:lineRule="auto"/>
+        <w:rPr>
+          <w:rFonts w:asciiTheme="majorBidi" w:eastAsia="Times New Roman" w:hAnsiTheme="majorBidi" w:cstheme="majorBidi"/>
+          <w:i/>
+          <w:iCs/>
+          <w:color w:val="941651"/>
+          <w:sz w:val="24"/>
+          <w:szCs w:val="24"/>
+          <w:rtl/>
+        </w:rPr>
+      </w:pPr>
+      <w:r>
+        <w:rPr>
+          <w:rFonts w:asciiTheme="majorBidi" w:eastAsia="Times New Roman" w:hAnsiTheme="majorBidi" w:cstheme="majorBidi"/>
+          <w:i/>
+          <w:iCs/>
+          <w:color w:val="941651"/>
+          <w:sz w:val="24"/>
+          <w:szCs w:val="24"/>
+        </w:rPr>
+        <w:t>Task 3</w:t>
+      </w:r>
+      <w:r>
+        <w:rPr>
+          <w:rFonts w:asciiTheme="majorBidi" w:eastAsia="Times New Roman" w:hAnsiTheme="majorBidi" w:cstheme="majorBidi"/>
+          <w:i/>
+          <w:iCs/>
+          <w:color w:val="941651"/>
+          <w:sz w:val="24"/>
+          <w:szCs w:val="24"/>
+        </w:rPr>
+        <w:t>:</w:t>
       </w:r>
       <w:r>
         <w:rPr>
           <w:rFonts w:asciiTheme="majorBidi" w:eastAsia="Times New Roman" w:hAnsiTheme="majorBidi" w:cstheme="majorBidi" w:hint="cs"/>
           <w:i/>
           <w:iCs/>
-          <w:color w:val="444444"/>
-          <w:sz w:val="24"/>
-          <w:szCs w:val="24"/>
-          <w:highlight w:val="lightGray"/>
+          <w:color w:val="941651"/>
+          <w:sz w:val="24"/>
+          <w:szCs w:val="24"/>
           <w:rtl/>
         </w:rPr>
         <w:t xml:space="preserve"> </w:t>
@@ -3391,124 +4209,132 @@
           <w:rFonts w:asciiTheme="majorBidi" w:eastAsia="Times New Roman" w:hAnsiTheme="majorBidi" w:cstheme="majorBidi"/>
           <w:i/>
           <w:iCs/>
-          <w:color w:val="444444"/>
-          <w:sz w:val="24"/>
-          <w:szCs w:val="24"/>
-          <w:highlight w:val="lightGray"/>
-        </w:rPr>
-        <w:t>(2 hours)</w:t>
-      </w:r>
-    </w:p>
-    <w:p>
-      <w:pPr>
-        <w:rPr>
-          <w:rFonts w:asciiTheme="majorBidi" w:eastAsia="Times New Roman" w:hAnsiTheme="majorBidi" w:cstheme="majorBidi"/>
-          <w:i/>
-          <w:iCs/>
-          <w:color w:val="444444"/>
-          <w:sz w:val="24"/>
-          <w:szCs w:val="24"/>
-          <w:highlight w:val="lightGray"/>
-        </w:rPr>
-      </w:pPr>
-      <w:r>
-        <w:rPr>
-          <w:rFonts w:asciiTheme="majorBidi" w:eastAsia="Times New Roman" w:hAnsiTheme="majorBidi" w:cstheme="majorBidi"/>
-          <w:i/>
-          <w:iCs/>
-          <w:color w:val="444444"/>
-          <w:sz w:val="24"/>
-          <w:szCs w:val="24"/>
-          <w:highlight w:val="lightGray"/>
-        </w:rPr>
-        <w:t>Task 3: add number of raters. (2 hours)</w:t>
-      </w:r>
-    </w:p>
-    <w:p>
-      <w:pPr>
-        <w:rPr>
-          <w:rFonts w:asciiTheme="majorBidi" w:eastAsia="Times New Roman" w:hAnsiTheme="majorBidi" w:cstheme="majorBidi"/>
-          <w:i/>
-          <w:iCs/>
-          <w:color w:val="444444"/>
-          <w:sz w:val="24"/>
-          <w:szCs w:val="24"/>
-          <w:highlight w:val="lightGray"/>
-        </w:rPr>
-      </w:pPr>
-      <w:r>
-        <w:rPr>
-          <w:rFonts w:asciiTheme="majorBidi" w:eastAsia="Times New Roman" w:hAnsiTheme="majorBidi" w:cstheme="majorBidi"/>
-          <w:i/>
-          <w:iCs/>
-          <w:color w:val="444444"/>
-          <w:sz w:val="24"/>
-          <w:szCs w:val="24"/>
-          <w:highlight w:val="lightGray"/>
-        </w:rPr>
-        <w:t>Task 4: connect with database. (2 hours)</w:t>
-      </w:r>
-    </w:p>
-    <w:p>
-      <w:pPr>
-        <w:rPr>
-          <w:rFonts w:asciiTheme="majorBidi" w:eastAsia="Times New Roman" w:hAnsiTheme="majorBidi" w:cstheme="majorBidi"/>
-          <w:i/>
-          <w:iCs/>
-          <w:color w:val="444444"/>
-          <w:sz w:val="24"/>
-          <w:szCs w:val="24"/>
-          <w:highlight w:val="lightGray"/>
-        </w:rPr>
-      </w:pPr>
-      <w:r>
-        <w:rPr>
-          <w:rFonts w:asciiTheme="majorBidi" w:eastAsia="Times New Roman" w:hAnsiTheme="majorBidi" w:cstheme="majorBidi"/>
-          <w:i/>
-          <w:iCs/>
-          <w:color w:val="444444"/>
-          <w:sz w:val="24"/>
-          <w:szCs w:val="24"/>
-          <w:highlight w:val="lightGray"/>
-        </w:rPr>
-        <w:t>Task 5: Code Review (2 hours)</w:t>
-      </w:r>
-    </w:p>
-    <w:p>
-      <w:pPr>
-        <w:rPr>
-          <w:rFonts w:asciiTheme="majorBidi" w:eastAsia="Times New Roman" w:hAnsiTheme="majorBidi" w:cstheme="majorBidi"/>
-          <w:i/>
-          <w:iCs/>
-          <w:color w:val="444444"/>
-          <w:sz w:val="24"/>
-          <w:szCs w:val="24"/>
-          <w:highlight w:val="lightGray"/>
-        </w:rPr>
-      </w:pPr>
-      <w:r>
-        <w:rPr>
-          <w:rFonts w:asciiTheme="majorBidi" w:eastAsia="Times New Roman" w:hAnsiTheme="majorBidi" w:cstheme="majorBidi"/>
-          <w:i/>
-          <w:iCs/>
-          <w:color w:val="444444"/>
-          <w:sz w:val="24"/>
-          <w:szCs w:val="24"/>
-          <w:highlight w:val="lightGray"/>
-        </w:rPr>
-        <w:t>Task 6:</w:t>
-      </w:r>
-      <w:r>
-        <w:rPr>
-          <w:rFonts w:asciiTheme="majorBidi" w:eastAsia="Times New Roman" w:hAnsiTheme="majorBidi" w:cstheme="majorBidi" w:hint="cs"/>
-          <w:i/>
-          <w:iCs/>
-          <w:color w:val="444444"/>
-          <w:sz w:val="24"/>
-          <w:szCs w:val="24"/>
-          <w:highlight w:val="lightGray"/>
+          <w:color w:val="941651"/>
+          <w:sz w:val="24"/>
+          <w:szCs w:val="24"/>
+        </w:rPr>
+        <w:t xml:space="preserve">Connect The rating function with database to save rating (2 </w:t>
+      </w:r>
+      <w:r>
+        <w:rPr>
+          <w:rFonts w:asciiTheme="majorBidi" w:eastAsia="Times New Roman" w:hAnsiTheme="majorBidi" w:cstheme="majorBidi"/>
+          <w:i/>
+          <w:iCs/>
+          <w:color w:val="941651"/>
+          <w:sz w:val="24"/>
+          <w:szCs w:val="24"/>
+        </w:rPr>
+        <w:t>hours)</w:t>
+      </w:r>
+      <w:r>
+        <w:rPr>
+          <w:rFonts w:asciiTheme="majorBidi" w:eastAsia="Times New Roman" w:hAnsiTheme="majorBidi" w:cstheme="majorBidi"/>
+          <w:i/>
+          <w:iCs/>
+          <w:color w:val="941651"/>
+          <w:sz w:val="24"/>
+          <w:szCs w:val="24"/>
+        </w:rPr>
+        <w:t xml:space="preserve"> </w:t>
+      </w:r>
+    </w:p>
+    <w:p>
+      <w:pPr>
+        <w:pBdr>
+          <w:bottom w:val="single" w:sz="6" w:space="1" w:color="auto"/>
+        </w:pBdr>
+        <w:spacing w:after="0" w:line="240" w:lineRule="auto"/>
+        <w:rPr>
+          <w:rFonts w:asciiTheme="majorBidi" w:eastAsia="Times New Roman" w:hAnsiTheme="majorBidi" w:cstheme="majorBidi"/>
+          <w:i/>
+          <w:iCs/>
+          <w:color w:val="941651"/>
+          <w:sz w:val="24"/>
+          <w:szCs w:val="24"/>
           <w:rtl/>
         </w:rPr>
+      </w:pPr>
+      <w:r>
+        <w:rPr>
+          <w:rFonts w:asciiTheme="majorBidi" w:eastAsia="Times New Roman" w:hAnsiTheme="majorBidi" w:cstheme="majorBidi"/>
+          <w:i/>
+          <w:iCs/>
+          <w:color w:val="941651"/>
+          <w:sz w:val="24"/>
+          <w:szCs w:val="24"/>
+        </w:rPr>
+        <w:t>Task 4: Test unit [ rating function</w:t>
+      </w:r>
+      <w:r>
+        <w:rPr>
+          <w:rFonts w:asciiTheme="majorBidi" w:eastAsia="Times New Roman" w:hAnsiTheme="majorBidi" w:cstheme="majorBidi"/>
+          <w:i/>
+          <w:iCs/>
+          <w:color w:val="941651"/>
+          <w:sz w:val="24"/>
+          <w:szCs w:val="24"/>
+        </w:rPr>
+        <w:t>]</w:t>
+      </w:r>
+      <w:r>
+        <w:rPr>
+          <w:rFonts w:asciiTheme="majorBidi" w:eastAsia="Times New Roman" w:hAnsiTheme="majorBidi" w:cstheme="majorBidi"/>
+          <w:i/>
+          <w:iCs/>
+          <w:color w:val="941651"/>
+          <w:sz w:val="24"/>
+          <w:szCs w:val="24"/>
+        </w:rPr>
+        <w:t xml:space="preserve"> (2 hours)</w:t>
+      </w:r>
+    </w:p>
+    <w:p>
+      <w:pPr>
+        <w:pBdr>
+          <w:bottom w:val="single" w:sz="6" w:space="1" w:color="auto"/>
+        </w:pBdr>
+        <w:spacing w:after="0" w:line="240" w:lineRule="auto"/>
+        <w:rPr>
+          <w:rFonts w:asciiTheme="majorBidi" w:eastAsia="Times New Roman" w:hAnsiTheme="majorBidi" w:cstheme="majorBidi"/>
+          <w:i/>
+          <w:iCs/>
+          <w:color w:val="941651"/>
+          <w:sz w:val="24"/>
+          <w:szCs w:val="24"/>
+          <w:rtl/>
+        </w:rPr>
+      </w:pPr>
+      <w:r>
+        <w:rPr>
+          <w:rFonts w:asciiTheme="majorBidi" w:eastAsia="Times New Roman" w:hAnsiTheme="majorBidi" w:cstheme="majorBidi"/>
+          <w:i/>
+          <w:iCs/>
+          <w:color w:val="941651"/>
+          <w:sz w:val="24"/>
+          <w:szCs w:val="24"/>
+        </w:rPr>
+        <w:t xml:space="preserve">Total hours of user story </w:t>
+      </w:r>
+      <w:r>
+        <w:rPr>
+          <w:rFonts w:asciiTheme="majorBidi" w:eastAsia="Times New Roman" w:hAnsiTheme="majorBidi" w:cstheme="majorBidi"/>
+          <w:i/>
+          <w:iCs/>
+          <w:color w:val="941651"/>
+          <w:sz w:val="24"/>
+          <w:szCs w:val="24"/>
+        </w:rPr>
+        <w:t>are</w:t>
+      </w:r>
+      <w:r>
+        <w:rPr>
+          <w:rFonts w:asciiTheme="majorBidi" w:eastAsia="Times New Roman" w:hAnsiTheme="majorBidi" w:cstheme="majorBidi"/>
+          <w:i/>
+          <w:iCs/>
+          <w:color w:val="941651"/>
+          <w:sz w:val="24"/>
+          <w:szCs w:val="24"/>
+        </w:rPr>
         <w:t xml:space="preserve"> </w:t>
       </w:r>
       <w:r>
@@ -3516,12 +4342,22 @@
           <w:rFonts w:asciiTheme="majorBidi" w:eastAsia="Times New Roman" w:hAnsiTheme="majorBidi" w:cstheme="majorBidi"/>
           <w:i/>
           <w:iCs/>
-          <w:color w:val="444444"/>
-          <w:sz w:val="24"/>
-          <w:szCs w:val="24"/>
-          <w:highlight w:val="lightGray"/>
-        </w:rPr>
-        <w:t>testing. (3 hours)</w:t>
+          <w:color w:val="941651"/>
+          <w:sz w:val="24"/>
+          <w:szCs w:val="24"/>
+        </w:rPr>
+        <w:t>:</w:t>
+      </w:r>
+      <w:r>
+        <w:rPr>
+          <w:rFonts w:asciiTheme="majorBidi" w:eastAsia="Times New Roman" w:hAnsiTheme="majorBidi" w:cstheme="majorBidi"/>
+          <w:i/>
+          <w:iCs/>
+          <w:color w:val="941651"/>
+          <w:sz w:val="24"/>
+          <w:szCs w:val="24"/>
+        </w:rPr>
+        <w:t>8 hours</w:t>
       </w:r>
     </w:p>
     <w:p>
@@ -3533,41 +4369,28 @@
           <w:rFonts w:asciiTheme="majorBidi" w:eastAsia="Times New Roman" w:hAnsiTheme="majorBidi" w:cstheme="majorBidi"/>
           <w:i/>
           <w:iCs/>
-          <w:color w:val="444444"/>
-          <w:sz w:val="24"/>
-          <w:szCs w:val="24"/>
-        </w:rPr>
-      </w:pPr>
-      <w:r>
-        <w:rPr>
-          <w:rFonts w:asciiTheme="majorBidi" w:eastAsia="Times New Roman" w:hAnsiTheme="majorBidi" w:cstheme="majorBidi"/>
-          <w:i/>
-          <w:iCs/>
-          <w:color w:val="444444"/>
-          <w:sz w:val="24"/>
-          <w:szCs w:val="24"/>
-          <w:highlight w:val="lightGray"/>
-        </w:rPr>
-        <w:t>Total for user story 39: 13 hours</w:t>
-      </w:r>
-    </w:p>
-    <w:p>
-      <w:pPr>
-        <w:rPr>
-          <w:rFonts w:asciiTheme="majorBidi" w:eastAsia="Times New Roman" w:hAnsiTheme="majorBidi" w:cstheme="majorBidi"/>
-          <w:i/>
-          <w:iCs/>
-          <w:color w:val="7030A0"/>
-          <w:sz w:val="24"/>
-          <w:szCs w:val="24"/>
-        </w:rPr>
-      </w:pPr>
-      <w:r>
-        <w:rPr>
-          <w:rFonts w:asciiTheme="majorBidi" w:eastAsia="Times New Roman" w:hAnsiTheme="majorBidi" w:cstheme="majorBidi"/>
-          <w:i/>
-          <w:iCs/>
-          <w:color w:val="444444"/>
+          <w:color w:val="7030A0"/>
+          <w:sz w:val="24"/>
+          <w:szCs w:val="24"/>
+        </w:rPr>
+      </w:pPr>
+      <w:r>
+        <w:rPr>
+          <w:rFonts w:asciiTheme="majorBidi" w:eastAsia="Times New Roman" w:hAnsiTheme="majorBidi"/>
+          <w:i/>
+          <w:iCs/>
+          <w:color w:val="444444"/>
+          <w:sz w:val="24"/>
+          <w:szCs w:val="24"/>
+        </w:rPr>
+        <w:t xml:space="preserve"> </w:t>
+      </w:r>
+      <w:r>
+        <w:rPr>
+          <w:rFonts w:asciiTheme="majorBidi" w:eastAsia="Times New Roman" w:hAnsiTheme="majorBidi"/>
+          <w:i/>
+          <w:iCs/>
+          <w:color w:val="7030A0"/>
           <w:sz w:val="24"/>
           <w:szCs w:val="24"/>
         </w:rPr>
@@ -3575,1233 +4398,36 @@
       </w:r>
       <w:r>
         <w:rPr>
-          <w:rFonts w:asciiTheme="majorBidi" w:eastAsia="Times New Roman" w:hAnsiTheme="majorBidi" w:cstheme="majorBidi"/>
-          <w:i/>
-          <w:iCs/>
-          <w:color w:val="444444"/>
-          <w:sz w:val="24"/>
-          <w:szCs w:val="24"/>
-        </w:rPr>
-        <w:t>7</w:t>
-      </w:r>
-      <w:r>
-        <w:rPr>
-          <w:rFonts w:asciiTheme="majorBidi" w:eastAsia="Times New Roman" w:hAnsiTheme="majorBidi" w:cstheme="majorBidi"/>
-          <w:i/>
-          <w:iCs/>
-          <w:color w:val="444444"/>
+          <w:rFonts w:asciiTheme="majorBidi" w:eastAsia="Times New Roman" w:hAnsiTheme="majorBidi"/>
+          <w:i/>
+          <w:iCs/>
+          <w:color w:val="7030A0"/>
+          <w:sz w:val="24"/>
+          <w:szCs w:val="24"/>
+        </w:rPr>
+        <w:t>1</w:t>
+      </w:r>
+      <w:r>
+        <w:rPr>
+          <w:rFonts w:asciiTheme="majorBidi" w:eastAsia="Times New Roman" w:hAnsiTheme="majorBidi"/>
+          <w:i/>
+          <w:iCs/>
+          <w:color w:val="7030A0"/>
+          <w:sz w:val="24"/>
+          <w:szCs w:val="24"/>
+        </w:rPr>
+        <w:t>0</w:t>
+      </w:r>
+      <w:r>
+        <w:rPr>
+          <w:rFonts w:asciiTheme="majorBidi" w:eastAsia="Times New Roman" w:hAnsiTheme="majorBidi"/>
+          <w:i/>
+          <w:iCs/>
+          <w:color w:val="7030A0"/>
           <w:sz w:val="24"/>
           <w:szCs w:val="24"/>
         </w:rPr>
         <w:t xml:space="preserve"> </w:t>
-      </w:r>
-      <w:r>
-        <w:rPr>
-          <w:rFonts w:asciiTheme="majorBidi" w:eastAsia="Times New Roman" w:hAnsiTheme="majorBidi" w:cstheme="majorBidi"/>
-          <w:i/>
-          <w:iCs/>
-          <w:color w:val="7030A0"/>
-          <w:sz w:val="24"/>
-          <w:szCs w:val="24"/>
-        </w:rPr>
-        <w:t>As a user of app,</w:t>
-      </w:r>
-      <w:r>
-        <w:rPr>
-          <w:rFonts w:asciiTheme="majorBidi" w:eastAsia="Times New Roman" w:hAnsiTheme="majorBidi" w:cstheme="majorBidi" w:hint="cs"/>
-          <w:i/>
-          <w:iCs/>
-          <w:color w:val="7030A0"/>
-          <w:sz w:val="24"/>
-          <w:szCs w:val="24"/>
-          <w:rtl/>
-        </w:rPr>
-        <w:t xml:space="preserve"> </w:t>
-      </w:r>
-      <w:r>
-        <w:rPr>
-          <w:rFonts w:asciiTheme="majorBidi" w:eastAsia="Times New Roman" w:hAnsiTheme="majorBidi" w:cstheme="majorBidi"/>
-          <w:i/>
-          <w:iCs/>
-          <w:color w:val="7030A0"/>
-          <w:sz w:val="24"/>
-          <w:szCs w:val="24"/>
-        </w:rPr>
-        <w:t xml:space="preserve">I want to view list of shop in </w:t>
-      </w:r>
-      <w:proofErr w:type="gramStart"/>
-      <w:r>
-        <w:rPr>
-          <w:rFonts w:asciiTheme="majorBidi" w:eastAsia="Times New Roman" w:hAnsiTheme="majorBidi" w:cstheme="majorBidi"/>
-          <w:i/>
-          <w:iCs/>
-          <w:color w:val="7030A0"/>
-          <w:sz w:val="24"/>
-          <w:szCs w:val="24"/>
-        </w:rPr>
-        <w:t>app .</w:t>
-      </w:r>
-      <w:proofErr w:type="gramEnd"/>
-      <w:r>
-        <w:rPr>
-          <w:rFonts w:asciiTheme="majorBidi" w:eastAsia="Times New Roman" w:hAnsiTheme="majorBidi" w:cstheme="majorBidi"/>
-          <w:i/>
-          <w:iCs/>
-          <w:color w:val="7030A0"/>
-          <w:sz w:val="24"/>
-          <w:szCs w:val="24"/>
-        </w:rPr>
-        <w:t>”</w:t>
-      </w:r>
-    </w:p>
-    <w:p>
-      <w:pPr>
-        <w:rPr>
-          <w:rFonts w:asciiTheme="majorBidi" w:eastAsia="Times New Roman" w:hAnsiTheme="majorBidi" w:cstheme="majorBidi"/>
-          <w:i/>
-          <w:iCs/>
-          <w:color w:val="7030A0"/>
-          <w:sz w:val="24"/>
-          <w:szCs w:val="24"/>
-        </w:rPr>
-      </w:pPr>
-      <w:r>
-        <w:rPr>
-          <w:rFonts w:asciiTheme="majorBidi" w:eastAsia="Times New Roman" w:hAnsiTheme="majorBidi" w:cstheme="majorBidi"/>
-          <w:i/>
-          <w:iCs/>
-          <w:color w:val="7030A0"/>
-          <w:sz w:val="24"/>
-          <w:szCs w:val="24"/>
-        </w:rPr>
-        <w:t>Task 1:  download the match icons and styles. (1hour)</w:t>
-      </w:r>
-    </w:p>
-    <w:p>
-      <w:pPr>
-        <w:rPr>
-          <w:rFonts w:asciiTheme="majorBidi" w:eastAsia="Times New Roman" w:hAnsiTheme="majorBidi" w:cstheme="majorBidi"/>
-          <w:i/>
-          <w:iCs/>
-          <w:color w:val="7030A0"/>
-          <w:sz w:val="24"/>
-          <w:szCs w:val="24"/>
-        </w:rPr>
-      </w:pPr>
-      <w:r>
-        <w:rPr>
-          <w:rFonts w:asciiTheme="majorBidi" w:eastAsia="Times New Roman" w:hAnsiTheme="majorBidi" w:cstheme="majorBidi"/>
-          <w:i/>
-          <w:iCs/>
-          <w:color w:val="7030A0"/>
-          <w:sz w:val="24"/>
-          <w:szCs w:val="24"/>
-        </w:rPr>
-        <w:t xml:space="preserve">Task 2: develop card </w:t>
-      </w:r>
-      <w:proofErr w:type="gramStart"/>
-      <w:r>
-        <w:rPr>
-          <w:rFonts w:asciiTheme="majorBidi" w:eastAsia="Times New Roman" w:hAnsiTheme="majorBidi" w:cstheme="majorBidi"/>
-          <w:i/>
-          <w:iCs/>
-          <w:color w:val="7030A0"/>
-          <w:sz w:val="24"/>
-          <w:szCs w:val="24"/>
-        </w:rPr>
-        <w:t>view .</w:t>
-      </w:r>
-      <w:proofErr w:type="gramEnd"/>
-      <w:r>
-        <w:rPr>
-          <w:rFonts w:asciiTheme="majorBidi" w:eastAsia="Times New Roman" w:hAnsiTheme="majorBidi" w:cstheme="majorBidi"/>
-          <w:i/>
-          <w:iCs/>
-          <w:color w:val="7030A0"/>
-          <w:sz w:val="24"/>
-          <w:szCs w:val="24"/>
-        </w:rPr>
-        <w:t>(2 hours)</w:t>
-      </w:r>
-    </w:p>
-    <w:p>
-      <w:pPr>
-        <w:rPr>
-          <w:rFonts w:asciiTheme="majorBidi" w:eastAsia="Times New Roman" w:hAnsiTheme="majorBidi" w:cstheme="majorBidi"/>
-          <w:i/>
-          <w:iCs/>
-          <w:color w:val="7030A0"/>
-          <w:sz w:val="24"/>
-          <w:szCs w:val="24"/>
-        </w:rPr>
-      </w:pPr>
-      <w:r>
-        <w:rPr>
-          <w:rFonts w:asciiTheme="majorBidi" w:eastAsia="Times New Roman" w:hAnsiTheme="majorBidi" w:cstheme="majorBidi"/>
-          <w:i/>
-          <w:iCs/>
-          <w:color w:val="7030A0"/>
-          <w:sz w:val="24"/>
-          <w:szCs w:val="24"/>
-        </w:rPr>
-        <w:t>Task 3: implement scroll list view. (4 hours)</w:t>
-      </w:r>
-    </w:p>
-    <w:p>
-      <w:pPr>
-        <w:rPr>
-          <w:rFonts w:asciiTheme="majorBidi" w:eastAsia="Times New Roman" w:hAnsiTheme="majorBidi" w:cstheme="majorBidi"/>
-          <w:i/>
-          <w:iCs/>
-          <w:color w:val="7030A0"/>
-          <w:sz w:val="24"/>
-          <w:szCs w:val="24"/>
-        </w:rPr>
-      </w:pPr>
-      <w:r>
-        <w:rPr>
-          <w:rFonts w:asciiTheme="majorBidi" w:eastAsia="Times New Roman" w:hAnsiTheme="majorBidi" w:cstheme="majorBidi"/>
-          <w:i/>
-          <w:iCs/>
-          <w:color w:val="7030A0"/>
-          <w:sz w:val="24"/>
-          <w:szCs w:val="24"/>
-        </w:rPr>
-        <w:t>Task 4: connect with database. (1 hour)</w:t>
-      </w:r>
-    </w:p>
-    <w:p>
-      <w:pPr>
-        <w:rPr>
-          <w:rFonts w:asciiTheme="majorBidi" w:eastAsia="Times New Roman" w:hAnsiTheme="majorBidi" w:cstheme="majorBidi"/>
-          <w:i/>
-          <w:iCs/>
-          <w:color w:val="7030A0"/>
-          <w:sz w:val="24"/>
-          <w:szCs w:val="24"/>
-        </w:rPr>
-      </w:pPr>
-      <w:r>
-        <w:rPr>
-          <w:rFonts w:asciiTheme="majorBidi" w:eastAsia="Times New Roman" w:hAnsiTheme="majorBidi" w:cstheme="majorBidi"/>
-          <w:i/>
-          <w:iCs/>
-          <w:color w:val="7030A0"/>
-          <w:sz w:val="24"/>
-          <w:szCs w:val="24"/>
-        </w:rPr>
-        <w:t>Task 5: Code Review (2 hours)</w:t>
-      </w:r>
-    </w:p>
-    <w:p>
-      <w:pPr>
-        <w:rPr>
-          <w:rFonts w:asciiTheme="majorBidi" w:eastAsia="Times New Roman" w:hAnsiTheme="majorBidi" w:cstheme="majorBidi"/>
-          <w:i/>
-          <w:iCs/>
-          <w:color w:val="7030A0"/>
-          <w:sz w:val="24"/>
-          <w:szCs w:val="24"/>
-        </w:rPr>
-      </w:pPr>
-      <w:r>
-        <w:rPr>
-          <w:rFonts w:asciiTheme="majorBidi" w:eastAsia="Times New Roman" w:hAnsiTheme="majorBidi" w:cstheme="majorBidi"/>
-          <w:i/>
-          <w:iCs/>
-          <w:color w:val="7030A0"/>
-          <w:sz w:val="24"/>
-          <w:szCs w:val="24"/>
-        </w:rPr>
-        <w:t>Task 6:</w:t>
-      </w:r>
-      <w:r>
-        <w:rPr>
-          <w:rFonts w:asciiTheme="majorBidi" w:eastAsia="Times New Roman" w:hAnsiTheme="majorBidi" w:cstheme="majorBidi" w:hint="cs"/>
-          <w:i/>
-          <w:iCs/>
-          <w:color w:val="7030A0"/>
-          <w:sz w:val="24"/>
-          <w:szCs w:val="24"/>
-          <w:rtl/>
-        </w:rPr>
-        <w:t xml:space="preserve"> </w:t>
-      </w:r>
-      <w:r>
-        <w:rPr>
-          <w:rFonts w:asciiTheme="majorBidi" w:eastAsia="Times New Roman" w:hAnsiTheme="majorBidi" w:cstheme="majorBidi"/>
-          <w:i/>
-          <w:iCs/>
-          <w:color w:val="7030A0"/>
-          <w:sz w:val="24"/>
-          <w:szCs w:val="24"/>
-        </w:rPr>
-        <w:t>testing. (3 hours)</w:t>
-      </w:r>
-    </w:p>
-    <w:p>
-      <w:pPr>
-        <w:rPr>
-          <w:rFonts w:asciiTheme="majorBidi" w:eastAsia="Times New Roman" w:hAnsiTheme="majorBidi" w:cstheme="majorBidi"/>
-          <w:i/>
-          <w:iCs/>
-          <w:color w:val="7030A0"/>
-          <w:sz w:val="24"/>
-          <w:szCs w:val="24"/>
-        </w:rPr>
-      </w:pPr>
-      <w:r>
-        <w:rPr>
-          <w:rFonts w:asciiTheme="majorBidi" w:eastAsia="Times New Roman" w:hAnsiTheme="majorBidi" w:cstheme="majorBidi"/>
-          <w:i/>
-          <w:iCs/>
-          <w:color w:val="7030A0"/>
-          <w:sz w:val="24"/>
-          <w:szCs w:val="24"/>
-        </w:rPr>
-        <w:t>Task 7: Acceptance testing.</w:t>
-      </w:r>
-      <w:r>
-        <w:rPr>
-          <w:rFonts w:asciiTheme="majorBidi" w:eastAsia="Times New Roman" w:hAnsiTheme="majorBidi" w:cstheme="majorBidi" w:hint="cs"/>
-          <w:i/>
-          <w:iCs/>
-          <w:color w:val="7030A0"/>
-          <w:sz w:val="24"/>
-          <w:szCs w:val="24"/>
-          <w:rtl/>
-        </w:rPr>
-        <w:t xml:space="preserve"> </w:t>
-      </w:r>
-      <w:r>
-        <w:rPr>
-          <w:rFonts w:asciiTheme="majorBidi" w:eastAsia="Times New Roman" w:hAnsiTheme="majorBidi" w:cstheme="majorBidi"/>
-          <w:i/>
-          <w:iCs/>
-          <w:color w:val="7030A0"/>
-          <w:sz w:val="24"/>
-          <w:szCs w:val="24"/>
-        </w:rPr>
-        <w:t>(1 hour)</w:t>
-      </w:r>
-    </w:p>
-    <w:p>
-      <w:pPr>
-        <w:pBdr>
-          <w:bottom w:val="single" w:sz="12" w:space="1" w:color="auto"/>
-        </w:pBdr>
-        <w:rPr>
-          <w:rFonts w:asciiTheme="majorBidi" w:eastAsia="Times New Roman" w:hAnsiTheme="majorBidi" w:cstheme="majorBidi"/>
-          <w:i/>
-          <w:iCs/>
-          <w:color w:val="7030A0"/>
-          <w:sz w:val="24"/>
-          <w:szCs w:val="24"/>
-        </w:rPr>
-      </w:pPr>
-      <w:r>
-        <w:rPr>
-          <w:rFonts w:asciiTheme="majorBidi" w:eastAsia="Times New Roman" w:hAnsiTheme="majorBidi" w:cstheme="majorBidi"/>
-          <w:i/>
-          <w:iCs/>
-          <w:color w:val="7030A0"/>
-          <w:sz w:val="24"/>
-          <w:szCs w:val="24"/>
-        </w:rPr>
-        <w:t>Total for user story 40: 14 hours</w:t>
-      </w:r>
-    </w:p>
-    <w:p>
-      <w:pPr>
-        <w:spacing w:after="0"/>
-        <w:rPr>
-          <w:rFonts w:asciiTheme="majorBidi" w:eastAsia="Times New Roman" w:hAnsiTheme="majorBidi" w:cstheme="majorBidi"/>
-          <w:i/>
-          <w:iCs/>
-          <w:color w:val="444444"/>
-          <w:sz w:val="2"/>
-          <w:szCs w:val="2"/>
-        </w:rPr>
-      </w:pPr>
-    </w:p>
-    <w:p>
-      <w:pPr>
-        <w:pBdr>
-          <w:bottom w:val="single" w:sz="6" w:space="1" w:color="auto"/>
-        </w:pBdr>
-        <w:rPr>
-          <w:rFonts w:asciiTheme="majorBidi" w:eastAsia="Times New Roman" w:hAnsiTheme="majorBidi" w:cstheme="majorBidi"/>
-          <w:i/>
-          <w:iCs/>
-          <w:color w:val="7030A0"/>
-          <w:sz w:val="24"/>
-          <w:szCs w:val="24"/>
-          <w:rtl/>
-        </w:rPr>
-      </w:pPr>
-      <w:r>
-        <w:rPr>
-          <w:rFonts w:asciiTheme="majorBidi" w:eastAsia="Times New Roman" w:hAnsiTheme="majorBidi"/>
-          <w:i/>
-          <w:iCs/>
-          <w:color w:val="7030A0"/>
-          <w:sz w:val="24"/>
-          <w:szCs w:val="24"/>
-        </w:rPr>
-        <w:t xml:space="preserve">User story </w:t>
-      </w:r>
-      <w:r>
-        <w:rPr>
-          <w:rFonts w:asciiTheme="majorBidi" w:eastAsia="Times New Roman" w:hAnsiTheme="majorBidi"/>
-          <w:i/>
-          <w:iCs/>
-          <w:color w:val="7030A0"/>
-          <w:sz w:val="24"/>
-          <w:szCs w:val="24"/>
-        </w:rPr>
-        <w:t>8</w:t>
-      </w:r>
-      <w:r>
-        <w:rPr>
-          <w:rFonts w:asciiTheme="majorBidi" w:eastAsia="Times New Roman" w:hAnsiTheme="majorBidi"/>
-          <w:i/>
-          <w:iCs/>
-          <w:color w:val="7030A0"/>
-          <w:sz w:val="24"/>
-          <w:szCs w:val="24"/>
-        </w:rPr>
-        <w:t xml:space="preserve"> (As a user, I want to see a list of dishes, so that I</w:t>
-      </w:r>
-      <w:r>
-        <w:rPr>
-          <w:rFonts w:asciiTheme="majorBidi" w:eastAsia="Times New Roman" w:hAnsiTheme="majorBidi"/>
-          <w:i/>
-          <w:iCs/>
-          <w:color w:val="7030A0"/>
-          <w:sz w:val="24"/>
-          <w:szCs w:val="24"/>
-          <w:rtl/>
-        </w:rPr>
-        <w:t xml:space="preserve"> </w:t>
-      </w:r>
-      <w:r>
-        <w:rPr>
-          <w:rFonts w:asciiTheme="majorBidi" w:eastAsia="Times New Roman" w:hAnsiTheme="majorBidi"/>
-          <w:i/>
-          <w:iCs/>
-          <w:color w:val="7030A0"/>
-          <w:sz w:val="24"/>
-          <w:szCs w:val="24"/>
-        </w:rPr>
-        <w:t>Browse all the types shown)</w:t>
-      </w:r>
-      <w:r>
-        <w:rPr>
-          <w:rFonts w:asciiTheme="majorBidi" w:eastAsia="Times New Roman" w:hAnsiTheme="majorBidi"/>
-          <w:i/>
-          <w:iCs/>
-          <w:color w:val="7030A0"/>
-          <w:sz w:val="24"/>
-          <w:szCs w:val="24"/>
-        </w:rPr>
-        <w:br/>
-        <w:t>Task 1 description : writing the code that reads all the dishes and their needed related data such as the shop name and its photo that are stored in the database (</w:t>
-      </w:r>
-      <w:r>
-        <w:rPr>
-          <w:rFonts w:asciiTheme="majorBidi" w:eastAsia="Times New Roman" w:hAnsiTheme="majorBidi"/>
-          <w:i/>
-          <w:iCs/>
-          <w:color w:val="7030A0"/>
-          <w:sz w:val="24"/>
-          <w:szCs w:val="24"/>
-        </w:rPr>
-        <w:t>3 hours</w:t>
-      </w:r>
-      <w:r>
-        <w:rPr>
-          <w:rFonts w:asciiTheme="majorBidi" w:eastAsia="Times New Roman" w:hAnsiTheme="majorBidi"/>
-          <w:i/>
-          <w:iCs/>
-          <w:color w:val="7030A0"/>
-          <w:sz w:val="24"/>
-          <w:szCs w:val="24"/>
-        </w:rPr>
-        <w:t>)</w:t>
-      </w:r>
-      <w:r>
-        <w:rPr>
-          <w:rFonts w:asciiTheme="majorBidi" w:eastAsia="Times New Roman" w:hAnsiTheme="majorBidi"/>
-          <w:i/>
-          <w:iCs/>
-          <w:color w:val="7030A0"/>
-          <w:sz w:val="24"/>
-          <w:szCs w:val="24"/>
-        </w:rPr>
-        <w:br/>
-        <w:t>Task 2 description : writing the code that lists the dishes and their related info to the users (</w:t>
-      </w:r>
-      <w:r>
-        <w:rPr>
-          <w:rFonts w:asciiTheme="majorBidi" w:eastAsia="Times New Roman" w:hAnsiTheme="majorBidi"/>
-          <w:i/>
-          <w:iCs/>
-          <w:color w:val="7030A0"/>
-          <w:sz w:val="24"/>
-          <w:szCs w:val="24"/>
-        </w:rPr>
-        <w:t>6</w:t>
-      </w:r>
-      <w:r>
-        <w:rPr>
-          <w:rFonts w:asciiTheme="majorBidi" w:eastAsia="Times New Roman" w:hAnsiTheme="majorBidi"/>
-          <w:i/>
-          <w:iCs/>
-          <w:color w:val="7030A0"/>
-          <w:sz w:val="24"/>
-          <w:szCs w:val="24"/>
-        </w:rPr>
-        <w:t xml:space="preserve"> </w:t>
-      </w:r>
-      <w:r>
-        <w:rPr>
-          <w:rFonts w:asciiTheme="majorBidi" w:eastAsia="Times New Roman" w:hAnsiTheme="majorBidi"/>
-          <w:i/>
-          <w:iCs/>
-          <w:color w:val="7030A0"/>
-          <w:sz w:val="24"/>
-          <w:szCs w:val="24"/>
-        </w:rPr>
-        <w:t>hours</w:t>
-      </w:r>
-      <w:r>
-        <w:rPr>
-          <w:rFonts w:asciiTheme="majorBidi" w:eastAsia="Times New Roman" w:hAnsiTheme="majorBidi"/>
-          <w:i/>
-          <w:iCs/>
-          <w:color w:val="7030A0"/>
-          <w:sz w:val="24"/>
-          <w:szCs w:val="24"/>
-        </w:rPr>
-        <w:t>)</w:t>
-      </w:r>
-      <w:r>
-        <w:rPr>
-          <w:rFonts w:asciiTheme="majorBidi" w:eastAsia="Times New Roman" w:hAnsiTheme="majorBidi"/>
-          <w:i/>
-          <w:iCs/>
-          <w:color w:val="7030A0"/>
-          <w:sz w:val="24"/>
-          <w:szCs w:val="24"/>
-        </w:rPr>
-        <w:br/>
-        <w:t>Task 3 description: designing the dish list page in user friendly way so it would be easy for the user to brows it (</w:t>
-      </w:r>
-      <w:r>
-        <w:rPr>
-          <w:rFonts w:asciiTheme="majorBidi" w:eastAsia="Times New Roman" w:hAnsiTheme="majorBidi"/>
-          <w:i/>
-          <w:iCs/>
-          <w:color w:val="7030A0"/>
-          <w:sz w:val="24"/>
-          <w:szCs w:val="24"/>
-        </w:rPr>
-        <w:t>3 hours</w:t>
-      </w:r>
-      <w:r>
-        <w:rPr>
-          <w:rFonts w:asciiTheme="majorBidi" w:eastAsia="Times New Roman" w:hAnsiTheme="majorBidi"/>
-          <w:i/>
-          <w:iCs/>
-          <w:color w:val="7030A0"/>
-          <w:sz w:val="24"/>
-          <w:szCs w:val="24"/>
-        </w:rPr>
-        <w:t>)</w:t>
-      </w:r>
-      <w:r>
-        <w:rPr>
-          <w:rFonts w:asciiTheme="majorBidi" w:eastAsia="Times New Roman" w:hAnsiTheme="majorBidi"/>
-          <w:i/>
-          <w:iCs/>
-          <w:color w:val="7030A0"/>
-          <w:sz w:val="24"/>
-          <w:szCs w:val="24"/>
-        </w:rPr>
-        <w:br/>
-      </w:r>
-      <w:r>
-        <w:rPr>
-          <w:rFonts w:asciiTheme="majorBidi" w:eastAsia="Times New Roman" w:hAnsiTheme="majorBidi"/>
-          <w:i/>
-          <w:iCs/>
-          <w:color w:val="7030A0"/>
-          <w:sz w:val="24"/>
-          <w:szCs w:val="24"/>
-        </w:rPr>
-        <w:t>Total for user story 8</w:t>
-      </w:r>
-      <w:r>
-        <w:rPr>
-          <w:rFonts w:asciiTheme="majorBidi" w:eastAsia="Times New Roman" w:hAnsiTheme="majorBidi"/>
-          <w:i/>
-          <w:iCs/>
-          <w:color w:val="7030A0"/>
-          <w:sz w:val="24"/>
-          <w:szCs w:val="24"/>
-        </w:rPr>
-        <w:t>: 2 days</w:t>
-      </w:r>
-    </w:p>
-    <w:p>
-      <w:pPr>
-        <w:rPr>
-          <w:rFonts w:asciiTheme="majorBidi" w:eastAsia="Times New Roman" w:hAnsiTheme="majorBidi" w:cstheme="majorBidi"/>
-          <w:i/>
-          <w:iCs/>
-          <w:color w:val="444444"/>
-          <w:sz w:val="24"/>
-          <w:szCs w:val="24"/>
-          <w:highlight w:val="lightGray"/>
-        </w:rPr>
-      </w:pPr>
-      <w:r>
-        <w:rPr>
-          <w:rFonts w:asciiTheme="majorBidi" w:eastAsia="Times New Roman" w:hAnsiTheme="majorBidi" w:cstheme="majorBidi"/>
-          <w:i/>
-          <w:iCs/>
-          <w:color w:val="444444"/>
-          <w:sz w:val="24"/>
-          <w:szCs w:val="24"/>
-          <w:highlight w:val="lightGray"/>
-        </w:rPr>
-        <w:t xml:space="preserve">User story </w:t>
-      </w:r>
-      <w:r>
-        <w:rPr>
-          <w:rFonts w:asciiTheme="majorBidi" w:eastAsia="Times New Roman" w:hAnsiTheme="majorBidi" w:cstheme="majorBidi"/>
-          <w:i/>
-          <w:iCs/>
-          <w:color w:val="444444"/>
-          <w:sz w:val="24"/>
-          <w:szCs w:val="24"/>
-          <w:highlight w:val="lightGray"/>
-        </w:rPr>
-        <w:t xml:space="preserve">9 “As a user of app, I want to view dish rating and number of raters who rate the dish.” </w:t>
-      </w:r>
-    </w:p>
-    <w:p>
-      <w:pPr>
-        <w:rPr>
-          <w:rFonts w:asciiTheme="majorBidi" w:eastAsia="Times New Roman" w:hAnsiTheme="majorBidi" w:cstheme="majorBidi"/>
-          <w:i/>
-          <w:iCs/>
-          <w:color w:val="444444"/>
-          <w:sz w:val="24"/>
-          <w:szCs w:val="24"/>
-          <w:highlight w:val="lightGray"/>
-        </w:rPr>
-      </w:pPr>
-      <w:r>
-        <w:rPr>
-          <w:rFonts w:asciiTheme="majorBidi" w:eastAsia="Times New Roman" w:hAnsiTheme="majorBidi" w:cstheme="majorBidi"/>
-          <w:i/>
-          <w:iCs/>
-          <w:color w:val="444444"/>
-          <w:sz w:val="24"/>
-          <w:szCs w:val="24"/>
-          <w:highlight w:val="lightGray"/>
-        </w:rPr>
-        <w:lastRenderedPageBreak/>
-        <w:t>Task 1:  down</w:t>
-      </w:r>
-      <w:r>
-        <w:rPr>
-          <w:rFonts w:asciiTheme="majorBidi" w:eastAsia="Times New Roman" w:hAnsiTheme="majorBidi" w:cstheme="majorBidi"/>
-          <w:i/>
-          <w:iCs/>
-          <w:color w:val="444444"/>
-          <w:sz w:val="24"/>
-          <w:szCs w:val="24"/>
-          <w:highlight w:val="lightGray"/>
-        </w:rPr>
-        <w:t>load the match icons and styles. (</w:t>
-      </w:r>
-      <w:r>
-        <w:rPr>
-          <w:rFonts w:asciiTheme="majorBidi" w:eastAsia="Times New Roman" w:hAnsiTheme="majorBidi" w:cstheme="majorBidi"/>
-          <w:i/>
-          <w:iCs/>
-          <w:color w:val="444444"/>
-          <w:sz w:val="24"/>
-          <w:szCs w:val="24"/>
-          <w:highlight w:val="lightGray"/>
-        </w:rPr>
-        <w:t>2hours)</w:t>
-      </w:r>
-    </w:p>
-    <w:p>
-      <w:pPr>
-        <w:rPr>
-          <w:rFonts w:asciiTheme="majorBidi" w:eastAsia="Times New Roman" w:hAnsiTheme="majorBidi" w:cstheme="majorBidi"/>
-          <w:i/>
-          <w:iCs/>
-          <w:color w:val="444444"/>
-          <w:sz w:val="24"/>
-          <w:szCs w:val="24"/>
-          <w:highlight w:val="lightGray"/>
-        </w:rPr>
-      </w:pPr>
-      <w:r>
-        <w:rPr>
-          <w:rFonts w:asciiTheme="majorBidi" w:eastAsia="Times New Roman" w:hAnsiTheme="majorBidi" w:cstheme="majorBidi"/>
-          <w:i/>
-          <w:iCs/>
-          <w:color w:val="444444"/>
-          <w:sz w:val="24"/>
-          <w:szCs w:val="24"/>
-          <w:highlight w:val="lightGray"/>
-        </w:rPr>
-        <w:t>Task 2: add rating bar.</w:t>
-      </w:r>
-      <w:r>
-        <w:rPr>
-          <w:rFonts w:asciiTheme="majorBidi" w:eastAsia="Times New Roman" w:hAnsiTheme="majorBidi" w:cstheme="majorBidi" w:hint="cs"/>
-          <w:i/>
-          <w:iCs/>
-          <w:color w:val="444444"/>
-          <w:sz w:val="24"/>
-          <w:szCs w:val="24"/>
-          <w:highlight w:val="lightGray"/>
-          <w:rtl/>
-        </w:rPr>
-        <w:t xml:space="preserve"> </w:t>
-      </w:r>
-      <w:r>
-        <w:rPr>
-          <w:rFonts w:asciiTheme="majorBidi" w:eastAsia="Times New Roman" w:hAnsiTheme="majorBidi" w:cstheme="majorBidi"/>
-          <w:i/>
-          <w:iCs/>
-          <w:color w:val="444444"/>
-          <w:sz w:val="24"/>
-          <w:szCs w:val="24"/>
-          <w:highlight w:val="lightGray"/>
-        </w:rPr>
-        <w:t>(2 hours)</w:t>
-      </w:r>
-    </w:p>
-    <w:p>
-      <w:pPr>
-        <w:rPr>
-          <w:rFonts w:asciiTheme="majorBidi" w:eastAsia="Times New Roman" w:hAnsiTheme="majorBidi" w:cstheme="majorBidi"/>
-          <w:i/>
-          <w:iCs/>
-          <w:color w:val="444444"/>
-          <w:sz w:val="24"/>
-          <w:szCs w:val="24"/>
-          <w:highlight w:val="lightGray"/>
-        </w:rPr>
-      </w:pPr>
-      <w:r>
-        <w:rPr>
-          <w:rFonts w:asciiTheme="majorBidi" w:eastAsia="Times New Roman" w:hAnsiTheme="majorBidi" w:cstheme="majorBidi"/>
-          <w:i/>
-          <w:iCs/>
-          <w:color w:val="444444"/>
-          <w:sz w:val="24"/>
-          <w:szCs w:val="24"/>
-          <w:highlight w:val="lightGray"/>
-        </w:rPr>
-        <w:t>Task 3: add number of raters. (2 hours)</w:t>
-      </w:r>
-    </w:p>
-    <w:p>
-      <w:pPr>
-        <w:rPr>
-          <w:rFonts w:asciiTheme="majorBidi" w:eastAsia="Times New Roman" w:hAnsiTheme="majorBidi" w:cstheme="majorBidi"/>
-          <w:i/>
-          <w:iCs/>
-          <w:color w:val="444444"/>
-          <w:sz w:val="24"/>
-          <w:szCs w:val="24"/>
-          <w:highlight w:val="lightGray"/>
-        </w:rPr>
-      </w:pPr>
-      <w:r>
-        <w:rPr>
-          <w:rFonts w:asciiTheme="majorBidi" w:eastAsia="Times New Roman" w:hAnsiTheme="majorBidi" w:cstheme="majorBidi"/>
-          <w:i/>
-          <w:iCs/>
-          <w:color w:val="444444"/>
-          <w:sz w:val="24"/>
-          <w:szCs w:val="24"/>
-          <w:highlight w:val="lightGray"/>
-        </w:rPr>
-        <w:t>Task 4: connect with database. (2 hours)</w:t>
-      </w:r>
-    </w:p>
-    <w:p>
-      <w:pPr>
-        <w:rPr>
-          <w:rFonts w:asciiTheme="majorBidi" w:eastAsia="Times New Roman" w:hAnsiTheme="majorBidi" w:cstheme="majorBidi"/>
-          <w:i/>
-          <w:iCs/>
-          <w:color w:val="444444"/>
-          <w:sz w:val="24"/>
-          <w:szCs w:val="24"/>
-          <w:highlight w:val="lightGray"/>
-        </w:rPr>
-      </w:pPr>
-      <w:r>
-        <w:rPr>
-          <w:rFonts w:asciiTheme="majorBidi" w:eastAsia="Times New Roman" w:hAnsiTheme="majorBidi" w:cstheme="majorBidi"/>
-          <w:i/>
-          <w:iCs/>
-          <w:color w:val="444444"/>
-          <w:sz w:val="24"/>
-          <w:szCs w:val="24"/>
-          <w:highlight w:val="lightGray"/>
-        </w:rPr>
-        <w:t>Task 5: Code Review (2 hours)</w:t>
-      </w:r>
-    </w:p>
-    <w:p>
-      <w:pPr>
-        <w:rPr>
-          <w:rFonts w:asciiTheme="majorBidi" w:eastAsia="Times New Roman" w:hAnsiTheme="majorBidi" w:cstheme="majorBidi"/>
-          <w:i/>
-          <w:iCs/>
-          <w:color w:val="444444"/>
-          <w:sz w:val="24"/>
-          <w:szCs w:val="24"/>
-          <w:highlight w:val="lightGray"/>
-        </w:rPr>
-      </w:pPr>
-      <w:r>
-        <w:rPr>
-          <w:rFonts w:asciiTheme="majorBidi" w:eastAsia="Times New Roman" w:hAnsiTheme="majorBidi" w:cstheme="majorBidi"/>
-          <w:i/>
-          <w:iCs/>
-          <w:color w:val="444444"/>
-          <w:sz w:val="24"/>
-          <w:szCs w:val="24"/>
-          <w:highlight w:val="lightGray"/>
-        </w:rPr>
-        <w:t>Task 6:</w:t>
-      </w:r>
-      <w:r>
-        <w:rPr>
-          <w:rFonts w:asciiTheme="majorBidi" w:eastAsia="Times New Roman" w:hAnsiTheme="majorBidi" w:cstheme="majorBidi" w:hint="cs"/>
-          <w:i/>
-          <w:iCs/>
-          <w:color w:val="444444"/>
-          <w:sz w:val="24"/>
-          <w:szCs w:val="24"/>
-          <w:highlight w:val="lightGray"/>
-          <w:rtl/>
-        </w:rPr>
-        <w:t xml:space="preserve"> </w:t>
-      </w:r>
-      <w:r>
-        <w:rPr>
-          <w:rFonts w:asciiTheme="majorBidi" w:eastAsia="Times New Roman" w:hAnsiTheme="majorBidi" w:cstheme="majorBidi"/>
-          <w:i/>
-          <w:iCs/>
-          <w:color w:val="444444"/>
-          <w:sz w:val="24"/>
-          <w:szCs w:val="24"/>
-          <w:highlight w:val="lightGray"/>
-        </w:rPr>
-        <w:t>testing. (3 hours)</w:t>
-      </w:r>
-    </w:p>
-    <w:p>
-      <w:pPr>
-        <w:pBdr>
-          <w:bottom w:val="single" w:sz="6" w:space="1" w:color="auto"/>
-        </w:pBdr>
-        <w:rPr>
-          <w:rFonts w:asciiTheme="majorBidi" w:eastAsia="Times New Roman" w:hAnsiTheme="majorBidi" w:cstheme="majorBidi"/>
-          <w:i/>
-          <w:iCs/>
-          <w:color w:val="444444"/>
-          <w:sz w:val="24"/>
-          <w:szCs w:val="24"/>
-        </w:rPr>
-      </w:pPr>
-      <w:r>
-        <w:rPr>
-          <w:rFonts w:asciiTheme="majorBidi" w:eastAsia="Times New Roman" w:hAnsiTheme="majorBidi" w:cstheme="majorBidi"/>
-          <w:i/>
-          <w:iCs/>
-          <w:color w:val="444444"/>
-          <w:sz w:val="24"/>
-          <w:szCs w:val="24"/>
-          <w:highlight w:val="lightGray"/>
-        </w:rPr>
-        <w:t>Total for user story 9: 13 hours</w:t>
-      </w:r>
-    </w:p>
-    <w:p>
-      <w:pPr>
-        <w:rPr>
-          <w:rFonts w:asciiTheme="majorBidi" w:eastAsia="Times New Roman" w:hAnsiTheme="majorBidi"/>
-          <w:i/>
-          <w:iCs/>
-          <w:color w:val="444444"/>
-          <w:sz w:val="24"/>
-          <w:szCs w:val="24"/>
-          <w:highlight w:val="lightGray"/>
-        </w:rPr>
-      </w:pPr>
-      <w:r>
-        <w:rPr>
-          <w:rFonts w:asciiTheme="majorBidi" w:eastAsia="Times New Roman" w:hAnsiTheme="majorBidi"/>
-          <w:i/>
-          <w:iCs/>
-          <w:color w:val="444444"/>
-          <w:sz w:val="24"/>
-          <w:szCs w:val="24"/>
-          <w:highlight w:val="lightGray"/>
-        </w:rPr>
-        <w:t>User story 10 (As a user of app, I want to rate any dish in app so that the system will add my rating on that dish)</w:t>
-      </w:r>
-    </w:p>
-    <w:p>
-      <w:pPr>
-        <w:rPr>
-          <w:rFonts w:asciiTheme="majorBidi" w:eastAsia="Times New Roman" w:hAnsiTheme="majorBidi"/>
-          <w:i/>
-          <w:iCs/>
-          <w:color w:val="444444"/>
-          <w:sz w:val="24"/>
-          <w:szCs w:val="24"/>
-          <w:highlight w:val="lightGray"/>
-        </w:rPr>
-      </w:pPr>
-      <w:r>
-        <w:rPr>
-          <w:rFonts w:asciiTheme="majorBidi" w:eastAsia="Times New Roman" w:hAnsiTheme="majorBidi"/>
-          <w:i/>
-          <w:iCs/>
-          <w:color w:val="444444"/>
-          <w:sz w:val="24"/>
-          <w:szCs w:val="24"/>
-          <w:highlight w:val="lightGray"/>
-        </w:rPr>
-        <w:t xml:space="preserve">Task 1: Start </w:t>
-      </w:r>
-      <w:r>
-        <w:rPr>
-          <w:rFonts w:asciiTheme="majorBidi" w:eastAsia="Times New Roman" w:hAnsiTheme="majorBidi"/>
-          <w:i/>
-          <w:iCs/>
-          <w:color w:val="444444"/>
-          <w:sz w:val="24"/>
-          <w:szCs w:val="24"/>
-          <w:highlight w:val="lightGray"/>
-        </w:rPr>
-        <w:t>with</w:t>
-      </w:r>
-      <w:r>
-        <w:rPr>
-          <w:rFonts w:asciiTheme="majorBidi" w:eastAsia="Times New Roman" w:hAnsiTheme="majorBidi"/>
-          <w:i/>
-          <w:iCs/>
-          <w:color w:val="444444"/>
-          <w:sz w:val="24"/>
-          <w:szCs w:val="24"/>
-          <w:highlight w:val="lightGray"/>
-        </w:rPr>
-        <w:t xml:space="preserve"> CSS and bootstrap accomplishes a graphic for each of the three states: by defaults empty, full, and highlighted.  (1 hour)</w:t>
-      </w:r>
-    </w:p>
-    <w:p>
-      <w:pPr>
-        <w:rPr>
-          <w:rFonts w:asciiTheme="majorBidi" w:eastAsia="Times New Roman" w:hAnsiTheme="majorBidi"/>
-          <w:i/>
-          <w:iCs/>
-          <w:color w:val="444444"/>
-          <w:sz w:val="24"/>
-          <w:szCs w:val="24"/>
-          <w:highlight w:val="lightGray"/>
-        </w:rPr>
-      </w:pPr>
-      <w:r>
-        <w:rPr>
-          <w:rFonts w:asciiTheme="majorBidi" w:eastAsia="Times New Roman" w:hAnsiTheme="majorBidi"/>
-          <w:i/>
-          <w:iCs/>
-          <w:color w:val="444444"/>
-          <w:sz w:val="24"/>
-          <w:szCs w:val="24"/>
-          <w:highlight w:val="lightGray"/>
-        </w:rPr>
-        <w:t xml:space="preserve">Task 2: Implement rating function to calculate dish rating base on specification (3 hours) </w:t>
-      </w:r>
-    </w:p>
-    <w:p>
-      <w:pPr>
-        <w:rPr>
-          <w:rFonts w:asciiTheme="majorBidi" w:eastAsia="Times New Roman" w:hAnsiTheme="majorBidi"/>
-          <w:i/>
-          <w:iCs/>
-          <w:color w:val="444444"/>
-          <w:sz w:val="24"/>
-          <w:szCs w:val="24"/>
-          <w:highlight w:val="lightGray"/>
-          <w:rtl/>
-        </w:rPr>
-      </w:pPr>
-      <w:r>
-        <w:rPr>
-          <w:rFonts w:asciiTheme="majorBidi" w:eastAsia="Times New Roman" w:hAnsiTheme="majorBidi"/>
-          <w:i/>
-          <w:iCs/>
-          <w:color w:val="444444"/>
-          <w:sz w:val="24"/>
-          <w:szCs w:val="24"/>
-          <w:highlight w:val="lightGray"/>
-        </w:rPr>
-        <w:t>Task 3</w:t>
-      </w:r>
-      <w:r>
-        <w:rPr>
-          <w:rFonts w:asciiTheme="majorBidi" w:eastAsia="Times New Roman" w:hAnsiTheme="majorBidi"/>
-          <w:i/>
-          <w:iCs/>
-          <w:color w:val="444444"/>
-          <w:sz w:val="24"/>
-          <w:szCs w:val="24"/>
-          <w:highlight w:val="lightGray"/>
-        </w:rPr>
-        <w:t>:</w:t>
-      </w:r>
-      <w:r>
-        <w:rPr>
-          <w:rFonts w:asciiTheme="majorBidi" w:eastAsia="Times New Roman" w:hAnsiTheme="majorBidi" w:hint="cs"/>
-          <w:i/>
-          <w:iCs/>
-          <w:color w:val="444444"/>
-          <w:sz w:val="24"/>
-          <w:szCs w:val="24"/>
-          <w:highlight w:val="lightGray"/>
-          <w:rtl/>
-        </w:rPr>
-        <w:t xml:space="preserve"> </w:t>
-      </w:r>
-      <w:r>
-        <w:rPr>
-          <w:rFonts w:asciiTheme="majorBidi" w:eastAsia="Times New Roman" w:hAnsiTheme="majorBidi"/>
-          <w:i/>
-          <w:iCs/>
-          <w:color w:val="444444"/>
-          <w:sz w:val="24"/>
-          <w:szCs w:val="24"/>
-          <w:highlight w:val="lightGray"/>
-        </w:rPr>
-        <w:t xml:space="preserve">Connect The rating function with database to save rating (2 </w:t>
-      </w:r>
-      <w:proofErr w:type="gramStart"/>
-      <w:r>
-        <w:rPr>
-          <w:rFonts w:asciiTheme="majorBidi" w:eastAsia="Times New Roman" w:hAnsiTheme="majorBidi"/>
-          <w:i/>
-          <w:iCs/>
-          <w:color w:val="444444"/>
-          <w:sz w:val="24"/>
-          <w:szCs w:val="24"/>
-          <w:highlight w:val="lightGray"/>
-        </w:rPr>
-        <w:t>hours )</w:t>
-      </w:r>
-      <w:proofErr w:type="gramEnd"/>
-      <w:r>
-        <w:rPr>
-          <w:rFonts w:asciiTheme="majorBidi" w:eastAsia="Times New Roman" w:hAnsiTheme="majorBidi"/>
-          <w:i/>
-          <w:iCs/>
-          <w:color w:val="444444"/>
-          <w:sz w:val="24"/>
-          <w:szCs w:val="24"/>
-          <w:highlight w:val="lightGray"/>
-        </w:rPr>
-        <w:t xml:space="preserve"> </w:t>
-      </w:r>
-    </w:p>
-    <w:p>
-      <w:pPr>
-        <w:rPr>
-          <w:rFonts w:asciiTheme="majorBidi" w:eastAsia="Times New Roman" w:hAnsiTheme="majorBidi"/>
-          <w:i/>
-          <w:iCs/>
-          <w:color w:val="444444"/>
-          <w:sz w:val="24"/>
-          <w:szCs w:val="24"/>
-          <w:highlight w:val="lightGray"/>
-          <w:rtl/>
-        </w:rPr>
-      </w:pPr>
-      <w:r>
-        <w:rPr>
-          <w:rFonts w:asciiTheme="majorBidi" w:eastAsia="Times New Roman" w:hAnsiTheme="majorBidi"/>
-          <w:i/>
-          <w:iCs/>
-          <w:color w:val="444444"/>
-          <w:sz w:val="24"/>
-          <w:szCs w:val="24"/>
-          <w:highlight w:val="lightGray"/>
-        </w:rPr>
-        <w:t>Task 4: Test unit [ rating function</w:t>
-      </w:r>
-      <w:r>
-        <w:rPr>
-          <w:rFonts w:asciiTheme="majorBidi" w:eastAsia="Times New Roman" w:hAnsiTheme="majorBidi"/>
-          <w:i/>
-          <w:iCs/>
-          <w:color w:val="444444"/>
-          <w:sz w:val="24"/>
-          <w:szCs w:val="24"/>
-          <w:highlight w:val="lightGray"/>
-        </w:rPr>
-        <w:t>]</w:t>
-      </w:r>
-      <w:r>
-        <w:rPr>
-          <w:rFonts w:asciiTheme="majorBidi" w:eastAsia="Times New Roman" w:hAnsiTheme="majorBidi"/>
-          <w:i/>
-          <w:iCs/>
-          <w:color w:val="444444"/>
-          <w:sz w:val="24"/>
-          <w:szCs w:val="24"/>
-          <w:highlight w:val="lightGray"/>
-        </w:rPr>
-        <w:t xml:space="preserve"> (2 hours)</w:t>
-      </w:r>
-    </w:p>
-    <w:p>
-      <w:pPr>
-        <w:pBdr>
-          <w:bottom w:val="single" w:sz="6" w:space="1" w:color="auto"/>
-        </w:pBdr>
-        <w:rPr>
-          <w:rFonts w:asciiTheme="majorBidi" w:eastAsia="Times New Roman" w:hAnsiTheme="majorBidi"/>
-          <w:i/>
-          <w:iCs/>
-          <w:color w:val="444444"/>
-          <w:sz w:val="24"/>
-          <w:szCs w:val="24"/>
-          <w:rtl/>
-        </w:rPr>
-      </w:pPr>
-      <w:r>
-        <w:rPr>
-          <w:rFonts w:asciiTheme="majorBidi" w:eastAsia="Times New Roman" w:hAnsiTheme="majorBidi"/>
-          <w:i/>
-          <w:iCs/>
-          <w:color w:val="444444"/>
-          <w:sz w:val="24"/>
-          <w:szCs w:val="24"/>
-          <w:highlight w:val="lightGray"/>
-        </w:rPr>
-        <w:t xml:space="preserve">Total hours of user story </w:t>
-      </w:r>
-      <w:r>
-        <w:rPr>
-          <w:rFonts w:asciiTheme="majorBidi" w:eastAsia="Times New Roman" w:hAnsiTheme="majorBidi"/>
-          <w:i/>
-          <w:iCs/>
-          <w:color w:val="444444"/>
-          <w:sz w:val="24"/>
-          <w:szCs w:val="24"/>
-          <w:highlight w:val="lightGray"/>
-        </w:rPr>
-        <w:t>are</w:t>
-      </w:r>
-      <w:r>
-        <w:rPr>
-          <w:rFonts w:asciiTheme="majorBidi" w:eastAsia="Times New Roman" w:hAnsiTheme="majorBidi"/>
-          <w:i/>
-          <w:iCs/>
-          <w:color w:val="444444"/>
-          <w:sz w:val="24"/>
-          <w:szCs w:val="24"/>
-          <w:highlight w:val="lightGray"/>
-        </w:rPr>
-        <w:t xml:space="preserve"> </w:t>
-      </w:r>
-      <w:r>
-        <w:rPr>
-          <w:rFonts w:asciiTheme="majorBidi" w:eastAsia="Times New Roman" w:hAnsiTheme="majorBidi"/>
-          <w:i/>
-          <w:iCs/>
-          <w:color w:val="444444"/>
-          <w:sz w:val="24"/>
-          <w:szCs w:val="24"/>
-          <w:highlight w:val="lightGray"/>
-        </w:rPr>
-        <w:t>:</w:t>
-      </w:r>
-      <w:r>
-        <w:rPr>
-          <w:rFonts w:asciiTheme="majorBidi" w:eastAsia="Times New Roman" w:hAnsiTheme="majorBidi"/>
-          <w:i/>
-          <w:iCs/>
-          <w:color w:val="444444"/>
-          <w:sz w:val="24"/>
-          <w:szCs w:val="24"/>
-          <w:highlight w:val="lightGray"/>
-        </w:rPr>
-        <w:t>8 hours</w:t>
-      </w:r>
-    </w:p>
-    <w:p>
-      <w:pPr>
-        <w:pBdr>
-          <w:bottom w:val="single" w:sz="12" w:space="1" w:color="auto"/>
-        </w:pBdr>
-        <w:rPr>
-          <w:rFonts w:asciiTheme="majorBidi" w:eastAsia="Times New Roman" w:hAnsiTheme="majorBidi" w:cstheme="majorBidi"/>
-          <w:i/>
-          <w:iCs/>
-          <w:color w:val="7030A0"/>
-          <w:sz w:val="24"/>
-          <w:szCs w:val="24"/>
-        </w:rPr>
-      </w:pPr>
-      <w:r>
-        <w:rPr>
-          <w:rFonts w:asciiTheme="majorBidi" w:eastAsia="Times New Roman" w:hAnsiTheme="majorBidi"/>
-          <w:i/>
-          <w:iCs/>
-          <w:color w:val="444444"/>
-          <w:sz w:val="24"/>
-          <w:szCs w:val="24"/>
-        </w:rPr>
-        <w:t xml:space="preserve"> </w:t>
-      </w:r>
-      <w:r>
-        <w:rPr>
-          <w:rFonts w:asciiTheme="majorBidi" w:eastAsia="Times New Roman" w:hAnsiTheme="majorBidi"/>
-          <w:i/>
-          <w:iCs/>
-          <w:color w:val="7030A0"/>
-          <w:sz w:val="24"/>
-          <w:szCs w:val="24"/>
-        </w:rPr>
-        <w:t xml:space="preserve">User story </w:t>
-      </w:r>
-      <w:r>
-        <w:rPr>
-          <w:rFonts w:asciiTheme="majorBidi" w:eastAsia="Times New Roman" w:hAnsiTheme="majorBidi"/>
-          <w:i/>
-          <w:iCs/>
-          <w:color w:val="7030A0"/>
-          <w:sz w:val="24"/>
-          <w:szCs w:val="24"/>
-        </w:rPr>
-        <w:t xml:space="preserve">11 </w:t>
       </w:r>
       <w:r>
         <w:rPr>
@@ -4961,39 +4587,50 @@
         </w:rPr>
         <w:t>: 1 day</w:t>
       </w:r>
-      <w:r>
-        <w:rPr>
-          <w:rFonts w:asciiTheme="majorBidi" w:eastAsia="Times New Roman" w:hAnsiTheme="majorBidi" w:cstheme="majorBidi"/>
-          <w:i/>
-          <w:iCs/>
-          <w:color w:val="7030A0"/>
-          <w:sz w:val="24"/>
-          <w:szCs w:val="24"/>
-        </w:rPr>
-        <w:t>\</w:t>
-      </w:r>
-    </w:p>
-    <w:p>
-      <w:pPr>
-        <w:rPr>
-          <w:rFonts w:asciiTheme="majorBidi" w:eastAsia="Times New Roman" w:hAnsiTheme="majorBidi" w:cstheme="majorBidi"/>
-          <w:i/>
-          <w:iCs/>
-          <w:color w:val="444444"/>
-          <w:sz w:val="24"/>
-          <w:szCs w:val="24"/>
-        </w:rPr>
-      </w:pPr>
-      <w:r>
-        <w:rPr>
-          <w:rFonts w:asciiTheme="majorBidi" w:eastAsia="Times New Roman" w:hAnsiTheme="majorBidi" w:cstheme="majorBidi"/>
-          <w:i/>
-          <w:iCs/>
-          <w:color w:val="444444"/>
-          <w:sz w:val="24"/>
-          <w:szCs w:val="24"/>
-        </w:rPr>
-        <w:t>User story 12 “</w:t>
+    </w:p>
+    <w:p>
+      <w:pPr>
+        <w:rPr>
+          <w:rFonts w:asciiTheme="majorBidi" w:eastAsia="Times New Roman" w:hAnsiTheme="majorBidi" w:cstheme="majorBidi"/>
+          <w:i/>
+          <w:iCs/>
+          <w:color w:val="444444"/>
+          <w:sz w:val="24"/>
+          <w:szCs w:val="24"/>
+        </w:rPr>
+      </w:pPr>
+      <w:r>
+        <w:rPr>
+          <w:rFonts w:asciiTheme="majorBidi" w:eastAsia="Times New Roman" w:hAnsiTheme="majorBidi" w:cstheme="majorBidi"/>
+          <w:i/>
+          <w:iCs/>
+          <w:color w:val="444444"/>
+          <w:sz w:val="24"/>
+          <w:szCs w:val="24"/>
+        </w:rPr>
+        <w:t xml:space="preserve">User </w:t>
+      </w:r>
+      <w:r>
+        <w:rPr>
+          <w:rFonts w:asciiTheme="majorBidi" w:eastAsia="Times New Roman" w:hAnsiTheme="majorBidi" w:cstheme="majorBidi"/>
+          <w:i/>
+          <w:iCs/>
+          <w:color w:val="444444"/>
+          <w:sz w:val="24"/>
+          <w:szCs w:val="24"/>
+        </w:rPr>
+        <w:t>story 11</w:t>
+      </w:r>
+      <w:r>
+        <w:rPr>
+          <w:rFonts w:asciiTheme="majorBidi" w:eastAsia="Times New Roman" w:hAnsiTheme="majorBidi" w:cstheme="majorBidi"/>
+          <w:i/>
+          <w:iCs/>
+          <w:color w:val="444444"/>
+          <w:sz w:val="24"/>
+          <w:szCs w:val="24"/>
+        </w:rPr>
+        <w:t xml:space="preserve"> “</w:t>
       </w:r>
       <w:r>
         <w:rPr>
@@ -5027,6 +4664,7 @@
           <w:sz w:val="24"/>
           <w:szCs w:val="24"/>
         </w:rPr>
+        <w:lastRenderedPageBreak/>
         <w:t>I want to link the implemented project to ionic dashboard and link all members with it</w:t>
       </w:r>
     </w:p>
@@ -5129,9 +4767,8 @@
           <w:szCs w:val="20"/>
           <w:shd w:val="clear" w:color="auto" w:fill="FFFFFF"/>
         </w:rPr>
-        <w:t xml:space="preserve">test the connection (6 </w:t>
-      </w:r>
-      <w:proofErr w:type="gramStart"/>
+        <w:t>test the connection (6 hours</w:t>
+      </w:r>
       <w:r>
         <w:rPr>
           <w:rFonts w:ascii="Arial" w:hAnsi="Arial" w:cs="Arial"/>
@@ -5140,9 +4777,8 @@
           <w:szCs w:val="20"/>
           <w:shd w:val="clear" w:color="auto" w:fill="FFFFFF"/>
         </w:rPr>
-        <w:t>hours )</w:t>
-      </w:r>
-      <w:proofErr w:type="gramEnd"/>
+        <w:t>)</w:t>
+      </w:r>
     </w:p>
     <w:p>
       <w:pPr>
@@ -5170,9 +4806,8 @@
           <w:szCs w:val="20"/>
           <w:shd w:val="clear" w:color="auto" w:fill="FFFFFF"/>
         </w:rPr>
-        <w:t xml:space="preserve">upload it to ionic viewer (1 </w:t>
-      </w:r>
-      <w:proofErr w:type="gramStart"/>
+        <w:t>up</w:t>
+      </w:r>
       <w:r>
         <w:rPr>
           <w:rFonts w:ascii="Arial" w:hAnsi="Arial" w:cs="Arial"/>
@@ -5181,9 +4816,18 @@
           <w:szCs w:val="20"/>
           <w:shd w:val="clear" w:color="auto" w:fill="FFFFFF"/>
         </w:rPr>
-        <w:t>hour )</w:t>
-      </w:r>
-      <w:proofErr w:type="gramEnd"/>
+        <w:t>load it to ionic viewer (1 hour</w:t>
+      </w:r>
+      <w:r>
+        <w:rPr>
+          <w:rFonts w:ascii="Arial" w:hAnsi="Arial" w:cs="Arial"/>
+          <w:color w:val="333333"/>
+          <w:sz w:val="20"/>
+          <w:szCs w:val="20"/>
+          <w:shd w:val="clear" w:color="auto" w:fill="FFFFFF"/>
+        </w:rPr>
+        <w:t>)</w:t>
+      </w:r>
     </w:p>
     <w:p>
       <w:pPr>
@@ -5204,7 +4848,6 @@
           <w:szCs w:val="24"/>
           <w:lang w:eastAsia="ja-JP"/>
         </w:rPr>
-        <w:lastRenderedPageBreak/>
         <w:t>Total for user story 12</w:t>
       </w:r>
       <w:r>
@@ -5277,25 +4920,27 @@
     </w:p>
     <w:p>
       <w:pPr>
-        <w:spacing w:after="120" w:line="240" w:lineRule="auto"/>
-        <w:rPr>
-          <w:rFonts w:asciiTheme="majorBidi" w:eastAsia="Times New Roman" w:hAnsiTheme="majorBidi" w:cstheme="majorBidi"/>
-          <w:i/>
-          <w:iCs/>
-          <w:color w:val="444444"/>
-          <w:sz w:val="24"/>
-          <w:szCs w:val="24"/>
-        </w:rPr>
-      </w:pPr>
-      <w:r>
-        <w:rPr>
-          <w:rFonts w:asciiTheme="majorBidi" w:eastAsia="Times New Roman" w:hAnsiTheme="majorBidi" w:cstheme="majorBidi"/>
-          <w:i/>
-          <w:iCs/>
-          <w:color w:val="444444"/>
-          <w:sz w:val="24"/>
-          <w:szCs w:val="24"/>
-          <w:highlight w:val="lightGray"/>
+        <w:pBdr>
+          <w:bottom w:val="single" w:sz="6" w:space="1" w:color="auto"/>
+        </w:pBdr>
+        <w:spacing w:after="0" w:line="240" w:lineRule="auto"/>
+        <w:rPr>
+          <w:rFonts w:asciiTheme="majorBidi" w:eastAsia="Times New Roman" w:hAnsiTheme="majorBidi" w:cstheme="majorBidi"/>
+          <w:i/>
+          <w:iCs/>
+          <w:color w:val="941651"/>
+          <w:sz w:val="24"/>
+          <w:szCs w:val="24"/>
+        </w:rPr>
+      </w:pPr>
+      <w:r>
+        <w:rPr>
+          <w:rFonts w:asciiTheme="majorBidi" w:eastAsia="Times New Roman" w:hAnsiTheme="majorBidi" w:cstheme="majorBidi"/>
+          <w:i/>
+          <w:iCs/>
+          <w:color w:val="941651"/>
+          <w:sz w:val="24"/>
+          <w:szCs w:val="24"/>
         </w:rPr>
         <w:t>Asmaa</w:t>
       </w:r>
@@ -5304,10 +4949,9 @@
           <w:rFonts w:asciiTheme="majorBidi" w:eastAsia="Times New Roman" w:hAnsiTheme="majorBidi" w:cstheme="majorBidi"/>
           <w:i/>
           <w:iCs/>
-          <w:color w:val="444444"/>
-          <w:sz w:val="24"/>
-          <w:szCs w:val="24"/>
-          <w:highlight w:val="lightGray"/>
+          <w:color w:val="941651"/>
+          <w:sz w:val="24"/>
+          <w:szCs w:val="24"/>
         </w:rPr>
         <w:t xml:space="preserve"> </w:t>
       </w:r>
@@ -5316,10 +4960,9 @@
           <w:rFonts w:asciiTheme="majorBidi" w:eastAsia="Times New Roman" w:hAnsiTheme="majorBidi" w:cstheme="majorBidi"/>
           <w:i/>
           <w:iCs/>
-          <w:color w:val="444444"/>
-          <w:sz w:val="24"/>
-          <w:szCs w:val="24"/>
-          <w:highlight w:val="lightGray"/>
+          <w:color w:val="941651"/>
+          <w:sz w:val="24"/>
+          <w:szCs w:val="24"/>
         </w:rPr>
         <w:t>Alrubia</w:t>
       </w:r>
@@ -5328,10 +4971,9 @@
           <w:rFonts w:asciiTheme="majorBidi" w:eastAsia="Times New Roman" w:hAnsiTheme="majorBidi" w:cstheme="majorBidi"/>
           <w:i/>
           <w:iCs/>
-          <w:color w:val="444444"/>
-          <w:sz w:val="24"/>
-          <w:szCs w:val="24"/>
-          <w:highlight w:val="lightGray"/>
+          <w:color w:val="941651"/>
+          <w:sz w:val="24"/>
+          <w:szCs w:val="24"/>
         </w:rPr>
         <w:t>: user story</w:t>
       </w:r>
@@ -5340,22 +4982,53 @@
           <w:rFonts w:asciiTheme="majorBidi" w:eastAsia="Times New Roman" w:hAnsiTheme="majorBidi" w:cstheme="majorBidi"/>
           <w:i/>
           <w:iCs/>
-          <w:color w:val="444444"/>
-          <w:sz w:val="24"/>
-          <w:szCs w:val="24"/>
-          <w:highlight w:val="lightGray"/>
-        </w:rPr>
-        <w:t xml:space="preserve"> 1,5,9</w:t>
-      </w:r>
-      <w:r>
-        <w:rPr>
-          <w:rFonts w:asciiTheme="majorBidi" w:eastAsia="Times New Roman" w:hAnsiTheme="majorBidi" w:cstheme="majorBidi"/>
-          <w:i/>
-          <w:iCs/>
-          <w:color w:val="444444"/>
-          <w:sz w:val="24"/>
-          <w:szCs w:val="24"/>
-          <w:highlight w:val="lightGray"/>
+          <w:color w:val="941651"/>
+          <w:sz w:val="24"/>
+          <w:szCs w:val="24"/>
+        </w:rPr>
+        <w:t xml:space="preserve"> </w:t>
+      </w:r>
+      <w:r>
+        <w:rPr>
+          <w:rFonts w:asciiTheme="majorBidi" w:eastAsia="Times New Roman" w:hAnsiTheme="majorBidi" w:cstheme="majorBidi"/>
+          <w:i/>
+          <w:iCs/>
+          <w:color w:val="941651"/>
+          <w:sz w:val="24"/>
+          <w:szCs w:val="24"/>
+        </w:rPr>
+        <w:t>5</w:t>
+      </w:r>
+      <w:r>
+        <w:rPr>
+          <w:rFonts w:asciiTheme="majorBidi" w:eastAsia="Times New Roman" w:hAnsiTheme="majorBidi" w:cstheme="majorBidi"/>
+          <w:i/>
+          <w:iCs/>
+          <w:color w:val="941651"/>
+          <w:sz w:val="24"/>
+          <w:szCs w:val="24"/>
+        </w:rPr>
+        <w:t>,6</w:t>
+      </w:r>
+      <w:r>
+        <w:rPr>
+          <w:rFonts w:asciiTheme="majorBidi" w:eastAsia="Times New Roman" w:hAnsiTheme="majorBidi" w:cstheme="majorBidi"/>
+          <w:i/>
+          <w:iCs/>
+          <w:color w:val="941651"/>
+          <w:sz w:val="24"/>
+          <w:szCs w:val="24"/>
+        </w:rPr>
+        <w:t>,9</w:t>
+      </w:r>
+      <w:r>
+        <w:rPr>
+          <w:rFonts w:asciiTheme="majorBidi" w:eastAsia="Times New Roman" w:hAnsiTheme="majorBidi" w:cstheme="majorBidi"/>
+          <w:i/>
+          <w:iCs/>
+          <w:color w:val="941651"/>
+          <w:sz w:val="24"/>
+          <w:szCs w:val="24"/>
         </w:rPr>
         <w:t xml:space="preserve">, </w:t>
       </w:r>
@@ -5364,10 +5037,9 @@
           <w:rFonts w:asciiTheme="majorBidi" w:eastAsia="Times New Roman" w:hAnsiTheme="majorBidi" w:cstheme="majorBidi"/>
           <w:i/>
           <w:iCs/>
-          <w:color w:val="444444"/>
-          <w:sz w:val="24"/>
-          <w:szCs w:val="24"/>
-          <w:highlight w:val="lightGray"/>
+          <w:color w:val="941651"/>
+          <w:sz w:val="24"/>
+          <w:szCs w:val="24"/>
         </w:rPr>
         <w:t>all</w:t>
       </w:r>
@@ -5376,10 +5048,9 @@
           <w:rFonts w:asciiTheme="majorBidi" w:eastAsia="Times New Roman" w:hAnsiTheme="majorBidi" w:cstheme="majorBidi"/>
           <w:i/>
           <w:iCs/>
-          <w:color w:val="444444"/>
-          <w:sz w:val="24"/>
-          <w:szCs w:val="24"/>
-          <w:highlight w:val="lightGray"/>
+          <w:color w:val="941651"/>
+          <w:sz w:val="24"/>
+          <w:szCs w:val="24"/>
         </w:rPr>
         <w:t xml:space="preserve"> t</w:t>
       </w:r>
@@ -5388,10 +5059,9 @@
           <w:rFonts w:asciiTheme="majorBidi" w:eastAsia="Times New Roman" w:hAnsiTheme="majorBidi" w:cstheme="majorBidi"/>
           <w:i/>
           <w:iCs/>
-          <w:color w:val="444444"/>
-          <w:sz w:val="24"/>
-          <w:szCs w:val="24"/>
-          <w:highlight w:val="lightGray"/>
+          <w:color w:val="941651"/>
+          <w:sz w:val="24"/>
+          <w:szCs w:val="24"/>
         </w:rPr>
         <w:t>ask</w:t>
       </w:r>
@@ -5400,22 +5070,24 @@
           <w:rFonts w:asciiTheme="majorBidi" w:eastAsia="Times New Roman" w:hAnsiTheme="majorBidi" w:cstheme="majorBidi"/>
           <w:i/>
           <w:iCs/>
-          <w:color w:val="444444"/>
-          <w:sz w:val="24"/>
-          <w:szCs w:val="24"/>
-          <w:highlight w:val="lightGray"/>
+          <w:color w:val="941651"/>
+          <w:sz w:val="24"/>
+          <w:szCs w:val="24"/>
         </w:rPr>
         <w:t>s</w:t>
       </w:r>
     </w:p>
     <w:p>
       <w:pPr>
-        <w:spacing w:after="120" w:line="240" w:lineRule="auto"/>
-        <w:rPr>
-          <w:rFonts w:asciiTheme="majorBidi" w:eastAsia="Times New Roman" w:hAnsiTheme="majorBidi" w:cstheme="majorBidi"/>
-          <w:i/>
-          <w:iCs/>
-          <w:color w:val="444444"/>
+        <w:pBdr>
+          <w:bottom w:val="single" w:sz="6" w:space="1" w:color="auto"/>
+        </w:pBdr>
+        <w:spacing w:after="0" w:line="240" w:lineRule="auto"/>
+        <w:rPr>
+          <w:rFonts w:asciiTheme="majorBidi" w:eastAsia="Times New Roman" w:hAnsiTheme="majorBidi" w:cstheme="majorBidi"/>
+          <w:i/>
+          <w:iCs/>
+          <w:color w:val="941651"/>
           <w:sz w:val="24"/>
           <w:szCs w:val="24"/>
         </w:rPr>
@@ -5488,17 +5160,27 @@
         </w:rPr>
         <w:t>,</w:t>
       </w:r>
-      <w:proofErr w:type="gramStart"/>
-      <w:r>
-        <w:rPr>
-          <w:rFonts w:asciiTheme="majorBidi" w:eastAsia="Times New Roman" w:hAnsiTheme="majorBidi" w:cstheme="majorBidi"/>
-          <w:i/>
-          <w:iCs/>
-          <w:color w:val="444444"/>
-          <w:sz w:val="24"/>
-          <w:szCs w:val="24"/>
-        </w:rPr>
-        <w:t xml:space="preserve">12 </w:t>
+      <w:r>
+        <w:rPr>
+          <w:rFonts w:asciiTheme="majorBidi" w:eastAsia="Times New Roman" w:hAnsiTheme="majorBidi" w:cstheme="majorBidi"/>
+          <w:i/>
+          <w:iCs/>
+          <w:color w:val="444444"/>
+          <w:sz w:val="24"/>
+          <w:szCs w:val="24"/>
+        </w:rPr>
+        <w:t>1</w:t>
+      </w:r>
+      <w:r>
+        <w:rPr>
+          <w:rFonts w:asciiTheme="majorBidi" w:eastAsia="Times New Roman" w:hAnsiTheme="majorBidi" w:cstheme="majorBidi"/>
+          <w:i/>
+          <w:iCs/>
+          <w:color w:val="444444"/>
+          <w:sz w:val="24"/>
+          <w:szCs w:val="24"/>
+        </w:rPr>
+        <w:t>1,</w:t>
       </w:r>
       <w:r>
         <w:rPr>
@@ -5511,6 +5193,8 @@
         </w:rPr>
         <w:t xml:space="preserve"> </w:t>
       </w:r>
+      <w:bookmarkStart w:id="0" w:name="_GoBack"/>
+      <w:bookmarkEnd w:id="0"/>
       <w:r>
         <w:rPr>
           <w:rFonts w:asciiTheme="majorBidi" w:eastAsia="Times New Roman" w:hAnsiTheme="majorBidi" w:cstheme="majorBidi"/>
@@ -5522,7 +5206,6 @@
         </w:rPr>
         <w:t>all</w:t>
       </w:r>
-      <w:proofErr w:type="gramEnd"/>
       <w:r>
         <w:rPr>
           <w:rFonts w:asciiTheme="majorBidi" w:eastAsia="Times New Roman" w:hAnsiTheme="majorBidi" w:cstheme="majorBidi"/>
@@ -5548,7 +5231,10 @@
     </w:p>
     <w:p>
       <w:pPr>
-        <w:spacing w:after="120" w:line="240" w:lineRule="auto"/>
+        <w:pBdr>
+          <w:bottom w:val="single" w:sz="6" w:space="1" w:color="auto"/>
+        </w:pBdr>
+        <w:spacing w:after="0" w:line="240" w:lineRule="auto"/>
         <w:rPr>
           <w:rFonts w:asciiTheme="majorBidi" w:eastAsia="Times New Roman" w:hAnsiTheme="majorBidi" w:cstheme="majorBidi"/>
           <w:i/>
@@ -5640,26 +5326,115 @@
     </w:p>
     <w:p>
       <w:pPr>
-        <w:pStyle w:val="Heading1"/>
-        <w:rPr>
-          <w:rFonts w:eastAsia="Times New Roman"/>
-        </w:rPr>
-      </w:pPr>
-      <w:r>
-        <w:rPr>
-          <w:rFonts w:eastAsia="Times New Roman"/>
+        <w:pBdr>
+          <w:bottom w:val="single" w:sz="6" w:space="1" w:color="auto"/>
+        </w:pBdr>
+        <w:spacing w:after="0" w:line="240" w:lineRule="auto"/>
+        <w:rPr>
+          <w:rFonts w:asciiTheme="majorBidi" w:eastAsia="Times New Roman" w:hAnsiTheme="majorBidi" w:cstheme="majorBidi"/>
+          <w:i/>
+          <w:iCs/>
+          <w:color w:val="7030A0"/>
+          <w:sz w:val="24"/>
+          <w:szCs w:val="24"/>
+        </w:rPr>
+      </w:pPr>
+    </w:p>
+    <w:p>
+      <w:pPr>
+        <w:pBdr>
+          <w:bottom w:val="single" w:sz="6" w:space="1" w:color="auto"/>
+        </w:pBdr>
+        <w:spacing w:after="0" w:line="240" w:lineRule="auto"/>
+        <w:rPr>
+          <w:rFonts w:asciiTheme="majorBidi" w:eastAsia="Times New Roman" w:hAnsiTheme="majorBidi" w:cstheme="majorBidi"/>
+          <w:i/>
+          <w:iCs/>
+          <w:color w:val="7030A0"/>
+          <w:sz w:val="24"/>
+          <w:szCs w:val="24"/>
+        </w:rPr>
+      </w:pPr>
+    </w:p>
+    <w:p>
+      <w:pPr>
+        <w:pBdr>
+          <w:bottom w:val="single" w:sz="6" w:space="1" w:color="auto"/>
+        </w:pBdr>
+        <w:spacing w:after="0" w:line="240" w:lineRule="auto"/>
+        <w:rPr>
+          <w:rFonts w:asciiTheme="majorBidi" w:eastAsia="Times New Roman" w:hAnsiTheme="majorBidi" w:cstheme="majorBidi"/>
+          <w:i/>
+          <w:iCs/>
+          <w:color w:val="7030A0"/>
+          <w:sz w:val="24"/>
+          <w:szCs w:val="24"/>
+        </w:rPr>
+      </w:pPr>
+    </w:p>
+    <w:p>
+      <w:pPr>
+        <w:pBdr>
+          <w:bottom w:val="single" w:sz="6" w:space="1" w:color="auto"/>
+        </w:pBdr>
+        <w:spacing w:after="0" w:line="240" w:lineRule="auto"/>
+        <w:rPr>
+          <w:rFonts w:asciiTheme="majorBidi" w:eastAsia="Times New Roman" w:hAnsiTheme="majorBidi" w:cstheme="majorBidi"/>
+          <w:i/>
+          <w:iCs/>
+          <w:color w:val="7030A0"/>
+          <w:sz w:val="24"/>
+          <w:szCs w:val="24"/>
+        </w:rPr>
+      </w:pPr>
+    </w:p>
+    <w:p>
+      <w:pPr>
+        <w:pBdr>
+          <w:bottom w:val="single" w:sz="6" w:space="1" w:color="auto"/>
+        </w:pBdr>
+        <w:spacing w:after="0" w:line="240" w:lineRule="auto"/>
+        <w:rPr>
+          <w:rFonts w:asciiTheme="majorHAnsi" w:eastAsia="Times New Roman" w:hAnsiTheme="majorHAnsi" w:cstheme="majorBidi"/>
+          <w:b/>
+          <w:bCs/>
+          <w:i/>
+          <w:iCs/>
+          <w:color w:val="365F91"/>
+          <w:sz w:val="32"/>
+          <w:szCs w:val="32"/>
+        </w:rPr>
+      </w:pPr>
+      <w:r>
+        <w:rPr>
+          <w:rFonts w:asciiTheme="majorHAnsi" w:eastAsia="Times New Roman" w:hAnsiTheme="majorHAnsi"/>
+          <w:b/>
+          <w:bCs/>
+          <w:color w:val="365F91"/>
+          <w:sz w:val="28"/>
+          <w:szCs w:val="28"/>
         </w:rPr>
         <w:t>Initial burndown chart</w:t>
       </w:r>
       <w:r>
         <w:rPr>
-          <w:rFonts w:eastAsia="Times New Roman"/>
+          <w:rFonts w:asciiTheme="majorHAnsi" w:eastAsia="Times New Roman" w:hAnsiTheme="majorHAnsi"/>
+          <w:b/>
+          <w:bCs/>
+          <w:color w:val="365F91"/>
+          <w:sz w:val="28"/>
+          <w:szCs w:val="28"/>
         </w:rPr>
         <w:br w:type="page"/>
       </w:r>
       <w:r>
         <w:rPr>
-          <w:rFonts w:eastAsia="Times New Roman"/>
+          <w:rFonts w:asciiTheme="majorHAnsi" w:eastAsia="Times New Roman" w:hAnsiTheme="majorHAnsi"/>
+          <w:b/>
+          <w:bCs/>
+          <w:color w:val="365F91"/>
+          <w:sz w:val="28"/>
+          <w:szCs w:val="28"/>
         </w:rPr>
         <w:lastRenderedPageBreak/>
         <w:t>Initial scrum board</w:t>
@@ -5961,7 +5736,7 @@
         <w:rStyle w:val="PageNumber"/>
         <w:noProof/>
       </w:rPr>
-      <w:t>4</w:t>
+      <w:t>7</w:t>
     </w:r>
     <w:r>
       <w:rPr>

--- a/Sprint 2 Plan Document.docx
+++ b/Sprint 2 Plan Document.docx
@@ -2940,8 +2940,21 @@
           <w:sz w:val="24"/>
           <w:szCs w:val="24"/>
         </w:rPr>
-        <w:t>As a user, I want to able to ' like ' mark a dish so that my favorites dishes are arranged'</w:t>
-      </w:r>
+        <w:t>As a user, I want to able to ' like ' mark a dish so that m</w:t>
+      </w:r>
+      <w:r>
+        <w:rPr>
+          <w:rFonts w:asciiTheme="majorBidi" w:eastAsia="Times New Roman" w:hAnsiTheme="majorBidi" w:cstheme="majorBidi"/>
+          <w:i/>
+          <w:iCs/>
+          <w:color w:val="941651"/>
+          <w:sz w:val="24"/>
+          <w:szCs w:val="24"/>
+        </w:rPr>
+        <w:t>y favorites dishes are arranged</w:t>
+      </w:r>
+      <w:bookmarkStart w:id="0" w:name="_GoBack"/>
+      <w:bookmarkEnd w:id="0"/>
       <w:r>
         <w:rPr>
           <w:rFonts w:asciiTheme="majorBidi" w:eastAsia="Times New Roman" w:hAnsiTheme="majorBidi" w:cstheme="majorBidi"/>
@@ -3033,7 +3046,29 @@
           <w:szCs w:val="24"/>
         </w:rPr>
         <w:br/>
-        <w:t>Task 5 description: infill the heart icon if user click on it again. (2 hours)</w:t>
+        <w:t xml:space="preserve">Task 5 description: </w:t>
+      </w:r>
+      <w:r>
+        <w:rPr>
+          <w:rFonts w:asciiTheme="majorBidi" w:eastAsia="Times New Roman" w:hAnsiTheme="majorBidi" w:cstheme="majorBidi"/>
+          <w:i/>
+          <w:iCs/>
+          <w:color w:val="941651"/>
+          <w:sz w:val="24"/>
+          <w:szCs w:val="24"/>
+        </w:rPr>
+        <w:t>empty</w:t>
+      </w:r>
+      <w:r>
+        <w:rPr>
+          <w:rFonts w:asciiTheme="majorBidi" w:eastAsia="Times New Roman" w:hAnsiTheme="majorBidi" w:cstheme="majorBidi"/>
+          <w:i/>
+          <w:iCs/>
+          <w:color w:val="941651"/>
+          <w:sz w:val="24"/>
+          <w:szCs w:val="24"/>
+        </w:rPr>
+        <w:t xml:space="preserve"> the heart icon if user click on it again. (2 hours)</w:t>
       </w:r>
       <w:r>
         <w:rPr>
@@ -3280,12 +3315,13 @@
         </w:pBdr>
         <w:spacing w:after="0" w:line="240" w:lineRule="auto"/>
         <w:rPr>
-          <w:rFonts w:asciiTheme="majorBidi" w:eastAsia="Times New Roman" w:hAnsiTheme="majorBidi" w:cstheme="majorBidi"/>
-          <w:i/>
-          <w:iCs/>
-          <w:color w:val="941651"/>
-          <w:sz w:val="24"/>
-          <w:szCs w:val="24"/>
+          <w:rFonts w:asciiTheme="majorBidi" w:eastAsia="Times New Roman" w:hAnsiTheme="majorBidi" w:cstheme="majorBidi" w:hint="cs"/>
+          <w:i/>
+          <w:iCs/>
+          <w:color w:val="941651"/>
+          <w:sz w:val="24"/>
+          <w:szCs w:val="24"/>
+          <w:rtl/>
         </w:rPr>
       </w:pPr>
       <w:r>
@@ -5193,8 +5229,6 @@
         </w:rPr>
         <w:t xml:space="preserve"> </w:t>
       </w:r>
-      <w:bookmarkStart w:id="0" w:name="_GoBack"/>
-      <w:bookmarkEnd w:id="0"/>
       <w:r>
         <w:rPr>
           <w:rFonts w:asciiTheme="majorBidi" w:eastAsia="Times New Roman" w:hAnsiTheme="majorBidi" w:cstheme="majorBidi"/>
@@ -5736,7 +5770,7 @@
         <w:rStyle w:val="PageNumber"/>
         <w:noProof/>
       </w:rPr>
-      <w:t>7</w:t>
+      <w:t>4</w:t>
     </w:r>
     <w:r>
       <w:rPr>
